--- a/resume/ChaoqunCheng_Resume.docx
+++ b/resume/ChaoqunCheng_Resume.docx
@@ -1570,8 +1570,6 @@
         <w:tab/>
         <w:t xml:space="preserve">         </w:t>
       </w:r>
-      <w:bookmarkStart w:id="2" w:name="_GoBack"/>
-      <w:bookmarkEnd w:id="2"/>
     </w:p>
     <w:tbl>
       <w:tblPr>
@@ -1661,9 +1659,16 @@
             <w:r>
               <w:rPr>
                 <w:rStyle w:val="md-plain"/>
-                <w:rFonts w:ascii="Times New Roman" w:hAnsi="Times New Roman"/>
-              </w:rPr>
-              <w:t>并发、</w:t>
+                <w:rFonts w:ascii="Times New Roman" w:hAnsi="Times New Roman" w:hint="eastAsia"/>
+              </w:rPr>
+              <w:t>多线程</w:t>
+            </w:r>
+            <w:r>
+              <w:rPr>
+                <w:rStyle w:val="md-plain"/>
+                <w:rFonts w:ascii="Times New Roman" w:hAnsi="Times New Roman"/>
+              </w:rPr>
+              <w:t>、</w:t>
             </w:r>
             <w:r>
               <w:rPr>
@@ -1814,114 +1819,181 @@
                 <w:rStyle w:val="md-plain"/>
                 <w:rFonts w:ascii="Times New Roman" w:hAnsi="Times New Roman"/>
               </w:rPr>
-              <w:t>、计算机网络</w:t>
-            </w:r>
+              <w:t>、</w:t>
+            </w:r>
+          </w:p>
+          <w:p>
+            <w:pPr>
+              <w:pStyle w:val="Re1"/>
+              <w:numPr>
+                <w:ilvl w:val="0"/>
+                <w:numId w:val="8"/>
+              </w:numPr>
+              <w:jc w:val="left"/>
+              <w:rPr>
+                <w:rStyle w:val="md-plain"/>
+                <w:rFonts w:ascii="Times New Roman" w:hAnsi="Times New Roman"/>
+              </w:rPr>
+            </w:pPr>
             <w:r>
               <w:rPr>
                 <w:rStyle w:val="md-plain"/>
                 <w:rFonts w:ascii="Times New Roman" w:hAnsi="Times New Roman" w:hint="eastAsia"/>
               </w:rPr>
+              <w:t>了解</w:t>
+            </w:r>
+            <w:r>
+              <w:rPr>
+                <w:rStyle w:val="md-plain"/>
+                <w:rFonts w:ascii="Times New Roman" w:hAnsi="Times New Roman"/>
+              </w:rPr>
+              <w:t>计算机网络</w:t>
+            </w:r>
+            <w:r>
+              <w:rPr>
+                <w:rStyle w:val="md-plain"/>
+                <w:rFonts w:ascii="Times New Roman" w:hAnsi="Times New Roman" w:hint="eastAsia"/>
+              </w:rPr>
+              <w:t>,</w:t>
+            </w:r>
+            <w:r>
+              <w:rPr>
+                <w:rStyle w:val="md-plain"/>
+                <w:rFonts w:ascii="Times New Roman" w:hAnsi="Times New Roman"/>
+              </w:rPr>
+              <w:t xml:space="preserve"> </w:t>
+            </w:r>
+            <w:r>
+              <w:rPr>
+                <w:rStyle w:val="md-plain"/>
+                <w:rFonts w:ascii="Times New Roman" w:hAnsi="Times New Roman" w:hint="eastAsia"/>
+              </w:rPr>
+              <w:t>网络</w:t>
+            </w:r>
+            <w:r>
+              <w:rPr>
+                <w:rStyle w:val="md-plain"/>
+                <w:rFonts w:ascii="Times New Roman" w:hAnsi="Times New Roman" w:hint="eastAsia"/>
+              </w:rPr>
+              <w:t>IO</w:t>
+            </w:r>
+            <w:r>
+              <w:rPr>
+                <w:rStyle w:val="md-plain"/>
+                <w:rFonts w:ascii="Times New Roman" w:hAnsi="Times New Roman" w:hint="eastAsia"/>
+              </w:rPr>
+              <w:t>模型</w:t>
+            </w:r>
+            <w:r>
+              <w:rPr>
+                <w:rStyle w:val="md-plain"/>
+                <w:rFonts w:ascii="Times New Roman" w:hAnsi="Times New Roman" w:hint="eastAsia"/>
+              </w:rPr>
               <w:t>(</w:t>
             </w:r>
             <w:r>
               <w:rPr>
                 <w:rStyle w:val="md-plain"/>
+                <w:rFonts w:ascii="Times New Roman" w:hAnsi="Times New Roman"/>
+              </w:rPr>
+              <w:t xml:space="preserve">BIO, NIO, </w:t>
+            </w:r>
+            <w:r>
+              <w:rPr>
+                <w:rStyle w:val="md-plain"/>
                 <w:rFonts w:ascii="Times New Roman" w:hAnsi="Times New Roman" w:hint="eastAsia"/>
               </w:rPr>
-              <w:t>应用层传输</w:t>
-            </w:r>
-            <w:proofErr w:type="gramStart"/>
+              <w:t>IO</w:t>
+            </w:r>
             <w:r>
               <w:rPr>
                 <w:rStyle w:val="md-plain"/>
                 <w:rFonts w:ascii="Times New Roman" w:hAnsi="Times New Roman" w:hint="eastAsia"/>
               </w:rPr>
-              <w:t>层协议</w:t>
-            </w:r>
-            <w:proofErr w:type="gramEnd"/>
+              <w:t>多路复用</w:t>
+            </w:r>
+            <w:r>
+              <w:rPr>
+                <w:rStyle w:val="md-plain"/>
+                <w:rFonts w:ascii="Times New Roman" w:hAnsi="Times New Roman"/>
+              </w:rPr>
+              <w:t>)</w:t>
+            </w:r>
+          </w:p>
+        </w:tc>
+        <w:bookmarkStart w:id="2" w:name="_GoBack"/>
+        <w:bookmarkEnd w:id="2"/>
+      </w:tr>
+      <w:tr>
+        <w:trPr>
+          <w:trHeight w:val="170"/>
+        </w:trPr>
+        <w:tc>
+          <w:tcPr>
+            <w:tcW w:w="8296" w:type="dxa"/>
+            <w:vAlign w:val="center"/>
+          </w:tcPr>
+          <w:p>
+            <w:pPr>
+              <w:pStyle w:val="Re1"/>
+              <w:numPr>
+                <w:ilvl w:val="0"/>
+                <w:numId w:val="8"/>
+              </w:numPr>
+              <w:jc w:val="left"/>
+              <w:rPr>
+                <w:rStyle w:val="md-plain"/>
+                <w:rFonts w:ascii="Times New Roman" w:hAnsi="Times New Roman"/>
+              </w:rPr>
+            </w:pPr>
+            <w:r>
+              <w:rPr>
+                <w:rStyle w:val="md-plain"/>
+                <w:rFonts w:ascii="Times New Roman" w:hAnsi="Times New Roman"/>
+              </w:rPr>
+              <w:t>熟悉</w:t>
+            </w:r>
+            <w:r>
+              <w:rPr>
+                <w:rStyle w:val="md-plain"/>
+                <w:rFonts w:ascii="Times New Roman" w:hAnsi="Times New Roman"/>
+              </w:rPr>
+              <w:t>MySQL</w:t>
+            </w:r>
+            <w:r>
+              <w:rPr>
+                <w:rStyle w:val="md-plain"/>
+                <w:rFonts w:ascii="Times New Roman" w:hAnsi="Times New Roman"/>
+              </w:rPr>
+              <w:t>，索引</w:t>
+            </w:r>
             <w:r>
               <w:rPr>
                 <w:rStyle w:val="md-plain"/>
                 <w:rFonts w:ascii="Times New Roman" w:hAnsi="Times New Roman" w:hint="eastAsia"/>
               </w:rPr>
-              <w:t>HTTP</w:t>
-            </w:r>
-            <w:r>
-              <w:rPr>
-                <w:rStyle w:val="md-plain"/>
-                <w:rFonts w:ascii="Times New Roman" w:hAnsi="Times New Roman"/>
-              </w:rPr>
-              <w:t>, TCP/IP)</w:t>
-            </w:r>
-            <w:r>
-              <w:rPr>
-                <w:rStyle w:val="md-plain"/>
-                <w:rFonts w:ascii="Times New Roman" w:hAnsi="Times New Roman" w:hint="eastAsia"/>
-              </w:rPr>
-              <w:t>,</w:t>
-            </w:r>
-            <w:r>
-              <w:rPr>
-                <w:rStyle w:val="md-plain"/>
-                <w:rFonts w:ascii="Times New Roman" w:hAnsi="Times New Roman"/>
-              </w:rPr>
-              <w:t xml:space="preserve"> </w:t>
-            </w:r>
-            <w:r>
-              <w:rPr>
-                <w:rStyle w:val="md-plain"/>
-                <w:rFonts w:ascii="Times New Roman" w:hAnsi="Times New Roman" w:hint="eastAsia"/>
-              </w:rPr>
-              <w:t>了解网络</w:t>
-            </w:r>
-            <w:r>
-              <w:rPr>
-                <w:rStyle w:val="md-plain"/>
-                <w:rFonts w:ascii="Times New Roman" w:hAnsi="Times New Roman" w:hint="eastAsia"/>
-              </w:rPr>
-              <w:t>IO</w:t>
-            </w:r>
-            <w:r>
-              <w:rPr>
-                <w:rStyle w:val="md-plain"/>
-                <w:rFonts w:ascii="Times New Roman" w:hAnsi="Times New Roman" w:hint="eastAsia"/>
-              </w:rPr>
-              <w:t>模型</w:t>
-            </w:r>
-            <w:r>
-              <w:rPr>
-                <w:rStyle w:val="md-plain"/>
-                <w:rFonts w:ascii="Times New Roman" w:hAnsi="Times New Roman" w:hint="eastAsia"/>
-              </w:rPr>
-              <w:t>(</w:t>
-            </w:r>
-            <w:r>
-              <w:rPr>
-                <w:rStyle w:val="md-plain"/>
-                <w:rFonts w:ascii="Times New Roman" w:hAnsi="Times New Roman"/>
-              </w:rPr>
-              <w:t xml:space="preserve">BIO, NIO, </w:t>
-            </w:r>
-            <w:r>
-              <w:rPr>
-                <w:rStyle w:val="md-plain"/>
-                <w:rFonts w:ascii="Times New Roman" w:hAnsi="Times New Roman" w:hint="eastAsia"/>
-              </w:rPr>
-              <w:t>IO</w:t>
-            </w:r>
-            <w:r>
-              <w:rPr>
-                <w:rStyle w:val="md-plain"/>
-                <w:rFonts w:ascii="Times New Roman" w:hAnsi="Times New Roman" w:hint="eastAsia"/>
-              </w:rPr>
-              <w:t>多路复用</w:t>
-            </w:r>
-            <w:r>
-              <w:rPr>
-                <w:rStyle w:val="md-plain"/>
-                <w:rFonts w:ascii="Times New Roman" w:hAnsi="Times New Roman"/>
-              </w:rPr>
-              <w:t>)</w:t>
+              <w:t>优化</w:t>
+            </w:r>
+            <w:r>
+              <w:rPr>
+                <w:rStyle w:val="md-plain"/>
+                <w:rFonts w:ascii="Times New Roman" w:hAnsi="Times New Roman"/>
+              </w:rPr>
+              <w:t>、存储引擎、事务、</w:t>
+            </w:r>
+            <w:r>
+              <w:rPr>
+                <w:rStyle w:val="md-plain"/>
+                <w:rFonts w:ascii="Times New Roman" w:hAnsi="Times New Roman"/>
+              </w:rPr>
+              <w:t>MVCC</w:t>
+            </w:r>
+            <w:r>
+              <w:rPr>
+                <w:rStyle w:val="md-plain"/>
+                <w:rFonts w:ascii="Times New Roman" w:hAnsi="Times New Roman"/>
+              </w:rPr>
+              <w:t>实现原理</w:t>
             </w:r>
           </w:p>
         </w:tc>
@@ -1960,42 +2032,14 @@
                 <w:rStyle w:val="md-plain"/>
                 <w:rFonts w:ascii="Times New Roman" w:hAnsi="Times New Roman"/>
               </w:rPr>
-              <w:t>MySQL</w:t>
-            </w:r>
-            <w:r>
-              <w:rPr>
-                <w:rStyle w:val="md-plain"/>
-                <w:rFonts w:ascii="Times New Roman" w:hAnsi="Times New Roman"/>
-              </w:rPr>
-              <w:t>，索引</w:t>
-            </w:r>
-            <w:r>
-              <w:rPr>
-                <w:rStyle w:val="md-plain"/>
-                <w:rFonts w:ascii="Times New Roman" w:hAnsi="Times New Roman" w:hint="eastAsia"/>
-              </w:rPr>
-              <w:t>优化</w:t>
-            </w:r>
-            <w:r>
-              <w:rPr>
-                <w:rStyle w:val="md-plain"/>
-                <w:rFonts w:ascii="Times New Roman" w:hAnsi="Times New Roman"/>
-              </w:rPr>
-              <w:t>、存储引擎、事务、</w:t>
-            </w:r>
-            <w:r>
-              <w:rPr>
-                <w:rStyle w:val="md-plain"/>
-                <w:rFonts w:ascii="Times New Roman" w:hAnsi="Times New Roman"/>
-              </w:rPr>
-              <w:t>MVCC</w:t>
-            </w:r>
-            <w:r>
-              <w:rPr>
-                <w:rStyle w:val="md-plain"/>
-                <w:rFonts w:ascii="Times New Roman" w:hAnsi="Times New Roman"/>
-              </w:rPr>
-              <w:t>实现原理</w:t>
+              <w:t>Redis</w:t>
+            </w:r>
+            <w:r>
+              <w:rPr>
+                <w:rStyle w:val="md-plain"/>
+                <w:rFonts w:ascii="Times New Roman" w:hAnsi="Times New Roman"/>
+              </w:rPr>
+              <w:t>的对象与数据结构、持久化机制，了解主从复制、哨兵模式</w:t>
             </w:r>
           </w:p>
         </w:tc>
@@ -2034,52 +2078,6 @@
                 <w:rStyle w:val="md-plain"/>
                 <w:rFonts w:ascii="Times New Roman" w:hAnsi="Times New Roman"/>
               </w:rPr>
-              <w:t>Redis</w:t>
-            </w:r>
-            <w:r>
-              <w:rPr>
-                <w:rStyle w:val="md-plain"/>
-                <w:rFonts w:ascii="Times New Roman" w:hAnsi="Times New Roman"/>
-              </w:rPr>
-              <w:t>的对象与数据结构、持久化机制，了解主从复制、哨兵模式</w:t>
-            </w:r>
-          </w:p>
-        </w:tc>
-      </w:tr>
-      <w:tr>
-        <w:trPr>
-          <w:trHeight w:val="170"/>
-        </w:trPr>
-        <w:tc>
-          <w:tcPr>
-            <w:tcW w:w="8296" w:type="dxa"/>
-            <w:vAlign w:val="center"/>
-          </w:tcPr>
-          <w:p>
-            <w:pPr>
-              <w:pStyle w:val="Re1"/>
-              <w:numPr>
-                <w:ilvl w:val="0"/>
-                <w:numId w:val="8"/>
-              </w:numPr>
-              <w:jc w:val="left"/>
-              <w:rPr>
-                <w:rStyle w:val="md-plain"/>
-                <w:rFonts w:ascii="Times New Roman" w:hAnsi="Times New Roman"/>
-              </w:rPr>
-            </w:pPr>
-            <w:r>
-              <w:rPr>
-                <w:rStyle w:val="md-plain"/>
-                <w:rFonts w:ascii="Times New Roman" w:hAnsi="Times New Roman"/>
-              </w:rPr>
-              <w:t>熟悉</w:t>
-            </w:r>
-            <w:r>
-              <w:rPr>
-                <w:rStyle w:val="md-plain"/>
-                <w:rFonts w:ascii="Times New Roman" w:hAnsi="Times New Roman"/>
-              </w:rPr>
               <w:t>JVM</w:t>
             </w:r>
             <w:r>
@@ -2087,7 +2085,72 @@
                 <w:rStyle w:val="md-plain"/>
                 <w:rFonts w:ascii="Times New Roman" w:hAnsi="Times New Roman"/>
               </w:rPr>
-              <w:t>的垃圾回收机制、内存区域、类加载机制</w:t>
+              <w:t>的</w:t>
+            </w:r>
+            <w:r>
+              <w:rPr>
+                <w:rStyle w:val="md-plain"/>
+                <w:rFonts w:ascii="Times New Roman" w:hAnsi="Times New Roman"/>
+              </w:rPr>
+              <w:t>类加载机制</w:t>
+            </w:r>
+            <w:r>
+              <w:rPr>
+                <w:rStyle w:val="md-plain"/>
+                <w:rFonts w:ascii="Times New Roman" w:hAnsi="Times New Roman" w:hint="eastAsia"/>
+              </w:rPr>
+              <w:t>,</w:t>
+            </w:r>
+            <w:r>
+              <w:rPr>
+                <w:rStyle w:val="md-plain"/>
+                <w:rFonts w:ascii="Times New Roman" w:hAnsi="Times New Roman"/>
+              </w:rPr>
+              <w:t xml:space="preserve"> </w:t>
+            </w:r>
+            <w:r>
+              <w:rPr>
+                <w:rStyle w:val="md-plain"/>
+                <w:rFonts w:ascii="Times New Roman" w:hAnsi="Times New Roman" w:hint="eastAsia"/>
+              </w:rPr>
+              <w:t>运行</w:t>
+            </w:r>
+            <w:proofErr w:type="gramStart"/>
+            <w:r>
+              <w:rPr>
+                <w:rStyle w:val="md-plain"/>
+                <w:rFonts w:ascii="Times New Roman" w:hAnsi="Times New Roman" w:hint="eastAsia"/>
+              </w:rPr>
+              <w:t>时数据</w:t>
+            </w:r>
+            <w:proofErr w:type="gramEnd"/>
+            <w:r>
+              <w:rPr>
+                <w:rStyle w:val="md-plain"/>
+                <w:rFonts w:ascii="Times New Roman" w:hAnsi="Times New Roman" w:hint="eastAsia"/>
+              </w:rPr>
+              <w:t>区</w:t>
+            </w:r>
+            <w:r>
+              <w:rPr>
+                <w:rStyle w:val="md-plain"/>
+                <w:rFonts w:ascii="Times New Roman" w:hAnsi="Times New Roman" w:hint="eastAsia"/>
+              </w:rPr>
+              <w:t>,</w:t>
+            </w:r>
+            <w:r>
+              <w:rPr>
+                <w:rStyle w:val="md-plain"/>
+                <w:rFonts w:ascii="Times New Roman" w:hAnsi="Times New Roman"/>
+              </w:rPr>
+              <w:t xml:space="preserve"> </w:t>
+            </w:r>
+            <w:r>
+              <w:rPr>
+                <w:rStyle w:val="md-plain"/>
+                <w:rFonts w:ascii="Times New Roman" w:hAnsi="Times New Roman" w:hint="eastAsia"/>
+              </w:rPr>
+              <w:t>垃圾回收算法和垃圾处理器</w:t>
             </w:r>
           </w:p>
         </w:tc>
@@ -4999,7 +5062,7 @@
 </file>
 
 <file path=customXml/itemProps1.xml><?xml version="1.0" encoding="utf-8"?>
-<ds:datastoreItem xmlns:ds="http://schemas.openxmlformats.org/officeDocument/2006/customXml" ds:itemID="{E8BEDDA7-E495-404A-A7EB-CD92DCC1B843}">
+<ds:datastoreItem xmlns:ds="http://schemas.openxmlformats.org/officeDocument/2006/customXml" ds:itemID="{1D18A9B8-995F-4FC2-AA59-312FEA793A3C}">
   <ds:schemaRefs>
     <ds:schemaRef ds:uri="http://schemas.openxmlformats.org/officeDocument/2006/bibliography"/>
   </ds:schemaRefs>

--- a/resume/ChaoqunCheng_Resume.docx
+++ b/resume/ChaoqunCheng_Resume.docx
@@ -552,9 +552,6 @@
             </w:pPr>
             <w:r>
               <w:rPr>
-                <w:rStyle w:val="md-plain"/>
-                <w:rFonts w:ascii="Times New Roman" w:hAnsi="Times New Roman"/>
-                <w:color w:val="333333"/>
                 <w:sz w:val="22"/>
                 <w:szCs w:val="22"/>
               </w:rPr>
@@ -580,29 +577,23 @@
             </w:pPr>
             <w:r>
               <w:rPr>
+                <w:sz w:val="22"/>
+                <w:szCs w:val="22"/>
+              </w:rPr>
+              <w:t>环境科学</w:t>
+            </w:r>
+            <w:r>
+              <w:rPr>
                 <w:rStyle w:val="md-plain"/>
                 <w:rFonts w:ascii="Times New Roman" w:hAnsi="Times New Roman"/>
                 <w:color w:val="333333"/>
                 <w:sz w:val="22"/>
                 <w:szCs w:val="22"/>
               </w:rPr>
-              <w:t>环境科学</w:t>
-            </w:r>
-            <w:r>
-              <w:rPr>
-                <w:rStyle w:val="md-plain"/>
-                <w:rFonts w:ascii="Times New Roman" w:hAnsi="Times New Roman"/>
-                <w:color w:val="333333"/>
-                <w:sz w:val="22"/>
-                <w:szCs w:val="22"/>
-              </w:rPr>
               <w:t xml:space="preserve">      </w:t>
             </w:r>
             <w:r>
               <w:rPr>
-                <w:rStyle w:val="md-plain"/>
-                <w:rFonts w:ascii="Times New Roman" w:hAnsi="Times New Roman"/>
-                <w:color w:val="333333"/>
                 <w:sz w:val="22"/>
                 <w:szCs w:val="22"/>
               </w:rPr>
@@ -907,6 +898,16 @@
             </w:r>
             <w:r>
               <w:rPr>
+                <w:rFonts w:ascii="Times New Roman" w:hAnsi="Times New Roman" w:hint="eastAsia"/>
+                <w:b/>
+                <w:bCs/>
+                <w:sz w:val="22"/>
+                <w:szCs w:val="22"/>
+              </w:rPr>
+              <w:t>(Go)</w:t>
+            </w:r>
+            <w:r>
+              <w:rPr>
                 <w:rFonts w:ascii="Times New Roman" w:hAnsi="Times New Roman"/>
                 <w:sz w:val="22"/>
                 <w:szCs w:val="22"/>
@@ -942,30 +943,6 @@
               </w:rPr>
               <w:t xml:space="preserve">  </w:t>
             </w:r>
-            <w:r>
-              <w:rPr>
-                <w:rFonts w:ascii="Times New Roman" w:hAnsi="Times New Roman"/>
-                <w:sz w:val="22"/>
-                <w:szCs w:val="22"/>
-              </w:rPr>
-              <w:t>2021.6</w:t>
-            </w:r>
-            <w:r>
-              <w:rPr>
-                <w:rFonts w:ascii="Times New Roman" w:hAnsi="Times New Roman"/>
-                <w:sz w:val="22"/>
-                <w:szCs w:val="22"/>
-              </w:rPr>
-              <w:t>-</w:t>
-            </w:r>
-            <w:r>
-              <w:rPr>
-                <w:rFonts w:ascii="Times New Roman" w:hAnsi="Times New Roman"/>
-                <w:sz w:val="22"/>
-                <w:szCs w:val="22"/>
-              </w:rPr>
-              <w:t>2021.8</w:t>
-            </w:r>
           </w:p>
         </w:tc>
       </w:tr>
@@ -986,13 +963,13 @@
       </w:pPr>
       <w:r>
         <w:rPr>
-          <w:rFonts w:ascii="Times New Roman" w:hAnsi="Times New Roman"/>
+          <w:rFonts w:ascii="Times New Roman" w:hAnsi="Times New Roman" w:hint="eastAsia"/>
           <w:b/>
           <w:bCs/>
           <w:sz w:val="22"/>
           <w:szCs w:val="22"/>
         </w:rPr>
-        <w:t>项目背景</w:t>
+        <w:t>课程项目</w:t>
       </w:r>
       <w:r>
         <w:rPr>
@@ -1328,6 +1305,328 @@
         <w:tblLook w:val="04A0" w:firstRow="1" w:lastRow="0" w:firstColumn="1" w:lastColumn="0" w:noHBand="0" w:noVBand="1"/>
       </w:tblPr>
       <w:tblGrid>
+        <w:gridCol w:w="4083"/>
+        <w:gridCol w:w="4098"/>
+        <w:gridCol w:w="115"/>
+      </w:tblGrid>
+      <w:tr>
+        <w:trPr>
+          <w:trHeight w:val="170"/>
+        </w:trPr>
+        <w:tc>
+          <w:tcPr>
+            <w:tcW w:w="8296" w:type="dxa"/>
+            <w:gridSpan w:val="3"/>
+          </w:tcPr>
+          <w:p>
+            <w:pPr>
+              <w:pStyle w:val="Re1"/>
+              <w:numPr>
+                <w:ilvl w:val="0"/>
+                <w:numId w:val="8"/>
+              </w:numPr>
+              <w:jc w:val="left"/>
+              <w:rPr>
+                <w:rStyle w:val="md-plain"/>
+                <w:rFonts w:ascii="Times New Roman" w:hAnsi="Times New Roman"/>
+              </w:rPr>
+            </w:pPr>
+            <w:r>
+              <w:rPr>
+                <w:rFonts w:ascii="Times New Roman" w:hAnsi="Times New Roman"/>
+              </w:rPr>
+              <w:t>考虑了并发请求下服务器下线</w:t>
+            </w:r>
+            <w:r>
+              <w:rPr>
+                <w:rFonts w:ascii="Times New Roman" w:hAnsi="Times New Roman"/>
+              </w:rPr>
+              <w:t xml:space="preserve">, </w:t>
+            </w:r>
+            <w:r>
+              <w:rPr>
+                <w:rFonts w:ascii="Times New Roman" w:hAnsi="Times New Roman"/>
+              </w:rPr>
+              <w:t>网络延迟</w:t>
+            </w:r>
+            <w:r>
+              <w:rPr>
+                <w:rFonts w:ascii="Times New Roman" w:hAnsi="Times New Roman"/>
+              </w:rPr>
+              <w:t xml:space="preserve">, </w:t>
+            </w:r>
+            <w:r>
+              <w:rPr>
+                <w:rFonts w:ascii="Times New Roman" w:hAnsi="Times New Roman"/>
+              </w:rPr>
+              <w:t>可能带来的数据不一致性问题</w:t>
+            </w:r>
+          </w:p>
+        </w:tc>
+      </w:tr>
+      <w:tr>
+        <w:trPr>
+          <w:trHeight w:val="170"/>
+        </w:trPr>
+        <w:tc>
+          <w:tcPr>
+            <w:tcW w:w="8296" w:type="dxa"/>
+            <w:gridSpan w:val="3"/>
+          </w:tcPr>
+          <w:p>
+            <w:pPr>
+              <w:pStyle w:val="Re1"/>
+              <w:numPr>
+                <w:ilvl w:val="0"/>
+                <w:numId w:val="10"/>
+              </w:numPr>
+              <w:jc w:val="left"/>
+              <w:rPr>
+                <w:rStyle w:val="md-plain"/>
+                <w:rFonts w:ascii="Times New Roman" w:hAnsi="Times New Roman"/>
+              </w:rPr>
+            </w:pPr>
+            <w:r>
+              <w:rPr>
+                <w:rFonts w:ascii="Times New Roman" w:hAnsi="Times New Roman"/>
+              </w:rPr>
+              <w:t>通过</w:t>
+            </w:r>
+            <w:r>
+              <w:rPr>
+                <w:rFonts w:ascii="Times New Roman" w:hAnsi="Times New Roman"/>
+              </w:rPr>
+              <w:t>Raft</w:t>
+            </w:r>
+            <w:r>
+              <w:rPr>
+                <w:rFonts w:ascii="Times New Roman" w:hAnsi="Times New Roman"/>
+              </w:rPr>
+              <w:t>算法保证了对外像单机一样提供服务</w:t>
+            </w:r>
+            <w:r>
+              <w:rPr>
+                <w:rFonts w:ascii="Times New Roman" w:hAnsi="Times New Roman"/>
+              </w:rPr>
+              <w:t xml:space="preserve">, </w:t>
+            </w:r>
+            <w:r>
+              <w:rPr>
+                <w:rFonts w:ascii="Times New Roman" w:hAnsi="Times New Roman"/>
+              </w:rPr>
+              <w:t>内部基于日志复制、心跳、状态复制机实现了集群结点的状态一致性</w:t>
+            </w:r>
+          </w:p>
+        </w:tc>
+      </w:tr>
+      <w:tr>
+        <w:trPr>
+          <w:gridAfter w:val="1"/>
+          <w:wAfter w:w="115" w:type="dxa"/>
+          <w:trHeight w:val="307"/>
+        </w:trPr>
+        <w:tc>
+          <w:tcPr>
+            <w:tcW w:w="4083" w:type="dxa"/>
+            <w:vAlign w:val="center"/>
+          </w:tcPr>
+          <w:p>
+            <w:pPr>
+              <w:tabs>
+                <w:tab w:val="left" w:pos="2268"/>
+              </w:tabs>
+              <w:spacing w:line="276" w:lineRule="auto"/>
+              <w:rPr>
+                <w:rFonts w:ascii="Times New Roman" w:hAnsi="Times New Roman"/>
+                <w:b/>
+                <w:sz w:val="22"/>
+                <w:szCs w:val="22"/>
+              </w:rPr>
+            </w:pPr>
+            <w:proofErr w:type="spellStart"/>
+            <w:proofErr w:type="gramStart"/>
+            <w:r>
+              <w:rPr>
+                <w:rFonts w:ascii="Times New Roman" w:hAnsi="Times New Roman" w:hint="eastAsia"/>
+                <w:b/>
+                <w:bCs/>
+                <w:sz w:val="22"/>
+                <w:szCs w:val="22"/>
+              </w:rPr>
+              <w:t>C</w:t>
+            </w:r>
+            <w:r>
+              <w:rPr>
+                <w:rFonts w:ascii="Times New Roman" w:hAnsi="Times New Roman"/>
+                <w:b/>
+                <w:bCs/>
+                <w:sz w:val="22"/>
+                <w:szCs w:val="22"/>
+              </w:rPr>
+              <w:t>ovidDataParser</w:t>
+            </w:r>
+            <w:proofErr w:type="spellEnd"/>
+            <w:r>
+              <w:rPr>
+                <w:rFonts w:ascii="Times New Roman" w:hAnsi="Times New Roman" w:hint="eastAsia"/>
+                <w:b/>
+                <w:bCs/>
+                <w:sz w:val="22"/>
+                <w:szCs w:val="22"/>
+              </w:rPr>
+              <w:t>(</w:t>
+            </w:r>
+            <w:proofErr w:type="gramEnd"/>
+            <w:r>
+              <w:rPr>
+                <w:rFonts w:ascii="Times New Roman" w:hAnsi="Times New Roman"/>
+                <w:b/>
+                <w:bCs/>
+                <w:sz w:val="22"/>
+                <w:szCs w:val="22"/>
+              </w:rPr>
+              <w:t>Java</w:t>
+            </w:r>
+            <w:r>
+              <w:rPr>
+                <w:rFonts w:ascii="Times New Roman" w:hAnsi="Times New Roman" w:hint="eastAsia"/>
+                <w:b/>
+                <w:bCs/>
+                <w:sz w:val="22"/>
+                <w:szCs w:val="22"/>
+              </w:rPr>
+              <w:t>)</w:t>
+            </w:r>
+            <w:r>
+              <w:rPr>
+                <w:rFonts w:ascii="Times New Roman" w:hAnsi="Times New Roman"/>
+                <w:sz w:val="22"/>
+                <w:szCs w:val="22"/>
+              </w:rPr>
+              <w:tab/>
+            </w:r>
+          </w:p>
+        </w:tc>
+        <w:tc>
+          <w:tcPr>
+            <w:tcW w:w="4098" w:type="dxa"/>
+            <w:vAlign w:val="center"/>
+          </w:tcPr>
+          <w:p>
+            <w:pPr>
+              <w:tabs>
+                <w:tab w:val="left" w:pos="2268"/>
+              </w:tabs>
+              <w:spacing w:line="276" w:lineRule="auto"/>
+              <w:jc w:val="right"/>
+              <w:rPr>
+                <w:rFonts w:ascii="Times New Roman" w:hAnsi="Times New Roman"/>
+                <w:b/>
+                <w:sz w:val="22"/>
+                <w:szCs w:val="22"/>
+              </w:rPr>
+            </w:pPr>
+            <w:r>
+              <w:rPr>
+                <w:rFonts w:ascii="Times New Roman" w:hAnsi="Times New Roman"/>
+                <w:sz w:val="22"/>
+                <w:szCs w:val="22"/>
+              </w:rPr>
+              <w:t xml:space="preserve">  </w:t>
+            </w:r>
+          </w:p>
+        </w:tc>
+      </w:tr>
+    </w:tbl>
+    <w:p>
+      <w:pPr>
+        <w:pStyle w:val="a5"/>
+        <w:numPr>
+          <w:ilvl w:val="0"/>
+          <w:numId w:val="2"/>
+        </w:numPr>
+        <w:spacing w:line="240" w:lineRule="auto"/>
+        <w:rPr>
+          <w:rFonts w:ascii="Times New Roman" w:hAnsi="Times New Roman" w:hint="eastAsia"/>
+          <w:sz w:val="20"/>
+          <w:szCs w:val="20"/>
+        </w:rPr>
+      </w:pPr>
+      <w:r>
+        <w:rPr>
+          <w:rFonts w:ascii="Times New Roman" w:hAnsi="Times New Roman" w:hint="eastAsia"/>
+          <w:b/>
+          <w:bCs/>
+          <w:sz w:val="22"/>
+          <w:szCs w:val="22"/>
+        </w:rPr>
+        <w:t>课程项目</w:t>
+      </w:r>
+      <w:r>
+        <w:rPr>
+          <w:rFonts w:ascii="Times New Roman" w:hAnsi="Times New Roman"/>
+          <w:sz w:val="20"/>
+          <w:szCs w:val="20"/>
+        </w:rPr>
+        <w:t xml:space="preserve">: </w:t>
+      </w:r>
+      <w:r>
+        <w:rPr>
+          <w:rStyle w:val="Re10"/>
+          <w:rFonts w:hint="eastAsia"/>
+          <w:sz w:val="22"/>
+          <w:szCs w:val="22"/>
+        </w:rPr>
+        <w:t>一种通用的</w:t>
+      </w:r>
+      <w:proofErr w:type="spellStart"/>
+      <w:r>
+        <w:rPr>
+          <w:rStyle w:val="Re10"/>
+          <w:rFonts w:hint="eastAsia"/>
+          <w:sz w:val="22"/>
+          <w:szCs w:val="22"/>
+        </w:rPr>
+        <w:t>Covid</w:t>
+      </w:r>
+      <w:proofErr w:type="spellEnd"/>
+      <w:r>
+        <w:rPr>
+          <w:rStyle w:val="Re10"/>
+          <w:rFonts w:hint="eastAsia"/>
+          <w:sz w:val="22"/>
+          <w:szCs w:val="22"/>
+        </w:rPr>
+        <w:t>文件解析</w:t>
+      </w:r>
+      <w:r>
+        <w:rPr>
+          <w:rFonts w:ascii="Times New Roman" w:hAnsi="Times New Roman" w:hint="eastAsia"/>
+          <w:sz w:val="22"/>
+          <w:szCs w:val="22"/>
+        </w:rPr>
+        <w:t>器</w:t>
+      </w:r>
+    </w:p>
+    <w:tbl>
+      <w:tblPr>
+        <w:tblStyle w:val="a4"/>
+        <w:tblW w:w="0" w:type="auto"/>
+        <w:tblBorders>
+          <w:top w:val="none" w:sz="0" w:space="0" w:color="auto"/>
+          <w:left w:val="none" w:sz="0" w:space="0" w:color="auto"/>
+          <w:bottom w:val="none" w:sz="0" w:space="0" w:color="auto"/>
+          <w:right w:val="none" w:sz="0" w:space="0" w:color="auto"/>
+          <w:insideH w:val="none" w:sz="0" w:space="0" w:color="auto"/>
+          <w:insideV w:val="none" w:sz="0" w:space="0" w:color="auto"/>
+        </w:tblBorders>
+        <w:tblCellMar>
+          <w:left w:w="0" w:type="dxa"/>
+          <w:right w:w="0" w:type="dxa"/>
+        </w:tblCellMar>
+        <w:tblLook w:val="04A0" w:firstRow="1" w:lastRow="0" w:firstColumn="1" w:lastColumn="0" w:noHBand="0" w:noVBand="1"/>
+      </w:tblPr>
+      <w:tblGrid>
         <w:gridCol w:w="8296"/>
       </w:tblGrid>
       <w:tr>
@@ -1353,33 +1652,82 @@
             </w:pPr>
             <w:r>
               <w:rPr>
-                <w:rFonts w:ascii="Times New Roman" w:hAnsi="Times New Roman"/>
-              </w:rPr>
-              <w:t>考虑了并发请求下服务器下线</w:t>
-            </w:r>
-            <w:r>
-              <w:rPr>
-                <w:rFonts w:ascii="Times New Roman" w:hAnsi="Times New Roman"/>
-              </w:rPr>
-              <w:t xml:space="preserve">, </w:t>
-            </w:r>
-            <w:r>
-              <w:rPr>
-                <w:rFonts w:ascii="Times New Roman" w:hAnsi="Times New Roman"/>
-              </w:rPr>
-              <w:t>网络延迟</w:t>
-            </w:r>
-            <w:r>
-              <w:rPr>
-                <w:rFonts w:ascii="Times New Roman" w:hAnsi="Times New Roman"/>
-              </w:rPr>
-              <w:t xml:space="preserve">, </w:t>
-            </w:r>
-            <w:r>
-              <w:rPr>
-                <w:rFonts w:ascii="Times New Roman" w:hAnsi="Times New Roman"/>
-              </w:rPr>
-              <w:t>可能带来的数据不一致性问题</w:t>
+                <w:rStyle w:val="md-plain"/>
+                <w:rFonts w:ascii="Times New Roman" w:hAnsi="Times New Roman" w:hint="eastAsia"/>
+              </w:rPr>
+              <w:t>根据</w:t>
+            </w:r>
+            <w:r>
+              <w:rPr>
+                <w:rStyle w:val="md-plain"/>
+                <w:rFonts w:ascii="Times New Roman" w:hAnsi="Times New Roman" w:hint="eastAsia"/>
+              </w:rPr>
+              <w:t>用户</w:t>
+            </w:r>
+            <w:r>
+              <w:rPr>
+                <w:rStyle w:val="md-plain"/>
+                <w:rFonts w:ascii="Times New Roman" w:hAnsi="Times New Roman" w:hint="eastAsia"/>
+              </w:rPr>
+              <w:t>文件自动解析</w:t>
+            </w:r>
+            <w:r>
+              <w:rPr>
+                <w:rStyle w:val="md-plain"/>
+                <w:rFonts w:ascii="Times New Roman" w:hAnsi="Times New Roman" w:hint="eastAsia"/>
+              </w:rPr>
+              <w:t>不同类型</w:t>
+            </w:r>
+            <w:proofErr w:type="spellStart"/>
+            <w:r>
+              <w:rPr>
+                <w:rStyle w:val="md-plain"/>
+                <w:rFonts w:ascii="Times New Roman" w:hAnsi="Times New Roman" w:hint="eastAsia"/>
+              </w:rPr>
+              <w:t>Covid</w:t>
+            </w:r>
+            <w:proofErr w:type="spellEnd"/>
+            <w:r>
+              <w:rPr>
+                <w:rStyle w:val="md-plain"/>
+                <w:rFonts w:ascii="Times New Roman" w:hAnsi="Times New Roman" w:hint="eastAsia"/>
+              </w:rPr>
+              <w:t>文件</w:t>
+            </w:r>
+            <w:r>
+              <w:rPr>
+                <w:rStyle w:val="md-plain"/>
+                <w:rFonts w:ascii="Times New Roman" w:hAnsi="Times New Roman" w:hint="eastAsia"/>
+              </w:rPr>
+              <w:t>(.txt</w:t>
+            </w:r>
+            <w:r>
+              <w:rPr>
+                <w:rStyle w:val="md-plain"/>
+                <w:rFonts w:ascii="Times New Roman" w:hAnsi="Times New Roman" w:hint="eastAsia"/>
+              </w:rPr>
+              <w:t>和</w:t>
+            </w:r>
+            <w:r>
+              <w:rPr>
+                <w:rStyle w:val="md-plain"/>
+                <w:rFonts w:ascii="Times New Roman" w:hAnsi="Times New Roman" w:hint="eastAsia"/>
+              </w:rPr>
+              <w:t>.json)</w:t>
+            </w:r>
+            <w:r>
+              <w:rPr>
+                <w:rStyle w:val="md-plain"/>
+                <w:rFonts w:ascii="Times New Roman" w:hAnsi="Times New Roman" w:hint="eastAsia"/>
+              </w:rPr>
+              <w:t>,</w:t>
+            </w:r>
+            <w:r>
+              <w:rPr>
+                <w:rStyle w:val="md-plain"/>
+                <w:rFonts w:ascii="Times New Roman" w:hAnsi="Times New Roman" w:hint="eastAsia"/>
+              </w:rPr>
+              <w:t>根据指令要求获取相关数据</w:t>
             </w:r>
           </w:p>
         </w:tc>
@@ -1397,7 +1745,7 @@
               <w:pStyle w:val="Re1"/>
               <w:numPr>
                 <w:ilvl w:val="0"/>
-                <w:numId w:val="10"/>
+                <w:numId w:val="8"/>
               </w:numPr>
               <w:jc w:val="left"/>
               <w:rPr>
@@ -1407,47 +1755,205 @@
             </w:pPr>
             <w:r>
               <w:rPr>
-                <w:rFonts w:ascii="Times New Roman" w:hAnsi="Times New Roman"/>
-              </w:rPr>
-              <w:t>通过</w:t>
-            </w:r>
-            <w:r>
-              <w:rPr>
-                <w:rFonts w:ascii="Times New Roman" w:hAnsi="Times New Roman"/>
-              </w:rPr>
-              <w:t>Raft</w:t>
-            </w:r>
-            <w:r>
-              <w:rPr>
-                <w:rFonts w:ascii="Times New Roman" w:hAnsi="Times New Roman"/>
-              </w:rPr>
-              <w:t>算法保证了对外像单机一样提供服务</w:t>
-            </w:r>
-            <w:r>
-              <w:rPr>
-                <w:rFonts w:ascii="Times New Roman" w:hAnsi="Times New Roman"/>
-              </w:rPr>
-              <w:t xml:space="preserve">, </w:t>
-            </w:r>
-            <w:r>
-              <w:rPr>
-                <w:rFonts w:ascii="Times New Roman" w:hAnsi="Times New Roman"/>
-              </w:rPr>
-              <w:t>内部基于日志复制、心跳、状态复制机实现了集群结点的状态一致性</w:t>
-            </w:r>
+                <w:rStyle w:val="md-plain"/>
+                <w:rFonts w:hint="eastAsia"/>
+              </w:rPr>
+              <w:t>实现缓存组件对解析数据进行缓存</w:t>
+            </w:r>
+            <w:r>
+              <w:rPr>
+                <w:rStyle w:val="md-plain"/>
+                <w:rFonts w:hint="eastAsia"/>
+              </w:rPr>
+              <w:t>,</w:t>
+            </w:r>
+            <w:r>
+              <w:rPr>
+                <w:rStyle w:val="md-plain"/>
+              </w:rPr>
+              <w:t xml:space="preserve"> </w:t>
+            </w:r>
+            <w:r>
+              <w:rPr>
+                <w:rStyle w:val="md-plain"/>
+                <w:rFonts w:hint="eastAsia"/>
+              </w:rPr>
+              <w:t>根据用户选择提供</w:t>
+            </w:r>
+            <w:r>
+              <w:rPr>
+                <w:rStyle w:val="md-plain"/>
+                <w:rFonts w:hint="eastAsia"/>
+              </w:rPr>
+              <w:t>LRU</w:t>
+            </w:r>
+            <w:r>
+              <w:rPr>
+                <w:rStyle w:val="md-plain"/>
+                <w:rFonts w:hint="eastAsia"/>
+              </w:rPr>
+              <w:t>常规缓存模式</w:t>
+            </w:r>
+          </w:p>
+          <w:p>
+            <w:pPr>
+              <w:pStyle w:val="Re1"/>
+              <w:numPr>
+                <w:ilvl w:val="0"/>
+                <w:numId w:val="8"/>
+              </w:numPr>
+              <w:jc w:val="left"/>
+              <w:rPr>
+                <w:rStyle w:val="md-plain"/>
+                <w:rFonts w:ascii="Times New Roman" w:hAnsi="Times New Roman"/>
+              </w:rPr>
+            </w:pPr>
+            <w:r>
+              <w:rPr>
+                <w:rStyle w:val="md-plain"/>
+                <w:rFonts w:hint="eastAsia"/>
+              </w:rPr>
+              <w:t>实现</w:t>
+            </w:r>
+            <w:proofErr w:type="gramStart"/>
+            <w:r>
+              <w:rPr>
+                <w:rStyle w:val="md-plain"/>
+                <w:rFonts w:hint="eastAsia"/>
+              </w:rPr>
+              <w:t>日志库对文件</w:t>
+            </w:r>
+            <w:proofErr w:type="gramEnd"/>
+            <w:r>
+              <w:rPr>
+                <w:rStyle w:val="md-plain"/>
+                <w:rFonts w:hint="eastAsia"/>
+              </w:rPr>
+              <w:t>解析</w:t>
+            </w:r>
+            <w:r>
+              <w:rPr>
+                <w:rStyle w:val="md-plain"/>
+                <w:rFonts w:hint="eastAsia"/>
+              </w:rPr>
+              <w:t>,</w:t>
+            </w:r>
+            <w:r>
+              <w:rPr>
+                <w:rStyle w:val="md-plain"/>
+              </w:rPr>
+              <w:t xml:space="preserve"> </w:t>
+            </w:r>
+            <w:r>
+              <w:rPr>
+                <w:rStyle w:val="md-plain"/>
+                <w:rFonts w:hint="eastAsia"/>
+              </w:rPr>
+              <w:t>用户输入</w:t>
+            </w:r>
+            <w:r>
+              <w:rPr>
+                <w:rStyle w:val="md-plain"/>
+                <w:rFonts w:hint="eastAsia"/>
+              </w:rPr>
+              <w:t>过程</w:t>
+            </w:r>
+            <w:r>
+              <w:rPr>
+                <w:rStyle w:val="md-plain"/>
+                <w:rFonts w:hint="eastAsia"/>
+              </w:rPr>
+              <w:t>进行日志</w:t>
+            </w:r>
+            <w:r>
+              <w:rPr>
+                <w:rStyle w:val="md-plain"/>
+                <w:rFonts w:hint="eastAsia"/>
+              </w:rPr>
+              <w:t>记录</w:t>
+            </w:r>
+            <w:r>
+              <w:rPr>
+                <w:rStyle w:val="md-plain"/>
+                <w:rFonts w:hint="eastAsia"/>
+              </w:rPr>
+              <w:t>并上传云平台</w:t>
+            </w:r>
+          </w:p>
+          <w:p>
+            <w:pPr>
+              <w:pStyle w:val="Re1"/>
+              <w:numPr>
+                <w:ilvl w:val="0"/>
+                <w:numId w:val="8"/>
+              </w:numPr>
+              <w:jc w:val="left"/>
+              <w:rPr>
+                <w:rStyle w:val="md-plain"/>
+                <w:rFonts w:ascii="Times New Roman" w:hAnsi="Times New Roman"/>
+              </w:rPr>
+            </w:pPr>
+            <w:r>
+              <w:rPr>
+                <w:rStyle w:val="md-plain"/>
+                <w:rFonts w:hint="eastAsia"/>
+              </w:rPr>
+              <w:t>实现工具</w:t>
+            </w:r>
+            <w:proofErr w:type="gramStart"/>
+            <w:r>
+              <w:rPr>
+                <w:rStyle w:val="md-plain"/>
+                <w:rFonts w:hint="eastAsia"/>
+              </w:rPr>
+              <w:t>类库对文件</w:t>
+            </w:r>
+            <w:proofErr w:type="gramEnd"/>
+            <w:r>
+              <w:rPr>
+                <w:rStyle w:val="md-plain"/>
+                <w:rFonts w:hint="eastAsia"/>
+              </w:rPr>
+              <w:t>解析</w:t>
+            </w:r>
+            <w:r>
+              <w:rPr>
+                <w:rStyle w:val="md-plain"/>
+                <w:rFonts w:hint="eastAsia"/>
+              </w:rPr>
+              <w:t>,</w:t>
+            </w:r>
+            <w:r>
+              <w:rPr>
+                <w:rStyle w:val="md-plain"/>
+              </w:rPr>
+              <w:t xml:space="preserve"> </w:t>
+            </w:r>
+            <w:r>
+              <w:rPr>
+                <w:rStyle w:val="md-plain"/>
+                <w:rFonts w:hint="eastAsia"/>
+              </w:rPr>
+              <w:t>数据处理过程提供帮助</w:t>
+            </w:r>
+          </w:p>
+          <w:p>
+            <w:pPr>
+              <w:pStyle w:val="Re1"/>
+              <w:numPr>
+                <w:ilvl w:val="0"/>
+                <w:numId w:val="0"/>
+              </w:numPr>
+              <w:jc w:val="left"/>
+              <w:rPr>
+                <w:rStyle w:val="md-plain"/>
+                <w:rFonts w:ascii="Times New Roman" w:hAnsi="Times New Roman"/>
+              </w:rPr>
+            </w:pPr>
           </w:p>
         </w:tc>
       </w:tr>
     </w:tbl>
-    <w:p>
-      <w:pPr>
-        <w:rPr>
-          <w:rFonts w:ascii="Times New Roman" w:hAnsi="Times New Roman"/>
-          <w:sz w:val="20"/>
-          <w:szCs w:val="20"/>
-        </w:rPr>
-      </w:pPr>
-    </w:p>
     <w:p>
       <w:pPr>
         <w:tabs>
@@ -1631,30 +2137,9 @@
             <w:r>
               <w:rPr>
                 <w:rStyle w:val="md-plain"/>
-                <w:rFonts w:ascii="Times New Roman" w:hAnsi="Times New Roman"/>
-              </w:rPr>
-              <w:t>基础，</w:t>
-            </w:r>
-            <w:r>
-              <w:rPr>
-                <w:rStyle w:val="md-plain"/>
-                <w:rFonts w:ascii="Times New Roman" w:hAnsi="Times New Roman"/>
-              </w:rPr>
-              <w:t>Java</w:t>
-            </w:r>
-            <w:r>
-              <w:rPr>
-                <w:rStyle w:val="md-plain"/>
-                <w:rFonts w:ascii="Times New Roman" w:hAnsi="Times New Roman"/>
-              </w:rPr>
-              <w:t>集合、</w:t>
-            </w:r>
-            <w:r>
-              <w:rPr>
-                <w:rStyle w:val="md-plain"/>
-                <w:rFonts w:ascii="Times New Roman" w:hAnsi="Times New Roman"/>
-              </w:rPr>
-              <w:t>Java</w:t>
+                <w:rFonts w:ascii="Times New Roman" w:hAnsi="Times New Roman" w:hint="eastAsia"/>
+              </w:rPr>
+              <w:t>、</w:t>
             </w:r>
             <w:r>
               <w:rPr>
@@ -1711,6 +2196,27 @@
                 <w:rFonts w:ascii="Times New Roman" w:hAnsi="Times New Roman" w:hint="eastAsia"/>
               </w:rPr>
               <w:t>语言</w:t>
+            </w:r>
+            <w:r>
+              <w:rPr>
+                <w:rStyle w:val="md-plain"/>
+                <w:rFonts w:ascii="Times New Roman" w:hAnsi="Times New Roman" w:hint="eastAsia"/>
+              </w:rPr>
+              <w:t>、</w:t>
+            </w:r>
+            <w:r>
+              <w:rPr>
+                <w:rStyle w:val="md-plain"/>
+                <w:rFonts w:ascii="Times New Roman" w:hAnsi="Times New Roman" w:hint="eastAsia"/>
+              </w:rPr>
+              <w:t xml:space="preserve"> </w:t>
+            </w:r>
+            <w:r>
+              <w:rPr>
+                <w:rStyle w:val="md-plain"/>
+                <w:rFonts w:ascii="Times New Roman" w:hAnsi="Times New Roman"/>
+              </w:rPr>
+              <w:t>Linux</w:t>
             </w:r>
           </w:p>
         </w:tc>
@@ -1734,7 +2240,7 @@
               <w:jc w:val="left"/>
               <w:rPr>
                 <w:rStyle w:val="md-plain"/>
-                <w:rFonts w:ascii="Times New Roman" w:hAnsi="Times New Roman"/>
+                <w:rFonts w:ascii="Times New Roman" w:hAnsi="Times New Roman" w:hint="eastAsia"/>
               </w:rPr>
             </w:pPr>
             <w:r>
@@ -1742,7 +2248,21 @@
                 <w:rStyle w:val="md-plain"/>
                 <w:rFonts w:ascii="Times New Roman" w:hAnsi="Times New Roman"/>
               </w:rPr>
-              <w:t>熟悉算法</w:t>
+              <w:t>熟悉</w:t>
+            </w:r>
+            <w:r>
+              <w:rPr>
+                <w:rStyle w:val="md-plain"/>
+                <w:rFonts w:ascii="Times New Roman" w:hAnsi="Times New Roman" w:hint="eastAsia"/>
+              </w:rPr>
+              <w:t xml:space="preserve"> </w:t>
+            </w:r>
+            <w:r>
+              <w:rPr>
+                <w:rStyle w:val="md-plain"/>
+                <w:rFonts w:ascii="Times New Roman" w:hAnsi="Times New Roman"/>
+              </w:rPr>
+              <w:t>算法与数据结构、操作系统</w:t>
             </w:r>
             <w:r>
               <w:rPr>
@@ -1756,42 +2276,56 @@
                 <w:rStyle w:val="md-plain"/>
                 <w:rFonts w:ascii="Times New Roman" w:hAnsi="Times New Roman" w:hint="eastAsia"/>
               </w:rPr>
-              <w:t>排序算法</w:t>
-            </w:r>
-            <w:r>
-              <w:rPr>
-                <w:rStyle w:val="md-plain"/>
-                <w:rFonts w:ascii="Times New Roman" w:hAnsi="Times New Roman"/>
+              <w:t>进程管理</w:t>
+            </w:r>
+            <w:r>
+              <w:rPr>
+                <w:rStyle w:val="md-plain"/>
+                <w:rFonts w:ascii="Times New Roman" w:hAnsi="Times New Roman" w:hint="eastAsia"/>
+              </w:rPr>
+              <w:t>,</w:t>
+            </w:r>
+            <w:r>
+              <w:rPr>
+                <w:rStyle w:val="md-plain"/>
+                <w:rFonts w:ascii="Times New Roman" w:hAnsi="Times New Roman"/>
+              </w:rPr>
+              <w:t xml:space="preserve"> </w:t>
+            </w:r>
+            <w:r>
+              <w:rPr>
+                <w:rStyle w:val="md-plain"/>
+                <w:rFonts w:ascii="Times New Roman" w:hAnsi="Times New Roman" w:hint="eastAsia"/>
+              </w:rPr>
+              <w:t>内存管理</w:t>
+            </w:r>
+            <w:r>
+              <w:rPr>
+                <w:rStyle w:val="md-plain"/>
+                <w:rFonts w:ascii="Times New Roman" w:hAnsi="Times New Roman" w:hint="eastAsia"/>
               </w:rPr>
               <w:t>)</w:t>
             </w:r>
             <w:r>
               <w:rPr>
                 <w:rStyle w:val="md-plain"/>
-                <w:rFonts w:ascii="Times New Roman" w:hAnsi="Times New Roman"/>
-              </w:rPr>
-              <w:t>与数据结构、操作系统</w:t>
-            </w:r>
-            <w:r>
-              <w:rPr>
-                <w:rStyle w:val="md-plain"/>
-                <w:rFonts w:ascii="Times New Roman" w:hAnsi="Times New Roman" w:hint="eastAsia"/>
-              </w:rPr>
-              <w:t>(</w:t>
-            </w:r>
-            <w:r>
-              <w:rPr>
-                <w:rStyle w:val="md-plain"/>
-                <w:rFonts w:ascii="Times New Roman" w:hAnsi="Times New Roman" w:hint="eastAsia"/>
-              </w:rPr>
-              <w:t>进程管理</w:t>
-            </w:r>
-            <w:r>
-              <w:rPr>
-                <w:rStyle w:val="md-plain"/>
-                <w:rFonts w:ascii="Times New Roman" w:hAnsi="Times New Roman" w:hint="eastAsia"/>
-              </w:rPr>
-              <w:t>,</w:t>
+                <w:rFonts w:ascii="Times New Roman" w:hAnsi="Times New Roman" w:hint="eastAsia"/>
+              </w:rPr>
+              <w:t>、</w:t>
+            </w:r>
+            <w:r>
+              <w:rPr>
+                <w:rStyle w:val="md-plain"/>
+                <w:rFonts w:ascii="Times New Roman" w:hAnsi="Times New Roman"/>
+              </w:rPr>
+              <w:t>计算机网络</w:t>
+            </w:r>
+            <w:r>
+              <w:rPr>
+                <w:rStyle w:val="md-plain"/>
+                <w:rFonts w:ascii="Times New Roman" w:hAnsi="Times New Roman" w:hint="eastAsia"/>
+              </w:rPr>
+              <w:t>、</w:t>
             </w:r>
             <w:r>
               <w:rPr>
@@ -1805,69 +2339,6 @@
                 <w:rStyle w:val="md-plain"/>
                 <w:rFonts w:ascii="Times New Roman" w:hAnsi="Times New Roman" w:hint="eastAsia"/>
               </w:rPr>
-              <w:t>内存管理</w:t>
-            </w:r>
-            <w:r>
-              <w:rPr>
-                <w:rStyle w:val="md-plain"/>
-                <w:rFonts w:ascii="Times New Roman" w:hAnsi="Times New Roman" w:hint="eastAsia"/>
-              </w:rPr>
-              <w:t>)</w:t>
-            </w:r>
-            <w:r>
-              <w:rPr>
-                <w:rStyle w:val="md-plain"/>
-                <w:rFonts w:ascii="Times New Roman" w:hAnsi="Times New Roman"/>
-              </w:rPr>
-              <w:t>、</w:t>
-            </w:r>
-          </w:p>
-          <w:p>
-            <w:pPr>
-              <w:pStyle w:val="Re1"/>
-              <w:numPr>
-                <w:ilvl w:val="0"/>
-                <w:numId w:val="8"/>
-              </w:numPr>
-              <w:jc w:val="left"/>
-              <w:rPr>
-                <w:rStyle w:val="md-plain"/>
-                <w:rFonts w:ascii="Times New Roman" w:hAnsi="Times New Roman"/>
-              </w:rPr>
-            </w:pPr>
-            <w:r>
-              <w:rPr>
-                <w:rStyle w:val="md-plain"/>
-                <w:rFonts w:ascii="Times New Roman" w:hAnsi="Times New Roman" w:hint="eastAsia"/>
-              </w:rPr>
-              <w:t>了解</w:t>
-            </w:r>
-            <w:r>
-              <w:rPr>
-                <w:rStyle w:val="md-plain"/>
-                <w:rFonts w:ascii="Times New Roman" w:hAnsi="Times New Roman"/>
-              </w:rPr>
-              <w:t>计算机网络</w:t>
-            </w:r>
-            <w:r>
-              <w:rPr>
-                <w:rStyle w:val="md-plain"/>
-                <w:rFonts w:ascii="Times New Roman" w:hAnsi="Times New Roman" w:hint="eastAsia"/>
-              </w:rPr>
-              <w:t>,</w:t>
-            </w:r>
-            <w:r>
-              <w:rPr>
-                <w:rStyle w:val="md-plain"/>
-                <w:rFonts w:ascii="Times New Roman" w:hAnsi="Times New Roman"/>
-              </w:rPr>
-              <w:t xml:space="preserve"> </w:t>
-            </w:r>
-            <w:r>
-              <w:rPr>
-                <w:rStyle w:val="md-plain"/>
-                <w:rFonts w:ascii="Times New Roman" w:hAnsi="Times New Roman" w:hint="eastAsia"/>
-              </w:rPr>
               <w:t>网络</w:t>
             </w:r>
             <w:r>
@@ -1883,117 +2354,6 @@
                 <w:rFonts w:ascii="Times New Roman" w:hAnsi="Times New Roman" w:hint="eastAsia"/>
               </w:rPr>
               <w:t>模型</w:t>
-            </w:r>
-            <w:r>
-              <w:rPr>
-                <w:rStyle w:val="md-plain"/>
-                <w:rFonts w:ascii="Times New Roman" w:hAnsi="Times New Roman" w:hint="eastAsia"/>
-              </w:rPr>
-              <w:t>(</w:t>
-            </w:r>
-            <w:r>
-              <w:rPr>
-                <w:rStyle w:val="md-plain"/>
-                <w:rFonts w:ascii="Times New Roman" w:hAnsi="Times New Roman"/>
-              </w:rPr>
-              <w:t xml:space="preserve">BIO, NIO, </w:t>
-            </w:r>
-            <w:r>
-              <w:rPr>
-                <w:rStyle w:val="md-plain"/>
-                <w:rFonts w:ascii="Times New Roman" w:hAnsi="Times New Roman" w:hint="eastAsia"/>
-              </w:rPr>
-              <w:t>IO</w:t>
-            </w:r>
-            <w:r>
-              <w:rPr>
-                <w:rStyle w:val="md-plain"/>
-                <w:rFonts w:ascii="Times New Roman" w:hAnsi="Times New Roman" w:hint="eastAsia"/>
-              </w:rPr>
-              <w:t>多路复用</w:t>
-            </w:r>
-            <w:r>
-              <w:rPr>
-                <w:rStyle w:val="md-plain"/>
-                <w:rFonts w:ascii="Times New Roman" w:hAnsi="Times New Roman"/>
-              </w:rPr>
-              <w:t>)</w:t>
-            </w:r>
-          </w:p>
-        </w:tc>
-        <w:bookmarkStart w:id="2" w:name="_GoBack"/>
-        <w:bookmarkEnd w:id="2"/>
-      </w:tr>
-      <w:tr>
-        <w:trPr>
-          <w:trHeight w:val="170"/>
-        </w:trPr>
-        <w:tc>
-          <w:tcPr>
-            <w:tcW w:w="8296" w:type="dxa"/>
-            <w:vAlign w:val="center"/>
-          </w:tcPr>
-          <w:p>
-            <w:pPr>
-              <w:pStyle w:val="Re1"/>
-              <w:numPr>
-                <w:ilvl w:val="0"/>
-                <w:numId w:val="8"/>
-              </w:numPr>
-              <w:jc w:val="left"/>
-              <w:rPr>
-                <w:rStyle w:val="md-plain"/>
-                <w:rFonts w:ascii="Times New Roman" w:hAnsi="Times New Roman"/>
-              </w:rPr>
-            </w:pPr>
-            <w:r>
-              <w:rPr>
-                <w:rStyle w:val="md-plain"/>
-                <w:rFonts w:ascii="Times New Roman" w:hAnsi="Times New Roman"/>
-              </w:rPr>
-              <w:t>熟悉</w:t>
-            </w:r>
-            <w:r>
-              <w:rPr>
-                <w:rStyle w:val="md-plain"/>
-                <w:rFonts w:ascii="Times New Roman" w:hAnsi="Times New Roman"/>
-              </w:rPr>
-              <w:t>MySQL</w:t>
-            </w:r>
-            <w:r>
-              <w:rPr>
-                <w:rStyle w:val="md-plain"/>
-                <w:rFonts w:ascii="Times New Roman" w:hAnsi="Times New Roman"/>
-              </w:rPr>
-              <w:t>，索引</w:t>
-            </w:r>
-            <w:r>
-              <w:rPr>
-                <w:rStyle w:val="md-plain"/>
-                <w:rFonts w:ascii="Times New Roman" w:hAnsi="Times New Roman" w:hint="eastAsia"/>
-              </w:rPr>
-              <w:t>优化</w:t>
-            </w:r>
-            <w:r>
-              <w:rPr>
-                <w:rStyle w:val="md-plain"/>
-                <w:rFonts w:ascii="Times New Roman" w:hAnsi="Times New Roman"/>
-              </w:rPr>
-              <w:t>、存储引擎、事务、</w:t>
-            </w:r>
-            <w:r>
-              <w:rPr>
-                <w:rStyle w:val="md-plain"/>
-                <w:rFonts w:ascii="Times New Roman" w:hAnsi="Times New Roman"/>
-              </w:rPr>
-              <w:t>MVCC</w:t>
-            </w:r>
-            <w:r>
-              <w:rPr>
-                <w:rStyle w:val="md-plain"/>
-                <w:rFonts w:ascii="Times New Roman" w:hAnsi="Times New Roman"/>
-              </w:rPr>
-              <w:t>实现原理</w:t>
             </w:r>
           </w:p>
         </w:tc>
@@ -2032,14 +2392,35 @@
                 <w:rStyle w:val="md-plain"/>
                 <w:rFonts w:ascii="Times New Roman" w:hAnsi="Times New Roman"/>
               </w:rPr>
-              <w:t>Redis</w:t>
-            </w:r>
-            <w:r>
-              <w:rPr>
-                <w:rStyle w:val="md-plain"/>
-                <w:rFonts w:ascii="Times New Roman" w:hAnsi="Times New Roman"/>
-              </w:rPr>
-              <w:t>的对象与数据结构、持久化机制，了解主从复制、哨兵模式</w:t>
+              <w:t>MySQL</w:t>
+            </w:r>
+            <w:r>
+              <w:rPr>
+                <w:rStyle w:val="md-plain"/>
+                <w:rFonts w:ascii="Times New Roman" w:hAnsi="Times New Roman" w:hint="eastAsia"/>
+              </w:rPr>
+              <w:t>、</w:t>
+            </w:r>
+            <w:r>
+              <w:rPr>
+                <w:rStyle w:val="md-plain"/>
+                <w:rFonts w:ascii="Times New Roman" w:hAnsi="Times New Roman"/>
+              </w:rPr>
+              <w:t>索引、存储引擎、事务、</w:t>
+            </w:r>
+            <w:r>
+              <w:rPr>
+                <w:rStyle w:val="md-plain"/>
+                <w:rFonts w:ascii="Times New Roman" w:hAnsi="Times New Roman"/>
+              </w:rPr>
+              <w:t>MVCC</w:t>
+            </w:r>
+            <w:r>
+              <w:rPr>
+                <w:rStyle w:val="md-plain"/>
+                <w:rFonts w:ascii="Times New Roman" w:hAnsi="Times New Roman"/>
+              </w:rPr>
+              <w:t>实现原理</w:t>
             </w:r>
           </w:p>
         </w:tc>
@@ -2078,79 +2459,49 @@
                 <w:rStyle w:val="md-plain"/>
                 <w:rFonts w:ascii="Times New Roman" w:hAnsi="Times New Roman"/>
               </w:rPr>
-              <w:t>JVM</w:t>
-            </w:r>
-            <w:r>
-              <w:rPr>
-                <w:rStyle w:val="md-plain"/>
-                <w:rFonts w:ascii="Times New Roman" w:hAnsi="Times New Roman"/>
-              </w:rPr>
-              <w:t>的</w:t>
-            </w:r>
-            <w:r>
-              <w:rPr>
-                <w:rStyle w:val="md-plain"/>
-                <w:rFonts w:ascii="Times New Roman" w:hAnsi="Times New Roman"/>
-              </w:rPr>
-              <w:t>类加载机制</w:t>
-            </w:r>
-            <w:r>
-              <w:rPr>
-                <w:rStyle w:val="md-plain"/>
-                <w:rFonts w:ascii="Times New Roman" w:hAnsi="Times New Roman" w:hint="eastAsia"/>
-              </w:rPr>
-              <w:t>,</w:t>
-            </w:r>
-            <w:r>
-              <w:rPr>
-                <w:rStyle w:val="md-plain"/>
-                <w:rFonts w:ascii="Times New Roman" w:hAnsi="Times New Roman"/>
-              </w:rPr>
-              <w:t xml:space="preserve"> </w:t>
-            </w:r>
-            <w:r>
-              <w:rPr>
-                <w:rStyle w:val="md-plain"/>
-                <w:rFonts w:ascii="Times New Roman" w:hAnsi="Times New Roman" w:hint="eastAsia"/>
-              </w:rPr>
-              <w:t>运行</w:t>
-            </w:r>
-            <w:proofErr w:type="gramStart"/>
-            <w:r>
-              <w:rPr>
-                <w:rStyle w:val="md-plain"/>
-                <w:rFonts w:ascii="Times New Roman" w:hAnsi="Times New Roman" w:hint="eastAsia"/>
-              </w:rPr>
-              <w:t>时数据</w:t>
-            </w:r>
-            <w:proofErr w:type="gramEnd"/>
-            <w:r>
-              <w:rPr>
-                <w:rStyle w:val="md-plain"/>
-                <w:rFonts w:ascii="Times New Roman" w:hAnsi="Times New Roman" w:hint="eastAsia"/>
-              </w:rPr>
-              <w:t>区</w:t>
-            </w:r>
-            <w:r>
-              <w:rPr>
-                <w:rStyle w:val="md-plain"/>
-                <w:rFonts w:ascii="Times New Roman" w:hAnsi="Times New Roman" w:hint="eastAsia"/>
-              </w:rPr>
-              <w:t>,</w:t>
-            </w:r>
-            <w:r>
-              <w:rPr>
-                <w:rStyle w:val="md-plain"/>
-                <w:rFonts w:ascii="Times New Roman" w:hAnsi="Times New Roman"/>
-              </w:rPr>
-              <w:t xml:space="preserve"> </w:t>
-            </w:r>
-            <w:r>
-              <w:rPr>
-                <w:rStyle w:val="md-plain"/>
-                <w:rFonts w:ascii="Times New Roman" w:hAnsi="Times New Roman" w:hint="eastAsia"/>
-              </w:rPr>
-              <w:t>垃圾回收算法和垃圾处理器</w:t>
+              <w:t>Redis</w:t>
+            </w:r>
+            <w:r>
+              <w:rPr>
+                <w:rStyle w:val="md-plain"/>
+                <w:rFonts w:ascii="Times New Roman" w:hAnsi="Times New Roman"/>
+              </w:rPr>
+              <w:t>的对象与数据结构、</w:t>
+            </w:r>
+            <w:r>
+              <w:rPr>
+                <w:rStyle w:val="md-plain"/>
+                <w:rFonts w:ascii="Times New Roman" w:hAnsi="Times New Roman" w:hint="eastAsia"/>
+              </w:rPr>
+              <w:t>线程模型、</w:t>
+            </w:r>
+            <w:r>
+              <w:rPr>
+                <w:rStyle w:val="md-plain"/>
+                <w:rFonts w:ascii="Times New Roman" w:hAnsi="Times New Roman"/>
+              </w:rPr>
+              <w:t>持久化机制</w:t>
+            </w:r>
+            <w:r>
+              <w:rPr>
+                <w:rStyle w:val="md-plain"/>
+                <w:rFonts w:ascii="Times New Roman" w:hAnsi="Times New Roman" w:hint="eastAsia"/>
+              </w:rPr>
+              <w:t>、</w:t>
+            </w:r>
+            <w:r>
+              <w:rPr>
+                <w:rStyle w:val="md-plain"/>
+                <w:rFonts w:ascii="Times New Roman" w:hAnsi="Times New Roman" w:hint="eastAsia"/>
+              </w:rPr>
+              <w:t>集群、</w:t>
+            </w:r>
+            <w:r>
+              <w:rPr>
+                <w:rStyle w:val="md-plain"/>
+                <w:rFonts w:ascii="Times New Roman" w:hAnsi="Times New Roman"/>
+              </w:rPr>
+              <w:t>主从复制、哨兵模式</w:t>
             </w:r>
           </w:p>
         </w:tc>
@@ -2182,42 +2533,28 @@
                 <w:rStyle w:val="md-plain"/>
                 <w:rFonts w:ascii="Times New Roman" w:hAnsi="Times New Roman"/>
               </w:rPr>
-              <w:t>了解</w:t>
-            </w:r>
-            <w:r>
-              <w:rPr>
-                <w:rStyle w:val="md-plain"/>
-                <w:rFonts w:ascii="Times New Roman" w:hAnsi="Times New Roman"/>
-              </w:rPr>
-              <w:t>Spring</w:t>
-            </w:r>
-            <w:r>
-              <w:rPr>
-                <w:rStyle w:val="md-plain"/>
-                <w:rFonts w:ascii="Times New Roman" w:hAnsi="Times New Roman"/>
-              </w:rPr>
-              <w:t xml:space="preserve"> </w:t>
-            </w:r>
-            <w:r>
-              <w:rPr>
-                <w:rStyle w:val="md-plain"/>
-                <w:rFonts w:ascii="Times New Roman" w:hAnsi="Times New Roman" w:hint="eastAsia"/>
-              </w:rPr>
-              <w:t>I</w:t>
-            </w:r>
-            <w:r>
-              <w:rPr>
-                <w:rStyle w:val="md-plain"/>
-                <w:rFonts w:ascii="Times New Roman" w:hAnsi="Times New Roman"/>
-              </w:rPr>
-              <w:t>O</w:t>
-            </w:r>
-            <w:r>
-              <w:rPr>
-                <w:rStyle w:val="md-plain"/>
-                <w:rFonts w:ascii="Times New Roman" w:hAnsi="Times New Roman" w:hint="eastAsia"/>
-              </w:rPr>
-              <w:t>C</w:t>
+              <w:t>熟悉</w:t>
+            </w:r>
+            <w:r>
+              <w:rPr>
+                <w:rStyle w:val="md-plain"/>
+                <w:rFonts w:ascii="Times New Roman" w:hAnsi="Times New Roman"/>
+              </w:rPr>
+              <w:t>JVM</w:t>
+            </w:r>
+            <w:r>
+              <w:rPr>
+                <w:rStyle w:val="md-plain"/>
+                <w:rFonts w:ascii="Times New Roman" w:hAnsi="Times New Roman"/>
+              </w:rPr>
+              <w:t>的</w:t>
+            </w:r>
+            <w:r>
+              <w:rPr>
+                <w:rStyle w:val="md-plain"/>
+                <w:rFonts w:ascii="Times New Roman" w:hAnsi="Times New Roman"/>
+              </w:rPr>
+              <w:t>类加载机制</w:t>
             </w:r>
             <w:r>
               <w:rPr>
@@ -2231,86 +2568,44 @@
                 <w:rStyle w:val="md-plain"/>
                 <w:rFonts w:ascii="Times New Roman" w:hAnsi="Times New Roman" w:hint="eastAsia"/>
               </w:rPr>
-              <w:t>AOP</w:t>
-            </w:r>
-            <w:r>
-              <w:rPr>
-                <w:rStyle w:val="md-plain"/>
-                <w:rFonts w:ascii="Times New Roman" w:hAnsi="Times New Roman" w:hint="eastAsia"/>
-              </w:rPr>
-              <w:t>原理</w:t>
-            </w:r>
-            <w:r>
-              <w:rPr>
-                <w:rStyle w:val="md-plain"/>
-                <w:rFonts w:ascii="Times New Roman" w:hAnsi="Times New Roman"/>
+              <w:t>运行</w:t>
+            </w:r>
+            <w:proofErr w:type="gramStart"/>
+            <w:r>
+              <w:rPr>
+                <w:rStyle w:val="md-plain"/>
+                <w:rFonts w:ascii="Times New Roman" w:hAnsi="Times New Roman" w:hint="eastAsia"/>
+              </w:rPr>
+              <w:t>时数据</w:t>
+            </w:r>
+            <w:proofErr w:type="gramEnd"/>
+            <w:r>
+              <w:rPr>
+                <w:rStyle w:val="md-plain"/>
+                <w:rFonts w:ascii="Times New Roman" w:hAnsi="Times New Roman" w:hint="eastAsia"/>
+              </w:rPr>
+              <w:t>区</w:t>
+            </w:r>
+            <w:r>
+              <w:rPr>
+                <w:rStyle w:val="md-plain"/>
+                <w:rFonts w:ascii="Times New Roman" w:hAnsi="Times New Roman" w:hint="eastAsia"/>
+              </w:rPr>
+              <w:t>结构</w:t>
+            </w:r>
+            <w:r>
+              <w:rPr>
+                <w:rStyle w:val="md-plain"/>
+                <w:rFonts w:ascii="Times New Roman" w:hAnsi="Times New Roman" w:hint="eastAsia"/>
               </w:rPr>
               <w:t>、</w:t>
             </w:r>
             <w:r>
               <w:rPr>
                 <w:rStyle w:val="md-plain"/>
-                <w:rFonts w:ascii="Times New Roman" w:hAnsi="Times New Roman"/>
-              </w:rPr>
-              <w:t>Spring MVC</w:t>
-            </w:r>
-            <w:r>
-              <w:rPr>
-                <w:rStyle w:val="md-plain"/>
-                <w:rFonts w:ascii="Times New Roman" w:hAnsi="Times New Roman" w:hint="eastAsia"/>
-              </w:rPr>
-              <w:t>工作流程</w:t>
-            </w:r>
-            <w:r>
-              <w:rPr>
-                <w:rStyle w:val="md-plain"/>
-                <w:rFonts w:ascii="Times New Roman" w:hAnsi="Times New Roman"/>
-              </w:rPr>
-              <w:t>、</w:t>
-            </w:r>
-            <w:r>
-              <w:rPr>
-                <w:rStyle w:val="md-plain"/>
-                <w:rFonts w:ascii="Times New Roman" w:hAnsi="Times New Roman"/>
-              </w:rPr>
-              <w:t>Spring Boot</w:t>
-            </w:r>
-            <w:r>
-              <w:rPr>
-                <w:rStyle w:val="md-plain"/>
-                <w:rFonts w:ascii="Times New Roman" w:hAnsi="Times New Roman" w:hint="eastAsia"/>
-              </w:rPr>
-              <w:t>自动配置原理</w:t>
-            </w:r>
-            <w:r>
-              <w:rPr>
-                <w:rStyle w:val="md-plain"/>
-                <w:rFonts w:ascii="Times New Roman" w:hAnsi="Times New Roman"/>
-              </w:rPr>
-              <w:t>、</w:t>
-            </w:r>
-            <w:proofErr w:type="spellStart"/>
-            <w:r>
-              <w:rPr>
-                <w:rStyle w:val="md-plain"/>
-                <w:rFonts w:ascii="Times New Roman" w:hAnsi="Times New Roman"/>
-              </w:rPr>
-              <w:t>MyBatis</w:t>
-            </w:r>
-            <w:proofErr w:type="spellEnd"/>
-            <w:r>
-              <w:rPr>
-                <w:rStyle w:val="md-plain"/>
-                <w:rFonts w:ascii="Times New Roman" w:hAnsi="Times New Roman" w:hint="eastAsia"/>
-              </w:rPr>
-              <w:t>工作原理</w:t>
-            </w:r>
-            <w:r>
-              <w:rPr>
-                <w:rStyle w:val="md-plain"/>
-                <w:rFonts w:ascii="Times New Roman" w:hAnsi="Times New Roman"/>
-              </w:rPr>
-              <w:t>的使用</w:t>
+                <w:rFonts w:ascii="Times New Roman" w:hAnsi="Times New Roman" w:hint="eastAsia"/>
+              </w:rPr>
+              <w:t>垃圾回收算法和垃圾处理器</w:t>
             </w:r>
           </w:p>
         </w:tc>
@@ -2349,12 +2644,40 @@
                 <w:rStyle w:val="md-plain"/>
                 <w:rFonts w:ascii="Times New Roman" w:hAnsi="Times New Roman"/>
               </w:rPr>
-              <w:t>Linux</w:t>
-            </w:r>
-            <w:r>
-              <w:rPr>
-                <w:rStyle w:val="md-plain"/>
-                <w:rFonts w:ascii="Times New Roman" w:hAnsi="Times New Roman"/>
+              <w:t>Spring</w:t>
+            </w:r>
+            <w:r>
+              <w:rPr>
+                <w:rStyle w:val="md-plain"/>
+                <w:rFonts w:ascii="Times New Roman" w:hAnsi="Times New Roman"/>
+              </w:rPr>
+              <w:t xml:space="preserve"> </w:t>
+            </w:r>
+            <w:r>
+              <w:rPr>
+                <w:rStyle w:val="md-plain"/>
+                <w:rFonts w:ascii="Times New Roman" w:hAnsi="Times New Roman" w:hint="eastAsia"/>
+              </w:rPr>
+              <w:t>I</w:t>
+            </w:r>
+            <w:r>
+              <w:rPr>
+                <w:rStyle w:val="md-plain"/>
+                <w:rFonts w:ascii="Times New Roman" w:hAnsi="Times New Roman"/>
+              </w:rPr>
+              <w:t>O</w:t>
+            </w:r>
+            <w:r>
+              <w:rPr>
+                <w:rStyle w:val="md-plain"/>
+                <w:rFonts w:ascii="Times New Roman" w:hAnsi="Times New Roman" w:hint="eastAsia"/>
+              </w:rPr>
+              <w:t>C</w:t>
+            </w:r>
+            <w:r>
+              <w:rPr>
+                <w:rStyle w:val="md-plain"/>
+                <w:rFonts w:ascii="Times New Roman" w:hAnsi="Times New Roman" w:hint="eastAsia"/>
               </w:rPr>
               <w:t>、</w:t>
             </w:r>
@@ -2363,15 +2686,124 @@
                 <w:rStyle w:val="md-plain"/>
                 <w:rFonts w:ascii="Times New Roman" w:hAnsi="Times New Roman" w:hint="eastAsia"/>
               </w:rPr>
-              <w:t>了解常用</w:t>
-            </w:r>
-            <w:r>
-              <w:rPr>
-                <w:rStyle w:val="md-plain"/>
-                <w:rFonts w:ascii="Times New Roman" w:hAnsi="Times New Roman"/>
-              </w:rPr>
-              <w:t>设计模式</w:t>
-            </w:r>
+              <w:t>AOP</w:t>
+            </w:r>
+            <w:r>
+              <w:rPr>
+                <w:rStyle w:val="md-plain"/>
+                <w:rFonts w:ascii="Times New Roman" w:hAnsi="Times New Roman" w:hint="eastAsia"/>
+              </w:rPr>
+              <w:t>、</w:t>
+            </w:r>
+            <w:r>
+              <w:rPr>
+                <w:rStyle w:val="md-plain"/>
+                <w:rFonts w:ascii="Times New Roman" w:hAnsi="Times New Roman"/>
+              </w:rPr>
+              <w:t>Bean</w:t>
+            </w:r>
+            <w:r>
+              <w:rPr>
+                <w:rStyle w:val="md-plain"/>
+                <w:rFonts w:ascii="Times New Roman" w:hAnsi="Times New Roman" w:hint="eastAsia"/>
+              </w:rPr>
+              <w:t>的生命周期</w:t>
+            </w:r>
+            <w:r>
+              <w:rPr>
+                <w:rStyle w:val="md-plain"/>
+                <w:rFonts w:ascii="Times New Roman" w:hAnsi="Times New Roman" w:hint="eastAsia"/>
+              </w:rPr>
+              <w:t>、</w:t>
+            </w:r>
+            <w:r>
+              <w:rPr>
+                <w:rStyle w:val="md-plain"/>
+                <w:rFonts w:ascii="Times New Roman" w:hAnsi="Times New Roman" w:hint="eastAsia"/>
+              </w:rPr>
+              <w:t>循环依赖问题</w:t>
+            </w:r>
+            <w:r>
+              <w:rPr>
+                <w:rStyle w:val="md-plain"/>
+                <w:rFonts w:ascii="Times New Roman" w:hAnsi="Times New Roman"/>
+              </w:rPr>
+              <w:t xml:space="preserve"> </w:t>
+            </w:r>
+          </w:p>
+          <w:p>
+            <w:pPr>
+              <w:pStyle w:val="Re1"/>
+              <w:numPr>
+                <w:ilvl w:val="0"/>
+                <w:numId w:val="8"/>
+              </w:numPr>
+              <w:jc w:val="left"/>
+              <w:rPr>
+                <w:rStyle w:val="md-plain"/>
+                <w:rFonts w:ascii="Times New Roman" w:hAnsi="Times New Roman"/>
+              </w:rPr>
+            </w:pPr>
+            <w:r>
+              <w:rPr>
+                <w:rStyle w:val="md-plain"/>
+                <w:rFonts w:ascii="Times New Roman" w:hAnsi="Times New Roman" w:hint="eastAsia"/>
+              </w:rPr>
+              <w:t>了解</w:t>
+            </w:r>
+            <w:r>
+              <w:rPr>
+                <w:rStyle w:val="md-plain"/>
+                <w:rFonts w:ascii="Times New Roman" w:hAnsi="Times New Roman"/>
+              </w:rPr>
+              <w:t>Spring MVC</w:t>
+            </w:r>
+            <w:r>
+              <w:rPr>
+                <w:rStyle w:val="md-plain"/>
+                <w:rFonts w:ascii="Times New Roman" w:hAnsi="Times New Roman" w:hint="eastAsia"/>
+              </w:rPr>
+              <w:t>、</w:t>
+            </w:r>
+            <w:proofErr w:type="spellStart"/>
+            <w:r>
+              <w:rPr>
+                <w:rStyle w:val="md-plain"/>
+                <w:rFonts w:ascii="Times New Roman" w:hAnsi="Times New Roman"/>
+              </w:rPr>
+              <w:t>MyBatis</w:t>
+            </w:r>
+            <w:proofErr w:type="spellEnd"/>
+            <w:r>
+              <w:rPr>
+                <w:rStyle w:val="md-plain"/>
+                <w:rFonts w:ascii="Times New Roman" w:hAnsi="Times New Roman" w:hint="eastAsia"/>
+              </w:rPr>
+              <w:t>工作流</w:t>
+            </w:r>
+            <w:r>
+              <w:rPr>
+                <w:rStyle w:val="md-plain"/>
+                <w:rFonts w:ascii="Times New Roman" w:hAnsi="Times New Roman" w:hint="eastAsia"/>
+              </w:rPr>
+              <w:t>程、</w:t>
+            </w:r>
+            <w:r>
+              <w:rPr>
+                <w:rStyle w:val="md-plain"/>
+                <w:rFonts w:ascii="Times New Roman" w:hAnsi="Times New Roman"/>
+              </w:rPr>
+              <w:t>Spring Boot</w:t>
+            </w:r>
+            <w:r>
+              <w:rPr>
+                <w:rStyle w:val="md-plain"/>
+                <w:rFonts w:ascii="Times New Roman" w:hAnsi="Times New Roman" w:hint="eastAsia"/>
+              </w:rPr>
+              <w:t>自动配置原理</w:t>
+            </w:r>
+            <w:bookmarkStart w:id="2" w:name="_GoBack"/>
+            <w:bookmarkEnd w:id="2"/>
           </w:p>
         </w:tc>
       </w:tr>
@@ -2476,6 +2908,22 @@
       </w:r>
       <w:r>
         <w:rPr>
+          <w:rFonts w:ascii="Times New Roman" w:hAnsi="Times New Roman" w:hint="eastAsia"/>
+          <w:b/>
+          <w:bCs/>
+        </w:rPr>
+        <w:t>&amp;</w:t>
+      </w:r>
+      <w:r>
+        <w:rPr>
+          <w:rFonts w:ascii="Times New Roman" w:hAnsi="Times New Roman" w:hint="eastAsia"/>
+          <w:b/>
+          <w:bCs/>
+        </w:rPr>
+        <w:t>获奖情况</w:t>
+      </w:r>
+      <w:r>
+        <w:rPr>
           <w:rFonts w:ascii="Times New Roman" w:hAnsi="Times New Roman"/>
           <w:sz w:val="20"/>
           <w:szCs w:val="20"/>
@@ -2715,180 +3163,6 @@
         <w:t>趣味运动会</w:t>
       </w:r>
     </w:p>
-    <w:p>
-      <w:pPr>
-        <w:pStyle w:val="a5"/>
-        <w:numPr>
-          <w:ilvl w:val="0"/>
-          <w:numId w:val="8"/>
-        </w:numPr>
-        <w:spacing w:line="276" w:lineRule="auto"/>
-        <w:rPr>
-          <w:rFonts w:ascii="Times New Roman" w:hAnsi="Times New Roman"/>
-          <w:sz w:val="22"/>
-          <w:szCs w:val="22"/>
-        </w:rPr>
-      </w:pPr>
-      <w:r>
-        <w:rPr>
-          <w:rFonts w:ascii="Times New Roman" w:hAnsi="Times New Roman"/>
-          <w:sz w:val="22"/>
-          <w:szCs w:val="22"/>
-        </w:rPr>
-        <w:t>策划运动会开幕式学院的入场仪式</w:t>
-      </w:r>
-      <w:r>
-        <w:rPr>
-          <w:rFonts w:ascii="Times New Roman" w:hAnsi="Times New Roman"/>
-          <w:sz w:val="22"/>
-          <w:szCs w:val="22"/>
-        </w:rPr>
-        <w:t xml:space="preserve">, </w:t>
-      </w:r>
-      <w:r>
-        <w:rPr>
-          <w:rFonts w:ascii="Times New Roman" w:hAnsi="Times New Roman"/>
-          <w:sz w:val="22"/>
-          <w:szCs w:val="22"/>
-        </w:rPr>
-        <w:t>运动会期间为运动员提供后期保障与宣传工作</w:t>
-      </w:r>
-    </w:p>
-    <w:p>
-      <w:pPr>
-        <w:pStyle w:val="a5"/>
-        <w:spacing w:line="276" w:lineRule="auto"/>
-        <w:ind w:left="0"/>
-        <w:rPr>
-          <w:rFonts w:ascii="Times New Roman" w:hAnsi="Times New Roman"/>
-          <w:sz w:val="22"/>
-          <w:szCs w:val="22"/>
-        </w:rPr>
-      </w:pPr>
-    </w:p>
-    <w:p>
-      <w:pPr>
-        <w:tabs>
-          <w:tab w:val="left" w:pos="4536"/>
-        </w:tabs>
-        <w:rPr>
-          <w:rFonts w:ascii="Times New Roman" w:hAnsi="Times New Roman"/>
-          <w:b/>
-        </w:rPr>
-      </w:pPr>
-      <w:r>
-        <w:rPr>
-          <w:rFonts w:ascii="Times New Roman" w:hAnsi="Times New Roman"/>
-          <w:b/>
-          <w:bCs/>
-          <w:noProof/>
-          <w:lang w:val="zh-CN"/>
-        </w:rPr>
-        <mc:AlternateContent>
-          <mc:Choice Requires="wps">
-            <w:drawing>
-              <wp:anchor distT="0" distB="0" distL="114300" distR="114300" simplePos="0" relativeHeight="251668480" behindDoc="0" locked="0" layoutInCell="1" allowOverlap="1" wp14:anchorId="3E563A44" wp14:editId="0D06295C">
-                <wp:simplePos x="0" y="0"/>
-                <wp:positionH relativeFrom="column">
-                  <wp:posOffset>-49628</wp:posOffset>
-                </wp:positionH>
-                <wp:positionV relativeFrom="paragraph">
-                  <wp:posOffset>199439</wp:posOffset>
-                </wp:positionV>
-                <wp:extent cx="6358890" cy="0"/>
-                <wp:effectExtent l="0" t="0" r="0" b="0"/>
-                <wp:wrapNone/>
-                <wp:docPr id="8" name="直接连接符 8"/>
-                <wp:cNvGraphicFramePr/>
-                <a:graphic xmlns:a="http://schemas.openxmlformats.org/drawingml/2006/main">
-                  <a:graphicData uri="http://schemas.microsoft.com/office/word/2010/wordprocessingShape">
-                    <wps:wsp>
-                      <wps:cNvCnPr/>
-                      <wps:spPr>
-                        <a:xfrm>
-                          <a:off x="0" y="0"/>
-                          <a:ext cx="6358890" cy="0"/>
-                        </a:xfrm>
-                        <a:prstGeom prst="line">
-                          <a:avLst/>
-                        </a:prstGeom>
-                        <a:ln/>
-                      </wps:spPr>
-                      <wps:style>
-                        <a:lnRef idx="2">
-                          <a:schemeClr val="dk1"/>
-                        </a:lnRef>
-                        <a:fillRef idx="0">
-                          <a:schemeClr val="dk1"/>
-                        </a:fillRef>
-                        <a:effectRef idx="1">
-                          <a:schemeClr val="dk1"/>
-                        </a:effectRef>
-                        <a:fontRef idx="minor">
-                          <a:schemeClr val="tx1"/>
-                        </a:fontRef>
-                      </wps:style>
-                      <wps:bodyPr/>
-                    </wps:wsp>
-                  </a:graphicData>
-                </a:graphic>
-                <wp14:sizeRelH relativeFrom="margin">
-                  <wp14:pctWidth>0</wp14:pctWidth>
-                </wp14:sizeRelH>
-              </wp:anchor>
-            </w:drawing>
-          </mc:Choice>
-          <mc:Fallback>
-            <w:pict>
-              <v:line w14:anchorId="2DCF11BD" id="直接连接符 8" o:spid="_x0000_s1026" style="position:absolute;z-index:251668480;visibility:visible;mso-wrap-style:square;mso-width-percent:0;mso-wrap-distance-left:9pt;mso-wrap-distance-top:0;mso-wrap-distance-right:9pt;mso-wrap-distance-bottom:0;mso-position-horizontal:absolute;mso-position-horizontal-relative:text;mso-position-vertical:absolute;mso-position-vertical-relative:text;mso-width-percent:0;mso-width-relative:margin" from="-3.9pt,15.7pt" to="496.8pt,15.7pt" o:gfxdata="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" strokecolor="black [3200]" strokeweight="1pt">
-                <v:stroke joinstyle="miter"/>
-              </v:line>
-            </w:pict>
-          </mc:Fallback>
-        </mc:AlternateContent>
-      </w:r>
-      <w:r>
-        <w:rPr>
-          <w:rFonts w:ascii="Times New Roman" w:hAnsi="Times New Roman"/>
-          <w:b/>
-          <w:bCs/>
-        </w:rPr>
-        <w:t>获奖情况</w:t>
-      </w:r>
-      <w:r>
-        <w:rPr>
-          <w:rFonts w:ascii="Times New Roman" w:hAnsi="Times New Roman"/>
-          <w:sz w:val="20"/>
-          <w:szCs w:val="20"/>
-        </w:rPr>
-        <w:tab/>
-      </w:r>
-      <w:r>
-        <w:rPr>
-          <w:rFonts w:ascii="Times New Roman" w:hAnsi="Times New Roman"/>
-          <w:sz w:val="20"/>
-          <w:szCs w:val="20"/>
-        </w:rPr>
-        <w:tab/>
-      </w:r>
-      <w:r>
-        <w:rPr>
-          <w:rFonts w:ascii="Times New Roman" w:hAnsi="Times New Roman"/>
-          <w:sz w:val="20"/>
-          <w:szCs w:val="20"/>
-        </w:rPr>
-        <w:tab/>
-      </w:r>
-      <w:r>
-        <w:rPr>
-          <w:rFonts w:ascii="Times New Roman" w:hAnsi="Times New Roman"/>
-          <w:sz w:val="20"/>
-          <w:szCs w:val="20"/>
-        </w:rPr>
-        <w:tab/>
-        <w:t xml:space="preserve">         </w:t>
-      </w:r>
-    </w:p>
     <w:tbl>
       <w:tblPr>
         <w:tblStyle w:val="a4"/>
@@ -2920,7 +3194,6 @@
             <w:tcW w:w="5245" w:type="dxa"/>
             <w:vAlign w:val="center"/>
           </w:tcPr>
-          <w:bookmarkEnd w:id="1"/>
           <w:p>
             <w:pPr>
               <w:pStyle w:val="Re1"/>
@@ -3102,11 +3375,12 @@
           </w:p>
         </w:tc>
       </w:tr>
+      <w:bookmarkEnd w:id="1"/>
     </w:tbl>
     <w:p>
       <w:pPr>
         <w:rPr>
-          <w:rFonts w:ascii="Times New Roman" w:hAnsi="Times New Roman"/>
+          <w:rFonts w:ascii="Times New Roman" w:hAnsi="Times New Roman" w:hint="eastAsia"/>
         </w:rPr>
       </w:pPr>
     </w:p>
@@ -5062,7 +5336,7 @@
 </file>
 
 <file path=customXml/itemProps1.xml><?xml version="1.0" encoding="utf-8"?>
-<ds:datastoreItem xmlns:ds="http://schemas.openxmlformats.org/officeDocument/2006/customXml" ds:itemID="{1D18A9B8-995F-4FC2-AA59-312FEA793A3C}">
+<ds:datastoreItem xmlns:ds="http://schemas.openxmlformats.org/officeDocument/2006/customXml" ds:itemID="{BA6CDC48-7B3E-45A6-96FB-FCDEB4E399C6}">
   <ds:schemaRefs>
     <ds:schemaRef ds:uri="http://schemas.openxmlformats.org/officeDocument/2006/bibliography"/>
   </ds:schemaRefs>

--- a/resume/ChaoqunCheng_Resume.docx
+++ b/resume/ChaoqunCheng_Resume.docx
@@ -107,8 +107,6 @@
         <w:t>后端开发工程师</w:t>
       </w:r>
     </w:p>
-    <w:bookmarkStart w:id="1" w:name="_Hlk1979856"/>
-    <w:bookmarkEnd w:id="0"/>
     <w:p>
       <w:pPr>
         <w:tabs>
@@ -120,6 +118,8 @@
           <w:bCs/>
         </w:rPr>
       </w:pPr>
+      <w:bookmarkStart w:id="1" w:name="_Hlk1979856"/>
+      <w:bookmarkEnd w:id="0"/>
       <w:r>
         <w:rPr>
           <w:rFonts w:ascii="Times New Roman" w:hAnsi="Times New Roman"/>
@@ -131,15 +131,15 @@
         <mc:AlternateContent>
           <mc:Choice Requires="wps">
             <w:drawing>
-              <wp:anchor distT="0" distB="0" distL="114300" distR="114300" simplePos="0" relativeHeight="251659264" behindDoc="0" locked="0" layoutInCell="1" allowOverlap="1" wp14:anchorId="74045740" wp14:editId="0D733661">
+              <wp:anchor distT="0" distB="0" distL="114300" distR="114300" simplePos="0" relativeHeight="251659264" behindDoc="0" locked="0" layoutInCell="1" allowOverlap="1" wp14:anchorId="74045740" wp14:editId="0340E606">
                 <wp:simplePos x="0" y="0"/>
                 <wp:positionH relativeFrom="column">
-                  <wp:posOffset>-49530</wp:posOffset>
+                  <wp:posOffset>-47445</wp:posOffset>
                 </wp:positionH>
                 <wp:positionV relativeFrom="paragraph">
-                  <wp:posOffset>199390</wp:posOffset>
+                  <wp:posOffset>196431</wp:posOffset>
                 </wp:positionV>
-                <wp:extent cx="6358890" cy="0"/>
+                <wp:extent cx="5365630" cy="0"/>
                 <wp:effectExtent l="0" t="0" r="0" b="0"/>
                 <wp:wrapNone/>
                 <wp:docPr id="2" name="直接连接符 2"/>
@@ -151,7 +151,7 @@
                       <wps:spPr>
                         <a:xfrm>
                           <a:off x="0" y="0"/>
-                          <a:ext cx="6358890" cy="0"/>
+                          <a:ext cx="5365630" cy="0"/>
                         </a:xfrm>
                         <a:prstGeom prst="line">
                           <a:avLst/>
@@ -184,7 +184,7 @@
           </mc:Choice>
           <mc:Fallback>
             <w:pict>
-              <v:line w14:anchorId="5FE53890" id="直接连接符 2" o:spid="_x0000_s1026" style="position:absolute;z-index:251659264;visibility:visible;mso-wrap-style:square;mso-width-percent:0;mso-wrap-distance-left:9pt;mso-wrap-distance-top:0;mso-wrap-distance-right:9pt;mso-wrap-distance-bottom:0;mso-position-horizontal:absolute;mso-position-horizontal-relative:text;mso-position-vertical:absolute;mso-position-vertical-relative:text;mso-width-percent:0;mso-width-relative:margin" from="-3.9pt,15.7pt" to="496.8pt,15.7pt" o:gfxdata="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" strokecolor="black [3200]" strokeweight="1pt">
+              <v:line w14:anchorId="3987802D" id="直接连接符 2" o:spid="_x0000_s1026" style="position:absolute;z-index:251659264;visibility:visible;mso-wrap-style:square;mso-width-percent:0;mso-wrap-distance-left:9pt;mso-wrap-distance-top:0;mso-wrap-distance-right:9pt;mso-wrap-distance-bottom:0;mso-position-horizontal:absolute;mso-position-horizontal-relative:text;mso-position-vertical:absolute;mso-position-vertical-relative:text;mso-width-percent:0;mso-width-relative:margin" from="-3.75pt,15.45pt" to="418.75pt,15.45pt" o:gfxdata="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" strokecolor="black [3200]" strokeweight="1pt">
                 <v:stroke joinstyle="miter"/>
               </v:line>
             </w:pict>
@@ -700,18 +700,18 @@
         <mc:AlternateContent>
           <mc:Choice Requires="wps">
             <w:drawing>
-              <wp:anchor distT="0" distB="0" distL="114300" distR="114300" simplePos="0" relativeHeight="251664384" behindDoc="0" locked="0" layoutInCell="1" allowOverlap="1" wp14:anchorId="7D444D38" wp14:editId="405349D7">
+              <wp:anchor distT="0" distB="0" distL="114300" distR="114300" simplePos="0" relativeHeight="251671552" behindDoc="0" locked="0" layoutInCell="1" allowOverlap="1" wp14:anchorId="59BD5CF1" wp14:editId="2B530D17">
                 <wp:simplePos x="0" y="0"/>
                 <wp:positionH relativeFrom="column">
-                  <wp:posOffset>-49628</wp:posOffset>
+                  <wp:posOffset>-32756</wp:posOffset>
                 </wp:positionH>
                 <wp:positionV relativeFrom="paragraph">
-                  <wp:posOffset>199439</wp:posOffset>
+                  <wp:posOffset>176530</wp:posOffset>
                 </wp:positionV>
-                <wp:extent cx="6358890" cy="0"/>
+                <wp:extent cx="5365630" cy="0"/>
                 <wp:effectExtent l="0" t="0" r="0" b="0"/>
                 <wp:wrapNone/>
-                <wp:docPr id="5" name="直接连接符 5"/>
+                <wp:docPr id="1" name="直接连接符 1"/>
                 <wp:cNvGraphicFramePr/>
                 <a:graphic xmlns:a="http://schemas.openxmlformats.org/drawingml/2006/main">
                   <a:graphicData uri="http://schemas.microsoft.com/office/word/2010/wordprocessingShape">
@@ -720,7 +720,7 @@
                       <wps:spPr>
                         <a:xfrm>
                           <a:off x="0" y="0"/>
-                          <a:ext cx="6358890" cy="0"/>
+                          <a:ext cx="5365630" cy="0"/>
                         </a:xfrm>
                         <a:prstGeom prst="line">
                           <a:avLst/>
@@ -748,1287 +748,15 @@
                 <wp14:sizeRelH relativeFrom="margin">
                   <wp14:pctWidth>0</wp14:pctWidth>
                 </wp14:sizeRelH>
+                <wp14:sizeRelV relativeFrom="margin">
+                  <wp14:pctHeight>0</wp14:pctHeight>
+                </wp14:sizeRelV>
               </wp:anchor>
             </w:drawing>
           </mc:Choice>
           <mc:Fallback>
             <w:pict>
-              <v:line w14:anchorId="3D63BBE5" id="直接连接符 5" o:spid="_x0000_s1026" style="position:absolute;z-index:251664384;visibility:visible;mso-wrap-style:square;mso-width-percent:0;mso-wrap-distance-left:9pt;mso-wrap-distance-top:0;mso-wrap-distance-right:9pt;mso-wrap-distance-bottom:0;mso-position-horizontal:absolute;mso-position-horizontal-relative:text;mso-position-vertical:absolute;mso-position-vertical-relative:text;mso-width-percent:0;mso-width-relative:margin" from="-3.9pt,15.7pt" to="496.8pt,15.7pt" o:gfxdata="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" strokecolor="black [3200]" strokeweight="1pt">
-                <v:stroke joinstyle="miter"/>
-              </v:line>
-            </w:pict>
-          </mc:Fallback>
-        </mc:AlternateContent>
-      </w:r>
-      <w:r>
-        <w:rPr>
-          <w:rFonts w:ascii="Times New Roman" w:hAnsi="Times New Roman"/>
-          <w:b/>
-          <w:bCs/>
-        </w:rPr>
-        <w:t>项目经历</w:t>
-      </w:r>
-      <w:r>
-        <w:rPr>
-          <w:rFonts w:ascii="Times New Roman" w:hAnsi="Times New Roman"/>
-          <w:sz w:val="20"/>
-          <w:szCs w:val="20"/>
-        </w:rPr>
-        <w:tab/>
-      </w:r>
-      <w:r>
-        <w:rPr>
-          <w:rFonts w:ascii="Times New Roman" w:hAnsi="Times New Roman"/>
-          <w:sz w:val="20"/>
-          <w:szCs w:val="20"/>
-        </w:rPr>
-        <w:tab/>
-      </w:r>
-      <w:r>
-        <w:rPr>
-          <w:rFonts w:ascii="Times New Roman" w:hAnsi="Times New Roman"/>
-          <w:sz w:val="20"/>
-          <w:szCs w:val="20"/>
-        </w:rPr>
-        <w:tab/>
-      </w:r>
-      <w:r>
-        <w:rPr>
-          <w:rFonts w:ascii="Times New Roman" w:hAnsi="Times New Roman"/>
-          <w:sz w:val="20"/>
-          <w:szCs w:val="20"/>
-        </w:rPr>
-        <w:tab/>
-        <w:t xml:space="preserve">         </w:t>
-      </w:r>
-    </w:p>
-    <w:tbl>
-      <w:tblPr>
-        <w:tblStyle w:val="a4"/>
-        <w:tblW w:w="8181" w:type="dxa"/>
-        <w:tblBorders>
-          <w:top w:val="none" w:sz="0" w:space="0" w:color="auto"/>
-          <w:left w:val="none" w:sz="0" w:space="0" w:color="auto"/>
-          <w:bottom w:val="none" w:sz="0" w:space="0" w:color="auto"/>
-          <w:right w:val="none" w:sz="0" w:space="0" w:color="auto"/>
-          <w:insideH w:val="none" w:sz="0" w:space="0" w:color="auto"/>
-          <w:insideV w:val="none" w:sz="0" w:space="0" w:color="auto"/>
-        </w:tblBorders>
-        <w:tblCellMar>
-          <w:left w:w="0" w:type="dxa"/>
-          <w:right w:w="0" w:type="dxa"/>
-        </w:tblCellMar>
-        <w:tblLook w:val="04A0" w:firstRow="1" w:lastRow="0" w:firstColumn="1" w:lastColumn="0" w:noHBand="0" w:noVBand="1"/>
-      </w:tblPr>
-      <w:tblGrid>
-        <w:gridCol w:w="4083"/>
-        <w:gridCol w:w="4098"/>
-      </w:tblGrid>
-      <w:tr>
-        <w:trPr>
-          <w:trHeight w:val="307"/>
-        </w:trPr>
-        <w:tc>
-          <w:tcPr>
-            <w:tcW w:w="4083" w:type="dxa"/>
-            <w:vAlign w:val="center"/>
-          </w:tcPr>
-          <w:p>
-            <w:pPr>
-              <w:tabs>
-                <w:tab w:val="left" w:pos="2268"/>
-              </w:tabs>
-              <w:spacing w:line="276" w:lineRule="auto"/>
-              <w:rPr>
-                <w:rFonts w:ascii="Times New Roman" w:hAnsi="Times New Roman"/>
-                <w:b/>
-                <w:sz w:val="22"/>
-                <w:szCs w:val="22"/>
-              </w:rPr>
-            </w:pPr>
-            <w:r>
-              <w:rPr>
-                <w:rFonts w:ascii="Times New Roman" w:hAnsi="Times New Roman"/>
-                <w:b/>
-                <w:bCs/>
-                <w:sz w:val="22"/>
-                <w:szCs w:val="22"/>
-              </w:rPr>
-              <w:t>基于</w:t>
-            </w:r>
-            <w:r>
-              <w:rPr>
-                <w:rFonts w:ascii="Times New Roman" w:hAnsi="Times New Roman"/>
-                <w:b/>
-                <w:bCs/>
-                <w:sz w:val="22"/>
-                <w:szCs w:val="22"/>
-              </w:rPr>
-              <w:t>Raft</w:t>
-            </w:r>
-            <w:r>
-              <w:rPr>
-                <w:rFonts w:ascii="Times New Roman" w:hAnsi="Times New Roman"/>
-                <w:b/>
-                <w:bCs/>
-                <w:sz w:val="22"/>
-                <w:szCs w:val="22"/>
-              </w:rPr>
-              <w:t>算法的</w:t>
-            </w:r>
-            <w:r>
-              <w:rPr>
-                <w:rFonts w:ascii="Times New Roman" w:hAnsi="Times New Roman"/>
-                <w:b/>
-                <w:bCs/>
-                <w:sz w:val="22"/>
-                <w:szCs w:val="22"/>
-              </w:rPr>
-              <w:t>K/V</w:t>
-            </w:r>
-            <w:r>
-              <w:rPr>
-                <w:rFonts w:ascii="Times New Roman" w:hAnsi="Times New Roman"/>
-                <w:b/>
-                <w:bCs/>
-                <w:sz w:val="22"/>
-                <w:szCs w:val="22"/>
-              </w:rPr>
-              <w:t>存储系统</w:t>
-            </w:r>
-            <w:r>
-              <w:rPr>
-                <w:rFonts w:ascii="Times New Roman" w:hAnsi="Times New Roman" w:hint="eastAsia"/>
-                <w:b/>
-                <w:bCs/>
-                <w:sz w:val="22"/>
-                <w:szCs w:val="22"/>
-              </w:rPr>
-              <w:t>(Go)</w:t>
-            </w:r>
-            <w:r>
-              <w:rPr>
-                <w:rFonts w:ascii="Times New Roman" w:hAnsi="Times New Roman"/>
-                <w:sz w:val="22"/>
-                <w:szCs w:val="22"/>
-              </w:rPr>
-              <w:tab/>
-            </w:r>
-          </w:p>
-        </w:tc>
-        <w:tc>
-          <w:tcPr>
-            <w:tcW w:w="4098" w:type="dxa"/>
-            <w:vAlign w:val="center"/>
-          </w:tcPr>
-          <w:p>
-            <w:pPr>
-              <w:tabs>
-                <w:tab w:val="left" w:pos="2268"/>
-              </w:tabs>
-              <w:spacing w:line="276" w:lineRule="auto"/>
-              <w:jc w:val="right"/>
-              <w:rPr>
-                <w:rFonts w:ascii="Times New Roman" w:hAnsi="Times New Roman"/>
-                <w:b/>
-                <w:sz w:val="22"/>
-                <w:szCs w:val="22"/>
-              </w:rPr>
-            </w:pPr>
-            <w:r>
-              <w:rPr>
-                <w:rFonts w:ascii="Times New Roman" w:hAnsi="Times New Roman"/>
-                <w:sz w:val="22"/>
-                <w:szCs w:val="22"/>
-              </w:rPr>
-              <w:t xml:space="preserve">  </w:t>
-            </w:r>
-          </w:p>
-        </w:tc>
-      </w:tr>
-    </w:tbl>
-    <w:p>
-      <w:pPr>
-        <w:pStyle w:val="a5"/>
-        <w:numPr>
-          <w:ilvl w:val="0"/>
-          <w:numId w:val="2"/>
-        </w:numPr>
-        <w:spacing w:line="240" w:lineRule="auto"/>
-        <w:rPr>
-          <w:rFonts w:ascii="Times New Roman" w:hAnsi="Times New Roman"/>
-          <w:sz w:val="20"/>
-          <w:szCs w:val="20"/>
-        </w:rPr>
-      </w:pPr>
-      <w:r>
-        <w:rPr>
-          <w:rFonts w:ascii="Times New Roman" w:hAnsi="Times New Roman" w:hint="eastAsia"/>
-          <w:b/>
-          <w:bCs/>
-          <w:sz w:val="22"/>
-          <w:szCs w:val="22"/>
-        </w:rPr>
-        <w:t>课程项目</w:t>
-      </w:r>
-      <w:r>
-        <w:rPr>
-          <w:rFonts w:ascii="Times New Roman" w:hAnsi="Times New Roman"/>
-          <w:sz w:val="20"/>
-          <w:szCs w:val="20"/>
-        </w:rPr>
-        <w:t xml:space="preserve">: </w:t>
-      </w:r>
-      <w:r>
-        <w:rPr>
-          <w:rStyle w:val="Re10"/>
-          <w:sz w:val="22"/>
-          <w:szCs w:val="22"/>
-        </w:rPr>
-        <w:t>为了解决分布式系统中</w:t>
-      </w:r>
-      <w:r>
-        <w:rPr>
-          <w:rStyle w:val="Re10"/>
-          <w:sz w:val="22"/>
-          <w:szCs w:val="22"/>
-        </w:rPr>
-        <w:t xml:space="preserve">, </w:t>
-      </w:r>
-      <w:r>
-        <w:rPr>
-          <w:rStyle w:val="Re10"/>
-          <w:sz w:val="22"/>
-          <w:szCs w:val="22"/>
-        </w:rPr>
-        <w:t>使用副本提高系统可用性带来的一致性问题</w:t>
-      </w:r>
-      <w:r>
-        <w:rPr>
-          <w:rFonts w:ascii="Times New Roman" w:hAnsi="Times New Roman"/>
-          <w:sz w:val="22"/>
-          <w:szCs w:val="22"/>
-        </w:rPr>
-        <w:t xml:space="preserve"> </w:t>
-      </w:r>
-    </w:p>
-    <w:p>
-      <w:pPr>
-        <w:pStyle w:val="a5"/>
-        <w:numPr>
-          <w:ilvl w:val="0"/>
-          <w:numId w:val="2"/>
-        </w:numPr>
-        <w:spacing w:line="276" w:lineRule="auto"/>
-        <w:rPr>
-          <w:rFonts w:ascii="Times New Roman" w:hAnsi="Times New Roman"/>
-          <w:sz w:val="20"/>
-          <w:szCs w:val="20"/>
-        </w:rPr>
-      </w:pPr>
-      <w:r>
-        <w:rPr>
-          <w:rFonts w:ascii="Times New Roman" w:hAnsi="Times New Roman"/>
-          <w:b/>
-          <w:bCs/>
-          <w:sz w:val="22"/>
-          <w:szCs w:val="22"/>
-        </w:rPr>
-        <w:t>核心功能</w:t>
-      </w:r>
-      <w:r>
-        <w:rPr>
-          <w:rFonts w:ascii="Times New Roman" w:hAnsi="Times New Roman"/>
-          <w:sz w:val="20"/>
-          <w:szCs w:val="20"/>
-        </w:rPr>
-        <w:t>:</w:t>
-      </w:r>
-    </w:p>
-    <w:tbl>
-      <w:tblPr>
-        <w:tblStyle w:val="a4"/>
-        <w:tblW w:w="0" w:type="auto"/>
-        <w:tblBorders>
-          <w:top w:val="none" w:sz="0" w:space="0" w:color="auto"/>
-          <w:left w:val="none" w:sz="0" w:space="0" w:color="auto"/>
-          <w:bottom w:val="none" w:sz="0" w:space="0" w:color="auto"/>
-          <w:right w:val="none" w:sz="0" w:space="0" w:color="auto"/>
-          <w:insideH w:val="none" w:sz="0" w:space="0" w:color="auto"/>
-          <w:insideV w:val="none" w:sz="0" w:space="0" w:color="auto"/>
-        </w:tblBorders>
-        <w:tblCellMar>
-          <w:left w:w="0" w:type="dxa"/>
-          <w:right w:w="0" w:type="dxa"/>
-        </w:tblCellMar>
-        <w:tblLook w:val="04A0" w:firstRow="1" w:lastRow="0" w:firstColumn="1" w:lastColumn="0" w:noHBand="0" w:noVBand="1"/>
-      </w:tblPr>
-      <w:tblGrid>
-        <w:gridCol w:w="8296"/>
-      </w:tblGrid>
-      <w:tr>
-        <w:trPr>
-          <w:trHeight w:val="170"/>
-        </w:trPr>
-        <w:tc>
-          <w:tcPr>
-            <w:tcW w:w="8296" w:type="dxa"/>
-          </w:tcPr>
-          <w:p>
-            <w:pPr>
-              <w:pStyle w:val="Re1"/>
-              <w:numPr>
-                <w:ilvl w:val="0"/>
-                <w:numId w:val="8"/>
-              </w:numPr>
-              <w:jc w:val="left"/>
-              <w:rPr>
-                <w:rStyle w:val="md-plain"/>
-                <w:rFonts w:ascii="Times New Roman" w:hAnsi="Times New Roman"/>
-              </w:rPr>
-            </w:pPr>
-            <w:r>
-              <w:rPr>
-                <w:rFonts w:ascii="Times New Roman" w:hAnsi="Times New Roman"/>
-              </w:rPr>
-              <w:t>实现了</w:t>
-            </w:r>
-            <w:r>
-              <w:rPr>
-                <w:rFonts w:ascii="Times New Roman" w:hAnsi="Times New Roman"/>
-              </w:rPr>
-              <w:t>Raft</w:t>
-            </w:r>
-            <w:r>
-              <w:rPr>
-                <w:rFonts w:ascii="Times New Roman" w:hAnsi="Times New Roman"/>
-              </w:rPr>
-              <w:t>集群的选</w:t>
-            </w:r>
-            <w:r>
-              <w:rPr>
-                <w:rStyle w:val="Re10"/>
-              </w:rPr>
-              <w:t>主、结点状态</w:t>
-            </w:r>
-            <w:r>
-              <w:rPr>
-                <w:rFonts w:ascii="Times New Roman" w:hAnsi="Times New Roman"/>
-              </w:rPr>
-              <w:t>转换、心跳机制、日志复制功能。</w:t>
-            </w:r>
-          </w:p>
-        </w:tc>
-      </w:tr>
-      <w:tr>
-        <w:trPr>
-          <w:trHeight w:val="170"/>
-        </w:trPr>
-        <w:tc>
-          <w:tcPr>
-            <w:tcW w:w="8296" w:type="dxa"/>
-          </w:tcPr>
-          <w:p>
-            <w:pPr>
-              <w:pStyle w:val="Re1"/>
-              <w:numPr>
-                <w:ilvl w:val="0"/>
-                <w:numId w:val="8"/>
-              </w:numPr>
-              <w:jc w:val="left"/>
-              <w:rPr>
-                <w:rStyle w:val="md-plain"/>
-                <w:rFonts w:ascii="Times New Roman" w:hAnsi="Times New Roman"/>
-              </w:rPr>
-            </w:pPr>
-            <w:r>
-              <w:rPr>
-                <w:rFonts w:ascii="Times New Roman" w:hAnsi="Times New Roman"/>
-              </w:rPr>
-              <w:t>实现了基于</w:t>
-            </w:r>
-            <w:r>
-              <w:rPr>
-                <w:rFonts w:ascii="Times New Roman" w:hAnsi="Times New Roman"/>
-              </w:rPr>
-              <w:t>Raft</w:t>
-            </w:r>
-            <w:r>
-              <w:rPr>
-                <w:rFonts w:ascii="Times New Roman" w:hAnsi="Times New Roman"/>
-              </w:rPr>
-              <w:t>共识算法的</w:t>
-            </w:r>
-            <w:r>
-              <w:rPr>
-                <w:rFonts w:ascii="Times New Roman" w:hAnsi="Times New Roman"/>
-              </w:rPr>
-              <w:t>K/V</w:t>
-            </w:r>
-            <w:r>
-              <w:rPr>
-                <w:rFonts w:ascii="Times New Roman" w:hAnsi="Times New Roman"/>
-              </w:rPr>
-              <w:t>存储系统</w:t>
-            </w:r>
-            <w:r>
-              <w:rPr>
-                <w:rFonts w:ascii="Times New Roman" w:hAnsi="Times New Roman"/>
-              </w:rPr>
-              <w:t xml:space="preserve">, </w:t>
-            </w:r>
-            <w:r>
-              <w:rPr>
-                <w:rFonts w:ascii="Times New Roman" w:hAnsi="Times New Roman"/>
-              </w:rPr>
-              <w:t>保证了强一致性的读写服务。</w:t>
-            </w:r>
-          </w:p>
-        </w:tc>
-      </w:tr>
-      <w:tr>
-        <w:trPr>
-          <w:trHeight w:val="170"/>
-        </w:trPr>
-        <w:tc>
-          <w:tcPr>
-            <w:tcW w:w="8296" w:type="dxa"/>
-          </w:tcPr>
-          <w:p>
-            <w:pPr>
-              <w:pStyle w:val="Re1"/>
-              <w:numPr>
-                <w:ilvl w:val="0"/>
-                <w:numId w:val="8"/>
-              </w:numPr>
-              <w:jc w:val="left"/>
-              <w:rPr>
-                <w:rStyle w:val="md-plain"/>
-                <w:rFonts w:ascii="Times New Roman" w:hAnsi="Times New Roman"/>
-              </w:rPr>
-            </w:pPr>
-            <w:r>
-              <w:rPr>
-                <w:rFonts w:ascii="Times New Roman" w:hAnsi="Times New Roman"/>
-              </w:rPr>
-              <w:t>实现分片的</w:t>
-            </w:r>
-            <w:r>
-              <w:rPr>
-                <w:rFonts w:ascii="Times New Roman" w:hAnsi="Times New Roman"/>
-              </w:rPr>
-              <w:t>K/V</w:t>
-            </w:r>
-            <w:r>
-              <w:rPr>
-                <w:rFonts w:ascii="Times New Roman" w:hAnsi="Times New Roman"/>
-              </w:rPr>
-              <w:t>存储系统</w:t>
-            </w:r>
-            <w:r>
-              <w:rPr>
-                <w:rFonts w:ascii="Times New Roman" w:hAnsi="Times New Roman"/>
-              </w:rPr>
-              <w:t xml:space="preserve">, </w:t>
-            </w:r>
-            <w:r>
-              <w:rPr>
-                <w:rFonts w:ascii="Times New Roman" w:hAnsi="Times New Roman"/>
-              </w:rPr>
-              <w:t>通过分片配置实现分片数据在各服务器集群的均衡分配</w:t>
-            </w:r>
-          </w:p>
-        </w:tc>
-      </w:tr>
-    </w:tbl>
-    <w:p>
-      <w:pPr>
-        <w:pStyle w:val="a5"/>
-        <w:numPr>
-          <w:ilvl w:val="0"/>
-          <w:numId w:val="2"/>
-        </w:numPr>
-        <w:spacing w:line="240" w:lineRule="auto"/>
-        <w:rPr>
-          <w:rFonts w:ascii="Times New Roman" w:hAnsi="Times New Roman"/>
-          <w:b/>
-          <w:bCs/>
-          <w:sz w:val="20"/>
-          <w:szCs w:val="20"/>
-        </w:rPr>
-      </w:pPr>
-      <w:r>
-        <w:rPr>
-          <w:rFonts w:ascii="Times New Roman" w:hAnsi="Times New Roman"/>
-          <w:b/>
-          <w:bCs/>
-          <w:sz w:val="22"/>
-          <w:szCs w:val="22"/>
-        </w:rPr>
-        <w:t>主要成果</w:t>
-      </w:r>
-      <w:r>
-        <w:rPr>
-          <w:rFonts w:ascii="Times New Roman" w:hAnsi="Times New Roman"/>
-          <w:b/>
-          <w:bCs/>
-          <w:sz w:val="20"/>
-          <w:szCs w:val="20"/>
-        </w:rPr>
-        <w:t>:</w:t>
-      </w:r>
-      <w:r>
-        <w:rPr>
-          <w:rFonts w:ascii="Times New Roman" w:hAnsi="Times New Roman"/>
-          <w:color w:val="333333"/>
-          <w:shd w:val="clear" w:color="auto" w:fill="FFFFFF"/>
-        </w:rPr>
-        <w:t xml:space="preserve"> </w:t>
-      </w:r>
-    </w:p>
-    <w:tbl>
-      <w:tblPr>
-        <w:tblStyle w:val="a4"/>
-        <w:tblW w:w="0" w:type="auto"/>
-        <w:tblBorders>
-          <w:top w:val="none" w:sz="0" w:space="0" w:color="auto"/>
-          <w:left w:val="none" w:sz="0" w:space="0" w:color="auto"/>
-          <w:bottom w:val="none" w:sz="0" w:space="0" w:color="auto"/>
-          <w:right w:val="none" w:sz="0" w:space="0" w:color="auto"/>
-          <w:insideH w:val="none" w:sz="0" w:space="0" w:color="auto"/>
-          <w:insideV w:val="none" w:sz="0" w:space="0" w:color="auto"/>
-        </w:tblBorders>
-        <w:tblCellMar>
-          <w:left w:w="0" w:type="dxa"/>
-          <w:right w:w="0" w:type="dxa"/>
-        </w:tblCellMar>
-        <w:tblLook w:val="04A0" w:firstRow="1" w:lastRow="0" w:firstColumn="1" w:lastColumn="0" w:noHBand="0" w:noVBand="1"/>
-      </w:tblPr>
-      <w:tblGrid>
-        <w:gridCol w:w="4083"/>
-        <w:gridCol w:w="4098"/>
-        <w:gridCol w:w="115"/>
-      </w:tblGrid>
-      <w:tr>
-        <w:trPr>
-          <w:trHeight w:val="170"/>
-        </w:trPr>
-        <w:tc>
-          <w:tcPr>
-            <w:tcW w:w="8296" w:type="dxa"/>
-            <w:gridSpan w:val="3"/>
-          </w:tcPr>
-          <w:p>
-            <w:pPr>
-              <w:pStyle w:val="Re1"/>
-              <w:numPr>
-                <w:ilvl w:val="0"/>
-                <w:numId w:val="8"/>
-              </w:numPr>
-              <w:jc w:val="left"/>
-              <w:rPr>
-                <w:rStyle w:val="md-plain"/>
-                <w:rFonts w:ascii="Times New Roman" w:hAnsi="Times New Roman"/>
-              </w:rPr>
-            </w:pPr>
-            <w:r>
-              <w:rPr>
-                <w:rFonts w:ascii="Times New Roman" w:hAnsi="Times New Roman"/>
-              </w:rPr>
-              <w:t>考虑了并发请求下服务器下线</w:t>
-            </w:r>
-            <w:r>
-              <w:rPr>
-                <w:rFonts w:ascii="Times New Roman" w:hAnsi="Times New Roman"/>
-              </w:rPr>
-              <w:t xml:space="preserve">, </w:t>
-            </w:r>
-            <w:r>
-              <w:rPr>
-                <w:rFonts w:ascii="Times New Roman" w:hAnsi="Times New Roman"/>
-              </w:rPr>
-              <w:t>网络延迟</w:t>
-            </w:r>
-            <w:r>
-              <w:rPr>
-                <w:rFonts w:ascii="Times New Roman" w:hAnsi="Times New Roman"/>
-              </w:rPr>
-              <w:t xml:space="preserve">, </w:t>
-            </w:r>
-            <w:r>
-              <w:rPr>
-                <w:rFonts w:ascii="Times New Roman" w:hAnsi="Times New Roman"/>
-              </w:rPr>
-              <w:t>可能带来的数据不一致性问题</w:t>
-            </w:r>
-          </w:p>
-        </w:tc>
-      </w:tr>
-      <w:tr>
-        <w:trPr>
-          <w:trHeight w:val="170"/>
-        </w:trPr>
-        <w:tc>
-          <w:tcPr>
-            <w:tcW w:w="8296" w:type="dxa"/>
-            <w:gridSpan w:val="3"/>
-          </w:tcPr>
-          <w:p>
-            <w:pPr>
-              <w:pStyle w:val="Re1"/>
-              <w:numPr>
-                <w:ilvl w:val="0"/>
-                <w:numId w:val="10"/>
-              </w:numPr>
-              <w:jc w:val="left"/>
-              <w:rPr>
-                <w:rStyle w:val="md-plain"/>
-                <w:rFonts w:ascii="Times New Roman" w:hAnsi="Times New Roman"/>
-              </w:rPr>
-            </w:pPr>
-            <w:r>
-              <w:rPr>
-                <w:rFonts w:ascii="Times New Roman" w:hAnsi="Times New Roman"/>
-              </w:rPr>
-              <w:t>通过</w:t>
-            </w:r>
-            <w:r>
-              <w:rPr>
-                <w:rFonts w:ascii="Times New Roman" w:hAnsi="Times New Roman"/>
-              </w:rPr>
-              <w:t>Raft</w:t>
-            </w:r>
-            <w:r>
-              <w:rPr>
-                <w:rFonts w:ascii="Times New Roman" w:hAnsi="Times New Roman"/>
-              </w:rPr>
-              <w:t>算法保证了对外像单机一样提供服务</w:t>
-            </w:r>
-            <w:r>
-              <w:rPr>
-                <w:rFonts w:ascii="Times New Roman" w:hAnsi="Times New Roman"/>
-              </w:rPr>
-              <w:t xml:space="preserve">, </w:t>
-            </w:r>
-            <w:r>
-              <w:rPr>
-                <w:rFonts w:ascii="Times New Roman" w:hAnsi="Times New Roman"/>
-              </w:rPr>
-              <w:t>内部基于日志复制、心跳、状态复制机实现了集群结点的状态一致性</w:t>
-            </w:r>
-          </w:p>
-        </w:tc>
-      </w:tr>
-      <w:tr>
-        <w:trPr>
-          <w:gridAfter w:val="1"/>
-          <w:wAfter w:w="115" w:type="dxa"/>
-          <w:trHeight w:val="307"/>
-        </w:trPr>
-        <w:tc>
-          <w:tcPr>
-            <w:tcW w:w="4083" w:type="dxa"/>
-            <w:vAlign w:val="center"/>
-          </w:tcPr>
-          <w:p>
-            <w:pPr>
-              <w:tabs>
-                <w:tab w:val="left" w:pos="2268"/>
-              </w:tabs>
-              <w:spacing w:line="276" w:lineRule="auto"/>
-              <w:rPr>
-                <w:rFonts w:ascii="Times New Roman" w:hAnsi="Times New Roman"/>
-                <w:b/>
-                <w:sz w:val="22"/>
-                <w:szCs w:val="22"/>
-              </w:rPr>
-            </w:pPr>
-            <w:proofErr w:type="spellStart"/>
-            <w:proofErr w:type="gramStart"/>
-            <w:r>
-              <w:rPr>
-                <w:rFonts w:ascii="Times New Roman" w:hAnsi="Times New Roman" w:hint="eastAsia"/>
-                <w:b/>
-                <w:bCs/>
-                <w:sz w:val="22"/>
-                <w:szCs w:val="22"/>
-              </w:rPr>
-              <w:t>C</w:t>
-            </w:r>
-            <w:r>
-              <w:rPr>
-                <w:rFonts w:ascii="Times New Roman" w:hAnsi="Times New Roman"/>
-                <w:b/>
-                <w:bCs/>
-                <w:sz w:val="22"/>
-                <w:szCs w:val="22"/>
-              </w:rPr>
-              <w:t>ovidDataParser</w:t>
-            </w:r>
-            <w:proofErr w:type="spellEnd"/>
-            <w:r>
-              <w:rPr>
-                <w:rFonts w:ascii="Times New Roman" w:hAnsi="Times New Roman" w:hint="eastAsia"/>
-                <w:b/>
-                <w:bCs/>
-                <w:sz w:val="22"/>
-                <w:szCs w:val="22"/>
-              </w:rPr>
-              <w:t>(</w:t>
-            </w:r>
-            <w:proofErr w:type="gramEnd"/>
-            <w:r>
-              <w:rPr>
-                <w:rFonts w:ascii="Times New Roman" w:hAnsi="Times New Roman"/>
-                <w:b/>
-                <w:bCs/>
-                <w:sz w:val="22"/>
-                <w:szCs w:val="22"/>
-              </w:rPr>
-              <w:t>Java</w:t>
-            </w:r>
-            <w:r>
-              <w:rPr>
-                <w:rFonts w:ascii="Times New Roman" w:hAnsi="Times New Roman" w:hint="eastAsia"/>
-                <w:b/>
-                <w:bCs/>
-                <w:sz w:val="22"/>
-                <w:szCs w:val="22"/>
-              </w:rPr>
-              <w:t>)</w:t>
-            </w:r>
-            <w:r>
-              <w:rPr>
-                <w:rFonts w:ascii="Times New Roman" w:hAnsi="Times New Roman"/>
-                <w:sz w:val="22"/>
-                <w:szCs w:val="22"/>
-              </w:rPr>
-              <w:tab/>
-            </w:r>
-          </w:p>
-        </w:tc>
-        <w:tc>
-          <w:tcPr>
-            <w:tcW w:w="4098" w:type="dxa"/>
-            <w:vAlign w:val="center"/>
-          </w:tcPr>
-          <w:p>
-            <w:pPr>
-              <w:tabs>
-                <w:tab w:val="left" w:pos="2268"/>
-              </w:tabs>
-              <w:spacing w:line="276" w:lineRule="auto"/>
-              <w:jc w:val="right"/>
-              <w:rPr>
-                <w:rFonts w:ascii="Times New Roman" w:hAnsi="Times New Roman"/>
-                <w:b/>
-                <w:sz w:val="22"/>
-                <w:szCs w:val="22"/>
-              </w:rPr>
-            </w:pPr>
-            <w:r>
-              <w:rPr>
-                <w:rFonts w:ascii="Times New Roman" w:hAnsi="Times New Roman"/>
-                <w:sz w:val="22"/>
-                <w:szCs w:val="22"/>
-              </w:rPr>
-              <w:t xml:space="preserve">  </w:t>
-            </w:r>
-          </w:p>
-        </w:tc>
-      </w:tr>
-    </w:tbl>
-    <w:p>
-      <w:pPr>
-        <w:pStyle w:val="a5"/>
-        <w:numPr>
-          <w:ilvl w:val="0"/>
-          <w:numId w:val="2"/>
-        </w:numPr>
-        <w:spacing w:line="240" w:lineRule="auto"/>
-        <w:rPr>
-          <w:rFonts w:ascii="Times New Roman" w:hAnsi="Times New Roman" w:hint="eastAsia"/>
-          <w:sz w:val="20"/>
-          <w:szCs w:val="20"/>
-        </w:rPr>
-      </w:pPr>
-      <w:r>
-        <w:rPr>
-          <w:rFonts w:ascii="Times New Roman" w:hAnsi="Times New Roman" w:hint="eastAsia"/>
-          <w:b/>
-          <w:bCs/>
-          <w:sz w:val="22"/>
-          <w:szCs w:val="22"/>
-        </w:rPr>
-        <w:t>课程项目</w:t>
-      </w:r>
-      <w:r>
-        <w:rPr>
-          <w:rFonts w:ascii="Times New Roman" w:hAnsi="Times New Roman"/>
-          <w:sz w:val="20"/>
-          <w:szCs w:val="20"/>
-        </w:rPr>
-        <w:t xml:space="preserve">: </w:t>
-      </w:r>
-      <w:r>
-        <w:rPr>
-          <w:rStyle w:val="Re10"/>
-          <w:rFonts w:hint="eastAsia"/>
-          <w:sz w:val="22"/>
-          <w:szCs w:val="22"/>
-        </w:rPr>
-        <w:t>一种通用的</w:t>
-      </w:r>
-      <w:proofErr w:type="spellStart"/>
-      <w:r>
-        <w:rPr>
-          <w:rStyle w:val="Re10"/>
-          <w:rFonts w:hint="eastAsia"/>
-          <w:sz w:val="22"/>
-          <w:szCs w:val="22"/>
-        </w:rPr>
-        <w:t>Covid</w:t>
-      </w:r>
-      <w:proofErr w:type="spellEnd"/>
-      <w:r>
-        <w:rPr>
-          <w:rStyle w:val="Re10"/>
-          <w:rFonts w:hint="eastAsia"/>
-          <w:sz w:val="22"/>
-          <w:szCs w:val="22"/>
-        </w:rPr>
-        <w:t>文件解析</w:t>
-      </w:r>
-      <w:r>
-        <w:rPr>
-          <w:rFonts w:ascii="Times New Roman" w:hAnsi="Times New Roman" w:hint="eastAsia"/>
-          <w:sz w:val="22"/>
-          <w:szCs w:val="22"/>
-        </w:rPr>
-        <w:t>器</w:t>
-      </w:r>
-    </w:p>
-    <w:tbl>
-      <w:tblPr>
-        <w:tblStyle w:val="a4"/>
-        <w:tblW w:w="0" w:type="auto"/>
-        <w:tblBorders>
-          <w:top w:val="none" w:sz="0" w:space="0" w:color="auto"/>
-          <w:left w:val="none" w:sz="0" w:space="0" w:color="auto"/>
-          <w:bottom w:val="none" w:sz="0" w:space="0" w:color="auto"/>
-          <w:right w:val="none" w:sz="0" w:space="0" w:color="auto"/>
-          <w:insideH w:val="none" w:sz="0" w:space="0" w:color="auto"/>
-          <w:insideV w:val="none" w:sz="0" w:space="0" w:color="auto"/>
-        </w:tblBorders>
-        <w:tblCellMar>
-          <w:left w:w="0" w:type="dxa"/>
-          <w:right w:w="0" w:type="dxa"/>
-        </w:tblCellMar>
-        <w:tblLook w:val="04A0" w:firstRow="1" w:lastRow="0" w:firstColumn="1" w:lastColumn="0" w:noHBand="0" w:noVBand="1"/>
-      </w:tblPr>
-      <w:tblGrid>
-        <w:gridCol w:w="8296"/>
-      </w:tblGrid>
-      <w:tr>
-        <w:trPr>
-          <w:trHeight w:val="170"/>
-        </w:trPr>
-        <w:tc>
-          <w:tcPr>
-            <w:tcW w:w="8296" w:type="dxa"/>
-          </w:tcPr>
-          <w:p>
-            <w:pPr>
-              <w:pStyle w:val="Re1"/>
-              <w:numPr>
-                <w:ilvl w:val="0"/>
-                <w:numId w:val="8"/>
-              </w:numPr>
-              <w:jc w:val="left"/>
-              <w:rPr>
-                <w:rStyle w:val="md-plain"/>
-                <w:rFonts w:ascii="Times New Roman" w:hAnsi="Times New Roman"/>
-              </w:rPr>
-            </w:pPr>
-            <w:r>
-              <w:rPr>
-                <w:rStyle w:val="md-plain"/>
-                <w:rFonts w:ascii="Times New Roman" w:hAnsi="Times New Roman" w:hint="eastAsia"/>
-              </w:rPr>
-              <w:t>根据</w:t>
-            </w:r>
-            <w:r>
-              <w:rPr>
-                <w:rStyle w:val="md-plain"/>
-                <w:rFonts w:ascii="Times New Roman" w:hAnsi="Times New Roman" w:hint="eastAsia"/>
-              </w:rPr>
-              <w:t>用户</w:t>
-            </w:r>
-            <w:r>
-              <w:rPr>
-                <w:rStyle w:val="md-plain"/>
-                <w:rFonts w:ascii="Times New Roman" w:hAnsi="Times New Roman" w:hint="eastAsia"/>
-              </w:rPr>
-              <w:t>文件自动解析</w:t>
-            </w:r>
-            <w:r>
-              <w:rPr>
-                <w:rStyle w:val="md-plain"/>
-                <w:rFonts w:ascii="Times New Roman" w:hAnsi="Times New Roman" w:hint="eastAsia"/>
-              </w:rPr>
-              <w:t>不同类型</w:t>
-            </w:r>
-            <w:proofErr w:type="spellStart"/>
-            <w:r>
-              <w:rPr>
-                <w:rStyle w:val="md-plain"/>
-                <w:rFonts w:ascii="Times New Roman" w:hAnsi="Times New Roman" w:hint="eastAsia"/>
-              </w:rPr>
-              <w:t>Covid</w:t>
-            </w:r>
-            <w:proofErr w:type="spellEnd"/>
-            <w:r>
-              <w:rPr>
-                <w:rStyle w:val="md-plain"/>
-                <w:rFonts w:ascii="Times New Roman" w:hAnsi="Times New Roman" w:hint="eastAsia"/>
-              </w:rPr>
-              <w:t>文件</w:t>
-            </w:r>
-            <w:r>
-              <w:rPr>
-                <w:rStyle w:val="md-plain"/>
-                <w:rFonts w:ascii="Times New Roman" w:hAnsi="Times New Roman" w:hint="eastAsia"/>
-              </w:rPr>
-              <w:t>(.txt</w:t>
-            </w:r>
-            <w:r>
-              <w:rPr>
-                <w:rStyle w:val="md-plain"/>
-                <w:rFonts w:ascii="Times New Roman" w:hAnsi="Times New Roman" w:hint="eastAsia"/>
-              </w:rPr>
-              <w:t>和</w:t>
-            </w:r>
-            <w:r>
-              <w:rPr>
-                <w:rStyle w:val="md-plain"/>
-                <w:rFonts w:ascii="Times New Roman" w:hAnsi="Times New Roman" w:hint="eastAsia"/>
-              </w:rPr>
-              <w:t>.json)</w:t>
-            </w:r>
-            <w:r>
-              <w:rPr>
-                <w:rStyle w:val="md-plain"/>
-                <w:rFonts w:ascii="Times New Roman" w:hAnsi="Times New Roman" w:hint="eastAsia"/>
-              </w:rPr>
-              <w:t>,</w:t>
-            </w:r>
-            <w:r>
-              <w:rPr>
-                <w:rStyle w:val="md-plain"/>
-                <w:rFonts w:ascii="Times New Roman" w:hAnsi="Times New Roman" w:hint="eastAsia"/>
-              </w:rPr>
-              <w:t>根据指令要求获取相关数据</w:t>
-            </w:r>
-          </w:p>
-        </w:tc>
-      </w:tr>
-      <w:tr>
-        <w:trPr>
-          <w:trHeight w:val="170"/>
-        </w:trPr>
-        <w:tc>
-          <w:tcPr>
-            <w:tcW w:w="8296" w:type="dxa"/>
-          </w:tcPr>
-          <w:p>
-            <w:pPr>
-              <w:pStyle w:val="Re1"/>
-              <w:numPr>
-                <w:ilvl w:val="0"/>
-                <w:numId w:val="8"/>
-              </w:numPr>
-              <w:jc w:val="left"/>
-              <w:rPr>
-                <w:rStyle w:val="md-plain"/>
-                <w:rFonts w:ascii="Times New Roman" w:hAnsi="Times New Roman"/>
-              </w:rPr>
-            </w:pPr>
-            <w:r>
-              <w:rPr>
-                <w:rStyle w:val="md-plain"/>
-                <w:rFonts w:hint="eastAsia"/>
-              </w:rPr>
-              <w:t>实现缓存组件对解析数据进行缓存</w:t>
-            </w:r>
-            <w:r>
-              <w:rPr>
-                <w:rStyle w:val="md-plain"/>
-                <w:rFonts w:hint="eastAsia"/>
-              </w:rPr>
-              <w:t>,</w:t>
-            </w:r>
-            <w:r>
-              <w:rPr>
-                <w:rStyle w:val="md-plain"/>
-              </w:rPr>
-              <w:t xml:space="preserve"> </w:t>
-            </w:r>
-            <w:r>
-              <w:rPr>
-                <w:rStyle w:val="md-plain"/>
-                <w:rFonts w:hint="eastAsia"/>
-              </w:rPr>
-              <w:t>根据用户选择提供</w:t>
-            </w:r>
-            <w:r>
-              <w:rPr>
-                <w:rStyle w:val="md-plain"/>
-                <w:rFonts w:hint="eastAsia"/>
-              </w:rPr>
-              <w:t>LRU</w:t>
-            </w:r>
-            <w:r>
-              <w:rPr>
-                <w:rStyle w:val="md-plain"/>
-                <w:rFonts w:hint="eastAsia"/>
-              </w:rPr>
-              <w:t>常规缓存模式</w:t>
-            </w:r>
-          </w:p>
-          <w:p>
-            <w:pPr>
-              <w:pStyle w:val="Re1"/>
-              <w:numPr>
-                <w:ilvl w:val="0"/>
-                <w:numId w:val="8"/>
-              </w:numPr>
-              <w:jc w:val="left"/>
-              <w:rPr>
-                <w:rStyle w:val="md-plain"/>
-                <w:rFonts w:ascii="Times New Roman" w:hAnsi="Times New Roman"/>
-              </w:rPr>
-            </w:pPr>
-            <w:r>
-              <w:rPr>
-                <w:rStyle w:val="md-plain"/>
-                <w:rFonts w:hint="eastAsia"/>
-              </w:rPr>
-              <w:t>实现</w:t>
-            </w:r>
-            <w:proofErr w:type="gramStart"/>
-            <w:r>
-              <w:rPr>
-                <w:rStyle w:val="md-plain"/>
-                <w:rFonts w:hint="eastAsia"/>
-              </w:rPr>
-              <w:t>日志库对文件</w:t>
-            </w:r>
-            <w:proofErr w:type="gramEnd"/>
-            <w:r>
-              <w:rPr>
-                <w:rStyle w:val="md-plain"/>
-                <w:rFonts w:hint="eastAsia"/>
-              </w:rPr>
-              <w:t>解析</w:t>
-            </w:r>
-            <w:r>
-              <w:rPr>
-                <w:rStyle w:val="md-plain"/>
-                <w:rFonts w:hint="eastAsia"/>
-              </w:rPr>
-              <w:t>,</w:t>
-            </w:r>
-            <w:r>
-              <w:rPr>
-                <w:rStyle w:val="md-plain"/>
-              </w:rPr>
-              <w:t xml:space="preserve"> </w:t>
-            </w:r>
-            <w:r>
-              <w:rPr>
-                <w:rStyle w:val="md-plain"/>
-                <w:rFonts w:hint="eastAsia"/>
-              </w:rPr>
-              <w:t>用户输入</w:t>
-            </w:r>
-            <w:r>
-              <w:rPr>
-                <w:rStyle w:val="md-plain"/>
-                <w:rFonts w:hint="eastAsia"/>
-              </w:rPr>
-              <w:t>过程</w:t>
-            </w:r>
-            <w:r>
-              <w:rPr>
-                <w:rStyle w:val="md-plain"/>
-                <w:rFonts w:hint="eastAsia"/>
-              </w:rPr>
-              <w:t>进行日志</w:t>
-            </w:r>
-            <w:r>
-              <w:rPr>
-                <w:rStyle w:val="md-plain"/>
-                <w:rFonts w:hint="eastAsia"/>
-              </w:rPr>
-              <w:t>记录</w:t>
-            </w:r>
-            <w:r>
-              <w:rPr>
-                <w:rStyle w:val="md-plain"/>
-                <w:rFonts w:hint="eastAsia"/>
-              </w:rPr>
-              <w:t>并上传云平台</w:t>
-            </w:r>
-          </w:p>
-          <w:p>
-            <w:pPr>
-              <w:pStyle w:val="Re1"/>
-              <w:numPr>
-                <w:ilvl w:val="0"/>
-                <w:numId w:val="8"/>
-              </w:numPr>
-              <w:jc w:val="left"/>
-              <w:rPr>
-                <w:rStyle w:val="md-plain"/>
-                <w:rFonts w:ascii="Times New Roman" w:hAnsi="Times New Roman"/>
-              </w:rPr>
-            </w:pPr>
-            <w:r>
-              <w:rPr>
-                <w:rStyle w:val="md-plain"/>
-                <w:rFonts w:hint="eastAsia"/>
-              </w:rPr>
-              <w:t>实现工具</w:t>
-            </w:r>
-            <w:proofErr w:type="gramStart"/>
-            <w:r>
-              <w:rPr>
-                <w:rStyle w:val="md-plain"/>
-                <w:rFonts w:hint="eastAsia"/>
-              </w:rPr>
-              <w:t>类库对文件</w:t>
-            </w:r>
-            <w:proofErr w:type="gramEnd"/>
-            <w:r>
-              <w:rPr>
-                <w:rStyle w:val="md-plain"/>
-                <w:rFonts w:hint="eastAsia"/>
-              </w:rPr>
-              <w:t>解析</w:t>
-            </w:r>
-            <w:r>
-              <w:rPr>
-                <w:rStyle w:val="md-plain"/>
-                <w:rFonts w:hint="eastAsia"/>
-              </w:rPr>
-              <w:t>,</w:t>
-            </w:r>
-            <w:r>
-              <w:rPr>
-                <w:rStyle w:val="md-plain"/>
-              </w:rPr>
-              <w:t xml:space="preserve"> </w:t>
-            </w:r>
-            <w:r>
-              <w:rPr>
-                <w:rStyle w:val="md-plain"/>
-                <w:rFonts w:hint="eastAsia"/>
-              </w:rPr>
-              <w:t>数据处理过程提供帮助</w:t>
-            </w:r>
-          </w:p>
-          <w:p>
-            <w:pPr>
-              <w:pStyle w:val="Re1"/>
-              <w:numPr>
-                <w:ilvl w:val="0"/>
-                <w:numId w:val="0"/>
-              </w:numPr>
-              <w:jc w:val="left"/>
-              <w:rPr>
-                <w:rStyle w:val="md-plain"/>
-                <w:rFonts w:ascii="Times New Roman" w:hAnsi="Times New Roman"/>
-              </w:rPr>
-            </w:pPr>
-          </w:p>
-        </w:tc>
-      </w:tr>
-    </w:tbl>
-    <w:p>
-      <w:pPr>
-        <w:tabs>
-          <w:tab w:val="left" w:pos="4536"/>
-        </w:tabs>
-        <w:rPr>
-          <w:rFonts w:ascii="Times New Roman" w:hAnsi="Times New Roman"/>
-          <w:b/>
-        </w:rPr>
-      </w:pPr>
-      <w:r>
-        <w:rPr>
-          <w:rFonts w:ascii="Times New Roman" w:hAnsi="Times New Roman"/>
-          <w:b/>
-          <w:bCs/>
-          <w:noProof/>
-          <w:lang w:val="zh-CN"/>
-        </w:rPr>
-        <mc:AlternateContent>
-          <mc:Choice Requires="wps">
-            <w:drawing>
-              <wp:anchor distT="0" distB="0" distL="114300" distR="114300" simplePos="0" relativeHeight="251670528" behindDoc="0" locked="0" layoutInCell="1" allowOverlap="1" wp14:anchorId="2AFF370A" wp14:editId="1BEF396D">
-                <wp:simplePos x="0" y="0"/>
-                <wp:positionH relativeFrom="column">
-                  <wp:posOffset>-49628</wp:posOffset>
-                </wp:positionH>
-                <wp:positionV relativeFrom="paragraph">
-                  <wp:posOffset>199439</wp:posOffset>
-                </wp:positionV>
-                <wp:extent cx="6358890" cy="0"/>
-                <wp:effectExtent l="0" t="0" r="0" b="0"/>
-                <wp:wrapNone/>
-                <wp:docPr id="9" name="直接连接符 9"/>
-                <wp:cNvGraphicFramePr/>
-                <a:graphic xmlns:a="http://schemas.openxmlformats.org/drawingml/2006/main">
-                  <a:graphicData uri="http://schemas.microsoft.com/office/word/2010/wordprocessingShape">
-                    <wps:wsp>
-                      <wps:cNvCnPr/>
-                      <wps:spPr>
-                        <a:xfrm>
-                          <a:off x="0" y="0"/>
-                          <a:ext cx="6358890" cy="0"/>
-                        </a:xfrm>
-                        <a:prstGeom prst="line">
-                          <a:avLst/>
-                        </a:prstGeom>
-                        <a:ln/>
-                      </wps:spPr>
-                      <wps:style>
-                        <a:lnRef idx="2">
-                          <a:schemeClr val="dk1"/>
-                        </a:lnRef>
-                        <a:fillRef idx="0">
-                          <a:schemeClr val="dk1"/>
-                        </a:fillRef>
-                        <a:effectRef idx="1">
-                          <a:schemeClr val="dk1"/>
-                        </a:effectRef>
-                        <a:fontRef idx="minor">
-                          <a:schemeClr val="tx1"/>
-                        </a:fontRef>
-                      </wps:style>
-                      <wps:bodyPr/>
-                    </wps:wsp>
-                  </a:graphicData>
-                </a:graphic>
-                <wp14:sizeRelH relativeFrom="margin">
-                  <wp14:pctWidth>0</wp14:pctWidth>
-                </wp14:sizeRelH>
-              </wp:anchor>
-            </w:drawing>
-          </mc:Choice>
-          <mc:Fallback>
-            <w:pict>
-              <v:line w14:anchorId="7E68D1D5" id="直接连接符 9" o:spid="_x0000_s1026" style="position:absolute;z-index:251670528;visibility:visible;mso-wrap-style:square;mso-width-percent:0;mso-wrap-distance-left:9pt;mso-wrap-distance-top:0;mso-wrap-distance-right:9pt;mso-wrap-distance-bottom:0;mso-position-horizontal:absolute;mso-position-horizontal-relative:text;mso-position-vertical:absolute;mso-position-vertical-relative:text;mso-width-percent:0;mso-width-relative:margin" from="-3.9pt,15.7pt" to="496.8pt,15.7pt" o:gfxdata="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" strokecolor="black [3200]" strokeweight="1pt">
+              <v:line w14:anchorId="1927D2E1" id="直接连接符 1" o:spid="_x0000_s1026" style="position:absolute;z-index:251671552;visibility:visible;mso-wrap-style:square;mso-width-percent:0;mso-height-percent:0;mso-wrap-distance-left:9pt;mso-wrap-distance-top:0;mso-wrap-distance-right:9pt;mso-wrap-distance-bottom:0;mso-position-horizontal:absolute;mso-position-horizontal-relative:text;mso-position-vertical:absolute;mso-position-vertical-relative:text;mso-width-percent:0;mso-height-percent:0;mso-width-relative:margin;mso-height-relative:margin" from="-2.6pt,13.9pt" to="419.9pt,13.9pt" o:gfxdata="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" strokecolor="black [3200]" strokeweight="1pt">
                 <v:stroke joinstyle="miter"/>
               </v:line>
             </w:pict>
@@ -2146,7 +874,14 @@
                 <w:rStyle w:val="md-plain"/>
                 <w:rFonts w:ascii="Times New Roman" w:hAnsi="Times New Roman" w:hint="eastAsia"/>
               </w:rPr>
-              <w:t>多线程</w:t>
+              <w:t>并发</w:t>
+            </w:r>
+            <w:r>
+              <w:rPr>
+                <w:rStyle w:val="md-plain"/>
+                <w:rFonts w:ascii="Times New Roman" w:hAnsi="Times New Roman" w:hint="eastAsia"/>
+              </w:rPr>
+              <w:t>线程</w:t>
             </w:r>
             <w:r>
               <w:rPr>
@@ -2195,14 +930,7 @@
                 <w:rStyle w:val="md-plain"/>
                 <w:rFonts w:ascii="Times New Roman" w:hAnsi="Times New Roman" w:hint="eastAsia"/>
               </w:rPr>
-              <w:t>语言</w:t>
-            </w:r>
-            <w:r>
-              <w:rPr>
-                <w:rStyle w:val="md-plain"/>
-                <w:rFonts w:ascii="Times New Roman" w:hAnsi="Times New Roman" w:hint="eastAsia"/>
-              </w:rPr>
-              <w:t>、</w:t>
+              <w:t>语言、</w:t>
             </w:r>
             <w:r>
               <w:rPr>
@@ -2240,21 +968,21 @@
               <w:jc w:val="left"/>
               <w:rPr>
                 <w:rStyle w:val="md-plain"/>
+                <w:rFonts w:ascii="Times New Roman" w:hAnsi="Times New Roman"/>
+              </w:rPr>
+            </w:pPr>
+            <w:r>
+              <w:rPr>
+                <w:rStyle w:val="md-plain"/>
+                <w:rFonts w:ascii="Times New Roman" w:hAnsi="Times New Roman"/>
+              </w:rPr>
+              <w:t>熟悉</w:t>
+            </w:r>
+            <w:r>
+              <w:rPr>
+                <w:rStyle w:val="md-plain"/>
                 <w:rFonts w:ascii="Times New Roman" w:hAnsi="Times New Roman" w:hint="eastAsia"/>
               </w:rPr>
-            </w:pPr>
-            <w:r>
-              <w:rPr>
-                <w:rStyle w:val="md-plain"/>
-                <w:rFonts w:ascii="Times New Roman" w:hAnsi="Times New Roman"/>
-              </w:rPr>
-              <w:t>熟悉</w:t>
-            </w:r>
-            <w:r>
-              <w:rPr>
-                <w:rStyle w:val="md-plain"/>
-                <w:rFonts w:ascii="Times New Roman" w:hAnsi="Times New Roman" w:hint="eastAsia"/>
-              </w:rPr>
               <w:t xml:space="preserve"> </w:t>
             </w:r>
             <w:r>
@@ -2263,48 +991,6 @@
                 <w:rFonts w:ascii="Times New Roman" w:hAnsi="Times New Roman"/>
               </w:rPr>
               <w:t>算法与数据结构、操作系统</w:t>
-            </w:r>
-            <w:r>
-              <w:rPr>
-                <w:rStyle w:val="md-plain"/>
-                <w:rFonts w:ascii="Times New Roman" w:hAnsi="Times New Roman" w:hint="eastAsia"/>
-              </w:rPr>
-              <w:t>(</w:t>
-            </w:r>
-            <w:r>
-              <w:rPr>
-                <w:rStyle w:val="md-plain"/>
-                <w:rFonts w:ascii="Times New Roman" w:hAnsi="Times New Roman" w:hint="eastAsia"/>
-              </w:rPr>
-              <w:t>进程管理</w:t>
-            </w:r>
-            <w:r>
-              <w:rPr>
-                <w:rStyle w:val="md-plain"/>
-                <w:rFonts w:ascii="Times New Roman" w:hAnsi="Times New Roman" w:hint="eastAsia"/>
-              </w:rPr>
-              <w:t>,</w:t>
-            </w:r>
-            <w:r>
-              <w:rPr>
-                <w:rStyle w:val="md-plain"/>
-                <w:rFonts w:ascii="Times New Roman" w:hAnsi="Times New Roman"/>
-              </w:rPr>
-              <w:t xml:space="preserve"> </w:t>
-            </w:r>
-            <w:r>
-              <w:rPr>
-                <w:rStyle w:val="md-plain"/>
-                <w:rFonts w:ascii="Times New Roman" w:hAnsi="Times New Roman" w:hint="eastAsia"/>
-              </w:rPr>
-              <w:t>内存管理</w:t>
-            </w:r>
-            <w:r>
-              <w:rPr>
-                <w:rStyle w:val="md-plain"/>
-                <w:rFonts w:ascii="Times New Roman" w:hAnsi="Times New Roman" w:hint="eastAsia"/>
-              </w:rPr>
-              <w:t>)</w:t>
             </w:r>
             <w:r>
               <w:rPr>
@@ -2492,13 +1178,6 @@
             <w:r>
               <w:rPr>
                 <w:rStyle w:val="md-plain"/>
-                <w:rFonts w:ascii="Times New Roman" w:hAnsi="Times New Roman" w:hint="eastAsia"/>
-              </w:rPr>
-              <w:t>集群、</w:t>
-            </w:r>
-            <w:r>
-              <w:rPr>
-                <w:rStyle w:val="md-plain"/>
                 <w:rFonts w:ascii="Times New Roman" w:hAnsi="Times New Roman"/>
               </w:rPr>
               <w:t>主从复制、哨兵模式</w:t>
@@ -2547,65 +1226,30 @@
                 <w:rStyle w:val="md-plain"/>
                 <w:rFonts w:ascii="Times New Roman" w:hAnsi="Times New Roman"/>
               </w:rPr>
-              <w:t>的</w:t>
-            </w:r>
-            <w:r>
-              <w:rPr>
-                <w:rStyle w:val="md-plain"/>
-                <w:rFonts w:ascii="Times New Roman" w:hAnsi="Times New Roman"/>
-              </w:rPr>
-              <w:t>类加载机制</w:t>
+              <w:t>的类加载机制</w:t>
             </w:r>
             <w:r>
               <w:rPr>
                 <w:rStyle w:val="md-plain"/>
                 <w:rFonts w:ascii="Times New Roman" w:hAnsi="Times New Roman" w:hint="eastAsia"/>
               </w:rPr>
-              <w:t>、</w:t>
-            </w:r>
+              <w:t>、运行</w:t>
+            </w:r>
+            <w:proofErr w:type="gramStart"/>
             <w:r>
               <w:rPr>
                 <w:rStyle w:val="md-plain"/>
                 <w:rFonts w:ascii="Times New Roman" w:hAnsi="Times New Roman" w:hint="eastAsia"/>
               </w:rPr>
-              <w:t>运行</w:t>
-            </w:r>
-            <w:proofErr w:type="gramStart"/>
+              <w:t>时数据</w:t>
+            </w:r>
+            <w:proofErr w:type="gramEnd"/>
             <w:r>
               <w:rPr>
                 <w:rStyle w:val="md-plain"/>
                 <w:rFonts w:ascii="Times New Roman" w:hAnsi="Times New Roman" w:hint="eastAsia"/>
               </w:rPr>
-              <w:t>时数据</w:t>
-            </w:r>
-            <w:proofErr w:type="gramEnd"/>
-            <w:r>
-              <w:rPr>
-                <w:rStyle w:val="md-plain"/>
-                <w:rFonts w:ascii="Times New Roman" w:hAnsi="Times New Roman" w:hint="eastAsia"/>
-              </w:rPr>
-              <w:t>区</w:t>
-            </w:r>
-            <w:r>
-              <w:rPr>
-                <w:rStyle w:val="md-plain"/>
-                <w:rFonts w:ascii="Times New Roman" w:hAnsi="Times New Roman" w:hint="eastAsia"/>
-              </w:rPr>
-              <w:t>结构</w:t>
-            </w:r>
-            <w:r>
-              <w:rPr>
-                <w:rStyle w:val="md-plain"/>
-                <w:rFonts w:ascii="Times New Roman" w:hAnsi="Times New Roman" w:hint="eastAsia"/>
-              </w:rPr>
-              <w:t>、</w:t>
-            </w:r>
-            <w:r>
-              <w:rPr>
-                <w:rStyle w:val="md-plain"/>
-                <w:rFonts w:ascii="Times New Roman" w:hAnsi="Times New Roman" w:hint="eastAsia"/>
-              </w:rPr>
-              <w:t>垃圾回收算法和垃圾处理器</w:t>
+              <w:t>区结构、垃圾回收算法和垃圾处理器</w:t>
             </w:r>
           </w:p>
         </w:tc>
@@ -2707,21 +1351,7 @@
                 <w:rStyle w:val="md-plain"/>
                 <w:rFonts w:ascii="Times New Roman" w:hAnsi="Times New Roman" w:hint="eastAsia"/>
               </w:rPr>
-              <w:t>的生命周期</w:t>
-            </w:r>
-            <w:r>
-              <w:rPr>
-                <w:rStyle w:val="md-plain"/>
-                <w:rFonts w:ascii="Times New Roman" w:hAnsi="Times New Roman" w:hint="eastAsia"/>
-              </w:rPr>
-              <w:t>、</w:t>
-            </w:r>
-            <w:r>
-              <w:rPr>
-                <w:rStyle w:val="md-plain"/>
-                <w:rFonts w:ascii="Times New Roman" w:hAnsi="Times New Roman" w:hint="eastAsia"/>
-              </w:rPr>
-              <w:t>循环依赖问题</w:t>
+              <w:t>的生命周期、循环依赖问题</w:t>
             </w:r>
             <w:r>
               <w:rPr>
@@ -2730,93 +1360,10 @@
               </w:rPr>
               <w:t xml:space="preserve"> </w:t>
             </w:r>
-          </w:p>
-          <w:p>
-            <w:pPr>
-              <w:pStyle w:val="Re1"/>
-              <w:numPr>
-                <w:ilvl w:val="0"/>
-                <w:numId w:val="8"/>
-              </w:numPr>
-              <w:jc w:val="left"/>
-              <w:rPr>
-                <w:rStyle w:val="md-plain"/>
-                <w:rFonts w:ascii="Times New Roman" w:hAnsi="Times New Roman"/>
-              </w:rPr>
-            </w:pPr>
-            <w:r>
-              <w:rPr>
-                <w:rStyle w:val="md-plain"/>
-                <w:rFonts w:ascii="Times New Roman" w:hAnsi="Times New Roman" w:hint="eastAsia"/>
-              </w:rPr>
-              <w:t>了解</w:t>
-            </w:r>
-            <w:r>
-              <w:rPr>
-                <w:rStyle w:val="md-plain"/>
-                <w:rFonts w:ascii="Times New Roman" w:hAnsi="Times New Roman"/>
-              </w:rPr>
-              <w:t>Spring MVC</w:t>
-            </w:r>
-            <w:r>
-              <w:rPr>
-                <w:rStyle w:val="md-plain"/>
-                <w:rFonts w:ascii="Times New Roman" w:hAnsi="Times New Roman" w:hint="eastAsia"/>
-              </w:rPr>
-              <w:t>、</w:t>
-            </w:r>
-            <w:proofErr w:type="spellStart"/>
-            <w:r>
-              <w:rPr>
-                <w:rStyle w:val="md-plain"/>
-                <w:rFonts w:ascii="Times New Roman" w:hAnsi="Times New Roman"/>
-              </w:rPr>
-              <w:t>MyBatis</w:t>
-            </w:r>
-            <w:proofErr w:type="spellEnd"/>
-            <w:r>
-              <w:rPr>
-                <w:rStyle w:val="md-plain"/>
-                <w:rFonts w:ascii="Times New Roman" w:hAnsi="Times New Roman" w:hint="eastAsia"/>
-              </w:rPr>
-              <w:t>工作流</w:t>
-            </w:r>
-            <w:r>
-              <w:rPr>
-                <w:rStyle w:val="md-plain"/>
-                <w:rFonts w:ascii="Times New Roman" w:hAnsi="Times New Roman" w:hint="eastAsia"/>
-              </w:rPr>
-              <w:t>程、</w:t>
-            </w:r>
-            <w:r>
-              <w:rPr>
-                <w:rStyle w:val="md-plain"/>
-                <w:rFonts w:ascii="Times New Roman" w:hAnsi="Times New Roman"/>
-              </w:rPr>
-              <w:t>Spring Boot</w:t>
-            </w:r>
-            <w:r>
-              <w:rPr>
-                <w:rStyle w:val="md-plain"/>
-                <w:rFonts w:ascii="Times New Roman" w:hAnsi="Times New Roman" w:hint="eastAsia"/>
-              </w:rPr>
-              <w:t>自动配置原理</w:t>
-            </w:r>
-            <w:bookmarkStart w:id="2" w:name="_GoBack"/>
-            <w:bookmarkEnd w:id="2"/>
           </w:p>
         </w:tc>
       </w:tr>
     </w:tbl>
-    <w:p>
-      <w:pPr>
-        <w:rPr>
-          <w:rFonts w:ascii="Times New Roman" w:hAnsi="Times New Roman"/>
-          <w:sz w:val="20"/>
-          <w:szCs w:val="20"/>
-        </w:rPr>
-      </w:pPr>
-    </w:p>
     <w:p>
       <w:pPr>
         <w:tabs>
@@ -2838,18 +1385,18 @@
         <mc:AlternateContent>
           <mc:Choice Requires="wps">
             <w:drawing>
-              <wp:anchor distT="0" distB="0" distL="114300" distR="114300" simplePos="0" relativeHeight="251666432" behindDoc="0" locked="0" layoutInCell="1" allowOverlap="1" wp14:anchorId="01252FCB" wp14:editId="0AA72F27">
+              <wp:anchor distT="0" distB="0" distL="114300" distR="114300" simplePos="0" relativeHeight="251673600" behindDoc="0" locked="0" layoutInCell="1" allowOverlap="1" wp14:anchorId="3BA90F8F" wp14:editId="2746F8AB">
                 <wp:simplePos x="0" y="0"/>
                 <wp:positionH relativeFrom="column">
-                  <wp:posOffset>-49628</wp:posOffset>
+                  <wp:posOffset>-16139</wp:posOffset>
                 </wp:positionH>
                 <wp:positionV relativeFrom="paragraph">
-                  <wp:posOffset>199439</wp:posOffset>
+                  <wp:posOffset>203835</wp:posOffset>
                 </wp:positionV>
-                <wp:extent cx="6358890" cy="0"/>
+                <wp:extent cx="5365630" cy="0"/>
                 <wp:effectExtent l="0" t="0" r="0" b="0"/>
                 <wp:wrapNone/>
-                <wp:docPr id="6" name="直接连接符 6"/>
+                <wp:docPr id="3" name="直接连接符 3"/>
                 <wp:cNvGraphicFramePr/>
                 <a:graphic xmlns:a="http://schemas.openxmlformats.org/drawingml/2006/main">
                   <a:graphicData uri="http://schemas.microsoft.com/office/word/2010/wordprocessingShape">
@@ -2858,7 +1405,7 @@
                       <wps:spPr>
                         <a:xfrm>
                           <a:off x="0" y="0"/>
-                          <a:ext cx="6358890" cy="0"/>
+                          <a:ext cx="5365630" cy="0"/>
                         </a:xfrm>
                         <a:prstGeom prst="line">
                           <a:avLst/>
@@ -2886,12 +1433,15 @@
                 <wp14:sizeRelH relativeFrom="margin">
                   <wp14:pctWidth>0</wp14:pctWidth>
                 </wp14:sizeRelH>
+                <wp14:sizeRelV relativeFrom="margin">
+                  <wp14:pctHeight>0</wp14:pctHeight>
+                </wp14:sizeRelV>
               </wp:anchor>
             </w:drawing>
           </mc:Choice>
           <mc:Fallback>
             <w:pict>
-              <v:line w14:anchorId="7E748FFD" id="直接连接符 6" o:spid="_x0000_s1026" style="position:absolute;z-index:251666432;visibility:visible;mso-wrap-style:square;mso-width-percent:0;mso-wrap-distance-left:9pt;mso-wrap-distance-top:0;mso-wrap-distance-right:9pt;mso-wrap-distance-bottom:0;mso-position-horizontal:absolute;mso-position-horizontal-relative:text;mso-position-vertical:absolute;mso-position-vertical-relative:text;mso-width-percent:0;mso-width-relative:margin" from="-3.9pt,15.7pt" to="496.8pt,15.7pt" o:gfxdata="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" strokecolor="black [3200]" strokeweight="1pt">
+              <v:line w14:anchorId="14AD2D64" id="直接连接符 3" o:spid="_x0000_s1026" style="position:absolute;z-index:251673600;visibility:visible;mso-wrap-style:square;mso-width-percent:0;mso-height-percent:0;mso-wrap-distance-left:9pt;mso-wrap-distance-top:0;mso-wrap-distance-right:9pt;mso-wrap-distance-bottom:0;mso-position-horizontal:absolute;mso-position-horizontal-relative:text;mso-position-vertical:absolute;mso-position-vertical-relative:text;mso-width-percent:0;mso-height-percent:0;mso-width-relative:margin;mso-height-relative:margin" from="-1.25pt,16.05pt" to="421.25pt,16.05pt" o:gfxdata="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" strokecolor="black [3200]" strokeweight="1pt">
                 <v:stroke joinstyle="miter"/>
               </v:line>
             </w:pict>
@@ -2904,23 +1454,7 @@
           <w:b/>
           <w:bCs/>
         </w:rPr>
-        <w:t>校园经历</w:t>
-      </w:r>
-      <w:r>
-        <w:rPr>
-          <w:rFonts w:ascii="Times New Roman" w:hAnsi="Times New Roman" w:hint="eastAsia"/>
-          <w:b/>
-          <w:bCs/>
-        </w:rPr>
-        <w:t>&amp;</w:t>
-      </w:r>
-      <w:r>
-        <w:rPr>
-          <w:rFonts w:ascii="Times New Roman" w:hAnsi="Times New Roman" w:hint="eastAsia"/>
-          <w:b/>
-          <w:bCs/>
-        </w:rPr>
-        <w:t>获奖情况</w:t>
+        <w:t>项目经历</w:t>
       </w:r>
       <w:r>
         <w:rPr>
@@ -2959,7 +1493,7 @@
     <w:tbl>
       <w:tblPr>
         <w:tblStyle w:val="a4"/>
-        <w:tblW w:w="8326" w:type="dxa"/>
+        <w:tblW w:w="8181" w:type="dxa"/>
         <w:tblBorders>
           <w:top w:val="none" w:sz="0" w:space="0" w:color="auto"/>
           <w:left w:val="none" w:sz="0" w:space="0" w:color="auto"/>
@@ -2975,16 +1509,16 @@
         <w:tblLook w:val="04A0" w:firstRow="1" w:lastRow="0" w:firstColumn="1" w:lastColumn="0" w:noHBand="0" w:noVBand="1"/>
       </w:tblPr>
       <w:tblGrid>
-        <w:gridCol w:w="4155"/>
-        <w:gridCol w:w="4171"/>
+        <w:gridCol w:w="4083"/>
+        <w:gridCol w:w="4098"/>
       </w:tblGrid>
       <w:tr>
         <w:trPr>
-          <w:trHeight w:val="199"/>
+          <w:trHeight w:val="307"/>
         </w:trPr>
         <w:tc>
           <w:tcPr>
-            <w:tcW w:w="4155" w:type="dxa"/>
+            <w:tcW w:w="4083" w:type="dxa"/>
             <w:vAlign w:val="center"/>
           </w:tcPr>
           <w:p>
@@ -3004,16 +1538,75 @@
               <w:rPr>
                 <w:rFonts w:ascii="Times New Roman" w:hAnsi="Times New Roman"/>
                 <w:b/>
+                <w:bCs/>
                 <w:sz w:val="22"/>
                 <w:szCs w:val="22"/>
               </w:rPr>
-              <w:t>河海大学环境学院体育部部长</w:t>
+              <w:t>基于</w:t>
+            </w:r>
+            <w:r>
+              <w:rPr>
+                <w:rFonts w:ascii="Times New Roman" w:hAnsi="Times New Roman"/>
+                <w:b/>
+                <w:bCs/>
+                <w:sz w:val="22"/>
+                <w:szCs w:val="22"/>
+              </w:rPr>
+              <w:t>Raft</w:t>
+            </w:r>
+            <w:r>
+              <w:rPr>
+                <w:rFonts w:ascii="Times New Roman" w:hAnsi="Times New Roman"/>
+                <w:b/>
+                <w:bCs/>
+                <w:sz w:val="22"/>
+                <w:szCs w:val="22"/>
+              </w:rPr>
+              <w:t>算法的</w:t>
+            </w:r>
+            <w:r>
+              <w:rPr>
+                <w:rFonts w:ascii="Times New Roman" w:hAnsi="Times New Roman"/>
+                <w:b/>
+                <w:bCs/>
+                <w:sz w:val="22"/>
+                <w:szCs w:val="22"/>
+              </w:rPr>
+              <w:t>K/V</w:t>
+            </w:r>
+            <w:r>
+              <w:rPr>
+                <w:rFonts w:ascii="Times New Roman" w:hAnsi="Times New Roman"/>
+                <w:b/>
+                <w:bCs/>
+                <w:sz w:val="22"/>
+                <w:szCs w:val="22"/>
+              </w:rPr>
+              <w:t>存储系统</w:t>
+            </w:r>
+            <w:r>
+              <w:rPr>
+                <w:rFonts w:ascii="Times New Roman" w:hAnsi="Times New Roman" w:hint="eastAsia"/>
+                <w:b/>
+                <w:bCs/>
+                <w:sz w:val="22"/>
+                <w:szCs w:val="22"/>
+              </w:rPr>
+              <w:t>(Go)</w:t>
+            </w:r>
+            <w:r>
+              <w:rPr>
+                <w:rFonts w:ascii="Times New Roman" w:hAnsi="Times New Roman"/>
+                <w:sz w:val="22"/>
+                <w:szCs w:val="22"/>
+              </w:rPr>
+              <w:tab/>
             </w:r>
           </w:p>
         </w:tc>
         <w:tc>
           <w:tcPr>
-            <w:tcW w:w="4171" w:type="dxa"/>
+            <w:tcW w:w="4098" w:type="dxa"/>
             <w:vAlign w:val="center"/>
           </w:tcPr>
           <w:p>
@@ -3033,12 +1626,10 @@
             <w:r>
               <w:rPr>
                 <w:rFonts w:ascii="Times New Roman" w:hAnsi="Times New Roman"/>
-                <w:color w:val="333333"/>
                 <w:sz w:val="22"/>
                 <w:szCs w:val="22"/>
-                <w:shd w:val="clear" w:color="auto" w:fill="FFFFFF"/>
-              </w:rPr>
-              <w:t>2015.9-2016.9</w:t>
+              </w:rPr>
+              <w:t xml:space="preserve">  </w:t>
             </w:r>
           </w:p>
         </w:tc>
@@ -3049,22 +1640,90 @@
         <w:pStyle w:val="a5"/>
         <w:numPr>
           <w:ilvl w:val="0"/>
-          <w:numId w:val="8"/>
+          <w:numId w:val="2"/>
         </w:numPr>
-        <w:spacing w:line="276" w:lineRule="auto"/>
+        <w:spacing w:line="240" w:lineRule="auto"/>
         <w:rPr>
           <w:rFonts w:ascii="Times New Roman" w:hAnsi="Times New Roman"/>
+          <w:sz w:val="20"/>
+          <w:szCs w:val="20"/>
+        </w:rPr>
+      </w:pPr>
+      <w:r>
+        <w:rPr>
+          <w:rFonts w:ascii="Times New Roman" w:hAnsi="Times New Roman" w:hint="eastAsia"/>
+          <w:b/>
+          <w:bCs/>
           <w:sz w:val="22"/>
           <w:szCs w:val="22"/>
         </w:rPr>
-      </w:pPr>
+        <w:t>课程项目</w:t>
+      </w:r>
       <w:r>
         <w:rPr>
           <w:rFonts w:ascii="Times New Roman" w:hAnsi="Times New Roman"/>
+          <w:sz w:val="20"/>
+          <w:szCs w:val="20"/>
+        </w:rPr>
+        <w:t xml:space="preserve">: </w:t>
+      </w:r>
+      <w:r>
+        <w:rPr>
+          <w:rStyle w:val="Re10"/>
           <w:sz w:val="22"/>
           <w:szCs w:val="22"/>
         </w:rPr>
-        <w:t>举办学院内</w:t>
+        <w:t>为了解决分布式系统中</w:t>
+      </w:r>
+      <w:r>
+        <w:rPr>
+          <w:rStyle w:val="Re10"/>
+          <w:sz w:val="22"/>
+          <w:szCs w:val="22"/>
+        </w:rPr>
+        <w:t xml:space="preserve">, </w:t>
+      </w:r>
+      <w:r>
+        <w:rPr>
+          <w:rStyle w:val="Re10"/>
+          <w:sz w:val="22"/>
+          <w:szCs w:val="22"/>
+        </w:rPr>
+        <w:t>使用</w:t>
+      </w:r>
+      <w:r>
+        <w:rPr>
+          <w:rStyle w:val="Re10"/>
+          <w:rFonts w:hint="eastAsia"/>
+          <w:sz w:val="22"/>
+          <w:szCs w:val="22"/>
+        </w:rPr>
+        <w:t>复制</w:t>
+      </w:r>
+      <w:r>
+        <w:rPr>
+          <w:rStyle w:val="Re10"/>
+          <w:sz w:val="22"/>
+          <w:szCs w:val="22"/>
+        </w:rPr>
+        <w:t>提高系统可用性带来的</w:t>
+      </w:r>
+      <w:r>
+        <w:rPr>
+          <w:rStyle w:val="Re10"/>
+          <w:rFonts w:hint="eastAsia"/>
+          <w:sz w:val="22"/>
+          <w:szCs w:val="22"/>
+        </w:rPr>
+        <w:t>数据</w:t>
+      </w:r>
+      <w:r>
+        <w:rPr>
+          <w:rStyle w:val="Re10"/>
+          <w:sz w:val="22"/>
+          <w:szCs w:val="22"/>
+        </w:rPr>
+        <w:t>一致性问题</w:t>
       </w:r>
       <w:r>
         <w:rPr>
@@ -3072,101 +1731,46 @@
           <w:sz w:val="22"/>
           <w:szCs w:val="22"/>
         </w:rPr>
-        <w:t>50</w:t>
+        <w:t xml:space="preserve"> </w:t>
+      </w:r>
+    </w:p>
+    <w:p>
+      <w:pPr>
+        <w:pStyle w:val="a5"/>
+        <w:numPr>
+          <w:ilvl w:val="0"/>
+          <w:numId w:val="2"/>
+        </w:numPr>
+        <w:spacing w:line="276" w:lineRule="auto"/>
+        <w:rPr>
+          <w:rFonts w:ascii="Times New Roman" w:hAnsi="Times New Roman"/>
+          <w:sz w:val="20"/>
+          <w:szCs w:val="20"/>
+        </w:rPr>
+      </w:pPr>
+      <w:r>
+        <w:rPr>
+          <w:rFonts w:ascii="Times New Roman" w:hAnsi="Times New Roman"/>
+          <w:b/>
+          <w:bCs/>
+          <w:sz w:val="22"/>
+          <w:szCs w:val="22"/>
+        </w:rPr>
+        <w:t>核心功能</w:t>
       </w:r>
       <w:r>
         <w:rPr>
           <w:rFonts w:ascii="Times New Roman" w:hAnsi="Times New Roman"/>
-          <w:sz w:val="22"/>
-          <w:szCs w:val="22"/>
+          <w:sz w:val="20"/>
+          <w:szCs w:val="20"/>
         </w:rPr>
-        <w:t>人</w:t>
-      </w:r>
-      <w:r>
-        <w:rPr>
-          <w:rFonts w:ascii="Times New Roman" w:hAnsi="Times New Roman"/>
-          <w:sz w:val="22"/>
-          <w:szCs w:val="22"/>
-        </w:rPr>
-        <w:t>+</w:t>
-      </w:r>
-      <w:r>
-        <w:rPr>
-          <w:rFonts w:ascii="Times New Roman" w:hAnsi="Times New Roman"/>
-          <w:sz w:val="22"/>
-          <w:szCs w:val="22"/>
-        </w:rPr>
-        <w:t>体育赛事</w:t>
-      </w:r>
-      <w:r>
-        <w:rPr>
-          <w:rFonts w:ascii="Times New Roman" w:hAnsi="Times New Roman"/>
-          <w:sz w:val="22"/>
-          <w:szCs w:val="22"/>
-        </w:rPr>
-        <w:t xml:space="preserve">, </w:t>
-      </w:r>
-      <w:r>
-        <w:rPr>
-          <w:rFonts w:ascii="Times New Roman" w:hAnsi="Times New Roman"/>
-          <w:sz w:val="22"/>
-          <w:szCs w:val="22"/>
-        </w:rPr>
-        <w:t>联合其他学院举办</w:t>
-      </w:r>
-      <w:r>
-        <w:rPr>
-          <w:rFonts w:ascii="Times New Roman" w:hAnsi="Times New Roman"/>
-          <w:sz w:val="22"/>
-          <w:szCs w:val="22"/>
-        </w:rPr>
-        <w:t>200</w:t>
-      </w:r>
-      <w:r>
-        <w:rPr>
-          <w:rFonts w:ascii="Times New Roman" w:hAnsi="Times New Roman"/>
-          <w:sz w:val="22"/>
-          <w:szCs w:val="22"/>
-        </w:rPr>
-        <w:t>人</w:t>
-      </w:r>
-      <w:r>
-        <w:rPr>
-          <w:rFonts w:ascii="Times New Roman" w:hAnsi="Times New Roman"/>
-          <w:sz w:val="22"/>
-          <w:szCs w:val="22"/>
-        </w:rPr>
-        <w:t>+</w:t>
-      </w:r>
-      <w:r>
-        <w:rPr>
-          <w:rFonts w:ascii="Times New Roman" w:hAnsi="Times New Roman"/>
-          <w:sz w:val="22"/>
-          <w:szCs w:val="22"/>
-        </w:rPr>
-        <w:t>的定向越野</w:t>
-      </w:r>
-      <w:r>
-        <w:rPr>
-          <w:rFonts w:ascii="Times New Roman" w:hAnsi="Times New Roman"/>
-          <w:sz w:val="22"/>
-          <w:szCs w:val="22"/>
-        </w:rPr>
-        <w:t xml:space="preserve">, </w:t>
-      </w:r>
-      <w:r>
-        <w:rPr>
-          <w:rFonts w:ascii="Times New Roman" w:hAnsi="Times New Roman"/>
-          <w:sz w:val="22"/>
-          <w:szCs w:val="22"/>
-        </w:rPr>
-        <w:t>趣味运动会</w:t>
+        <w:t>:</w:t>
       </w:r>
     </w:p>
     <w:tbl>
       <w:tblPr>
         <w:tblStyle w:val="a4"/>
-        <w:tblW w:w="8276" w:type="dxa"/>
+        <w:tblW w:w="0" w:type="auto"/>
         <w:tblBorders>
           <w:top w:val="none" w:sz="0" w:space="0" w:color="auto"/>
           <w:left w:val="none" w:sz="0" w:space="0" w:color="auto"/>
@@ -3182,18 +1786,1399 @@
         <w:tblLook w:val="04A0" w:firstRow="1" w:lastRow="0" w:firstColumn="1" w:lastColumn="0" w:noHBand="0" w:noVBand="1"/>
       </w:tblPr>
       <w:tblGrid>
-        <w:gridCol w:w="5245"/>
-        <w:gridCol w:w="3031"/>
+        <w:gridCol w:w="8296"/>
       </w:tblGrid>
       <w:tr>
         <w:trPr>
-          <w:trHeight w:val="280"/>
+          <w:trHeight w:val="170"/>
         </w:trPr>
         <w:tc>
           <w:tcPr>
-            <w:tcW w:w="5245" w:type="dxa"/>
-            <w:vAlign w:val="center"/>
+            <w:tcW w:w="8296" w:type="dxa"/>
           </w:tcPr>
+          <w:p>
+            <w:pPr>
+              <w:pStyle w:val="Re1"/>
+              <w:numPr>
+                <w:ilvl w:val="0"/>
+                <w:numId w:val="8"/>
+              </w:numPr>
+              <w:jc w:val="left"/>
+              <w:rPr>
+                <w:rStyle w:val="md-plain"/>
+                <w:rFonts w:ascii="Times New Roman" w:hAnsi="Times New Roman"/>
+              </w:rPr>
+            </w:pPr>
+            <w:r>
+              <w:rPr>
+                <w:rFonts w:ascii="Times New Roman" w:hAnsi="Times New Roman"/>
+              </w:rPr>
+              <w:t>实现了</w:t>
+            </w:r>
+            <w:r>
+              <w:rPr>
+                <w:rFonts w:ascii="Times New Roman" w:hAnsi="Times New Roman"/>
+              </w:rPr>
+              <w:t>Raft</w:t>
+            </w:r>
+            <w:r>
+              <w:rPr>
+                <w:rFonts w:ascii="Times New Roman" w:hAnsi="Times New Roman"/>
+              </w:rPr>
+              <w:t>集群的选</w:t>
+            </w:r>
+            <w:r>
+              <w:rPr>
+                <w:rStyle w:val="Re10"/>
+              </w:rPr>
+              <w:t>主、结点状态</w:t>
+            </w:r>
+            <w:r>
+              <w:rPr>
+                <w:rFonts w:ascii="Times New Roman" w:hAnsi="Times New Roman"/>
+              </w:rPr>
+              <w:t>转换、心跳机制、日志复制功能。</w:t>
+            </w:r>
+          </w:p>
+        </w:tc>
+      </w:tr>
+      <w:tr>
+        <w:trPr>
+          <w:trHeight w:val="170"/>
+        </w:trPr>
+        <w:tc>
+          <w:tcPr>
+            <w:tcW w:w="8296" w:type="dxa"/>
+          </w:tcPr>
+          <w:p>
+            <w:pPr>
+              <w:pStyle w:val="Re1"/>
+              <w:numPr>
+                <w:ilvl w:val="0"/>
+                <w:numId w:val="8"/>
+              </w:numPr>
+              <w:jc w:val="left"/>
+              <w:rPr>
+                <w:rStyle w:val="md-plain"/>
+                <w:rFonts w:ascii="Times New Roman" w:hAnsi="Times New Roman"/>
+              </w:rPr>
+            </w:pPr>
+            <w:r>
+              <w:rPr>
+                <w:rFonts w:ascii="Times New Roman" w:hAnsi="Times New Roman"/>
+              </w:rPr>
+              <w:t>实现了基于</w:t>
+            </w:r>
+            <w:r>
+              <w:rPr>
+                <w:rFonts w:ascii="Times New Roman" w:hAnsi="Times New Roman"/>
+              </w:rPr>
+              <w:t>Raft</w:t>
+            </w:r>
+            <w:r>
+              <w:rPr>
+                <w:rFonts w:ascii="Times New Roman" w:hAnsi="Times New Roman"/>
+              </w:rPr>
+              <w:t>共识算法的</w:t>
+            </w:r>
+            <w:r>
+              <w:rPr>
+                <w:rFonts w:ascii="Times New Roman" w:hAnsi="Times New Roman"/>
+              </w:rPr>
+              <w:t>K/V</w:t>
+            </w:r>
+            <w:r>
+              <w:rPr>
+                <w:rFonts w:ascii="Times New Roman" w:hAnsi="Times New Roman"/>
+              </w:rPr>
+              <w:t>存储系统。</w:t>
+            </w:r>
+          </w:p>
+        </w:tc>
+      </w:tr>
+      <w:tr>
+        <w:trPr>
+          <w:trHeight w:val="170"/>
+        </w:trPr>
+        <w:tc>
+          <w:tcPr>
+            <w:tcW w:w="8296" w:type="dxa"/>
+          </w:tcPr>
+          <w:p>
+            <w:pPr>
+              <w:pStyle w:val="Re1"/>
+              <w:numPr>
+                <w:ilvl w:val="0"/>
+                <w:numId w:val="8"/>
+              </w:numPr>
+              <w:jc w:val="left"/>
+              <w:rPr>
+                <w:rStyle w:val="md-plain"/>
+                <w:rFonts w:ascii="Times New Roman" w:hAnsi="Times New Roman"/>
+              </w:rPr>
+            </w:pPr>
+            <w:r>
+              <w:rPr>
+                <w:rFonts w:ascii="Times New Roman" w:hAnsi="Times New Roman"/>
+              </w:rPr>
+              <w:t>实现分片的</w:t>
+            </w:r>
+            <w:r>
+              <w:rPr>
+                <w:rFonts w:ascii="Times New Roman" w:hAnsi="Times New Roman"/>
+              </w:rPr>
+              <w:t>K/V</w:t>
+            </w:r>
+            <w:r>
+              <w:rPr>
+                <w:rFonts w:ascii="Times New Roman" w:hAnsi="Times New Roman"/>
+              </w:rPr>
+              <w:t>存储系统</w:t>
+            </w:r>
+            <w:r>
+              <w:rPr>
+                <w:rFonts w:ascii="Times New Roman" w:hAnsi="Times New Roman"/>
+              </w:rPr>
+              <w:t xml:space="preserve">, </w:t>
+            </w:r>
+            <w:r>
+              <w:rPr>
+                <w:rFonts w:ascii="Times New Roman" w:hAnsi="Times New Roman"/>
+              </w:rPr>
+              <w:t>通过分片配置实现分片数据在各服务器集群的均衡分配</w:t>
+            </w:r>
+          </w:p>
+        </w:tc>
+      </w:tr>
+    </w:tbl>
+    <w:p>
+      <w:pPr>
+        <w:pStyle w:val="a5"/>
+        <w:numPr>
+          <w:ilvl w:val="0"/>
+          <w:numId w:val="2"/>
+        </w:numPr>
+        <w:spacing w:line="240" w:lineRule="auto"/>
+        <w:rPr>
+          <w:rFonts w:ascii="Times New Roman" w:hAnsi="Times New Roman"/>
+          <w:b/>
+          <w:bCs/>
+          <w:sz w:val="20"/>
+          <w:szCs w:val="20"/>
+        </w:rPr>
+      </w:pPr>
+      <w:r>
+        <w:rPr>
+          <w:rFonts w:ascii="Times New Roman" w:hAnsi="Times New Roman"/>
+          <w:b/>
+          <w:bCs/>
+          <w:sz w:val="22"/>
+          <w:szCs w:val="22"/>
+        </w:rPr>
+        <w:t>主要成果</w:t>
+      </w:r>
+      <w:r>
+        <w:rPr>
+          <w:rFonts w:ascii="Times New Roman" w:hAnsi="Times New Roman"/>
+          <w:b/>
+          <w:bCs/>
+          <w:sz w:val="20"/>
+          <w:szCs w:val="20"/>
+        </w:rPr>
+        <w:t>:</w:t>
+      </w:r>
+      <w:r>
+        <w:rPr>
+          <w:rFonts w:ascii="Times New Roman" w:hAnsi="Times New Roman"/>
+          <w:color w:val="333333"/>
+          <w:shd w:val="clear" w:color="auto" w:fill="FFFFFF"/>
+        </w:rPr>
+        <w:t xml:space="preserve"> </w:t>
+      </w:r>
+    </w:p>
+    <w:tbl>
+      <w:tblPr>
+        <w:tblStyle w:val="a4"/>
+        <w:tblW w:w="0" w:type="auto"/>
+        <w:tblBorders>
+          <w:top w:val="none" w:sz="0" w:space="0" w:color="auto"/>
+          <w:left w:val="none" w:sz="0" w:space="0" w:color="auto"/>
+          <w:bottom w:val="none" w:sz="0" w:space="0" w:color="auto"/>
+          <w:right w:val="none" w:sz="0" w:space="0" w:color="auto"/>
+          <w:insideH w:val="none" w:sz="0" w:space="0" w:color="auto"/>
+          <w:insideV w:val="none" w:sz="0" w:space="0" w:color="auto"/>
+        </w:tblBorders>
+        <w:tblCellMar>
+          <w:left w:w="0" w:type="dxa"/>
+          <w:right w:w="0" w:type="dxa"/>
+        </w:tblCellMar>
+        <w:tblLook w:val="04A0" w:firstRow="1" w:lastRow="0" w:firstColumn="1" w:lastColumn="0" w:noHBand="0" w:noVBand="1"/>
+      </w:tblPr>
+      <w:tblGrid>
+        <w:gridCol w:w="8296"/>
+      </w:tblGrid>
+      <w:tr>
+        <w:trPr>
+          <w:trHeight w:val="170"/>
+        </w:trPr>
+        <w:tc>
+          <w:tcPr>
+            <w:tcW w:w="8296" w:type="dxa"/>
+          </w:tcPr>
+          <w:p>
+            <w:pPr>
+              <w:pStyle w:val="Re1"/>
+              <w:numPr>
+                <w:ilvl w:val="0"/>
+                <w:numId w:val="8"/>
+              </w:numPr>
+              <w:jc w:val="left"/>
+              <w:rPr>
+                <w:rStyle w:val="md-plain"/>
+                <w:rFonts w:ascii="Times New Roman" w:hAnsi="Times New Roman"/>
+              </w:rPr>
+            </w:pPr>
+            <w:r>
+              <w:rPr>
+                <w:rFonts w:ascii="Times New Roman" w:hAnsi="Times New Roman"/>
+              </w:rPr>
+              <w:t>考虑了并发请求下服务器下线</w:t>
+            </w:r>
+            <w:r>
+              <w:rPr>
+                <w:rFonts w:ascii="Times New Roman" w:hAnsi="Times New Roman"/>
+              </w:rPr>
+              <w:t xml:space="preserve">, </w:t>
+            </w:r>
+            <w:r>
+              <w:rPr>
+                <w:rFonts w:ascii="Times New Roman" w:hAnsi="Times New Roman"/>
+              </w:rPr>
+              <w:t>网络延迟</w:t>
+            </w:r>
+            <w:r>
+              <w:rPr>
+                <w:rFonts w:ascii="Times New Roman" w:hAnsi="Times New Roman"/>
+              </w:rPr>
+              <w:t xml:space="preserve">, </w:t>
+            </w:r>
+            <w:r>
+              <w:rPr>
+                <w:rFonts w:ascii="Times New Roman" w:hAnsi="Times New Roman" w:hint="eastAsia"/>
+              </w:rPr>
+              <w:t>各种情况造成</w:t>
+            </w:r>
+            <w:r>
+              <w:rPr>
+                <w:rFonts w:ascii="Times New Roman" w:hAnsi="Times New Roman"/>
+              </w:rPr>
+              <w:t>的数据不一致性问题</w:t>
+            </w:r>
+          </w:p>
+        </w:tc>
+      </w:tr>
+      <w:tr>
+        <w:trPr>
+          <w:trHeight w:val="170"/>
+        </w:trPr>
+        <w:tc>
+          <w:tcPr>
+            <w:tcW w:w="8296" w:type="dxa"/>
+          </w:tcPr>
+          <w:p>
+            <w:pPr>
+              <w:pStyle w:val="Re1"/>
+              <w:numPr>
+                <w:ilvl w:val="0"/>
+                <w:numId w:val="10"/>
+              </w:numPr>
+              <w:jc w:val="left"/>
+              <w:rPr>
+                <w:rFonts w:ascii="Times New Roman" w:hAnsi="Times New Roman"/>
+              </w:rPr>
+            </w:pPr>
+            <w:r>
+              <w:rPr>
+                <w:rFonts w:ascii="Times New Roman" w:hAnsi="Times New Roman" w:hint="eastAsia"/>
+              </w:rPr>
+              <w:t>数据库</w:t>
+            </w:r>
+            <w:r>
+              <w:rPr>
+                <w:rFonts w:ascii="Times New Roman" w:hAnsi="Times New Roman"/>
+              </w:rPr>
+              <w:t>内部基于日志复制、心跳、状态复制机实现了集群结点的状态一致性</w:t>
+            </w:r>
+          </w:p>
+          <w:tbl>
+            <w:tblPr>
+              <w:tblStyle w:val="a4"/>
+              <w:tblW w:w="0" w:type="auto"/>
+              <w:tblBorders>
+                <w:top w:val="none" w:sz="0" w:space="0" w:color="auto"/>
+                <w:left w:val="none" w:sz="0" w:space="0" w:color="auto"/>
+                <w:bottom w:val="none" w:sz="0" w:space="0" w:color="auto"/>
+                <w:right w:val="none" w:sz="0" w:space="0" w:color="auto"/>
+                <w:insideH w:val="none" w:sz="0" w:space="0" w:color="auto"/>
+                <w:insideV w:val="none" w:sz="0" w:space="0" w:color="auto"/>
+              </w:tblBorders>
+              <w:tblCellMar>
+                <w:left w:w="0" w:type="dxa"/>
+                <w:right w:w="0" w:type="dxa"/>
+              </w:tblCellMar>
+              <w:tblLook w:val="04A0" w:firstRow="1" w:lastRow="0" w:firstColumn="1" w:lastColumn="0" w:noHBand="0" w:noVBand="1"/>
+            </w:tblPr>
+            <w:tblGrid>
+              <w:gridCol w:w="4083"/>
+              <w:gridCol w:w="4098"/>
+            </w:tblGrid>
+            <w:tr>
+              <w:trPr>
+                <w:trHeight w:val="307"/>
+              </w:trPr>
+              <w:tc>
+                <w:tcPr>
+                  <w:tcW w:w="4083" w:type="dxa"/>
+                  <w:vAlign w:val="center"/>
+                </w:tcPr>
+                <w:p>
+                  <w:pPr>
+                    <w:tabs>
+                      <w:tab w:val="left" w:pos="2268"/>
+                    </w:tabs>
+                    <w:spacing w:line="276" w:lineRule="auto"/>
+                    <w:rPr>
+                      <w:rFonts w:ascii="Times New Roman" w:hAnsi="Times New Roman"/>
+                      <w:b/>
+                      <w:sz w:val="22"/>
+                      <w:szCs w:val="22"/>
+                    </w:rPr>
+                  </w:pPr>
+                  <w:proofErr w:type="gramStart"/>
+                  <w:r>
+                    <w:rPr>
+                      <w:rFonts w:ascii="Times New Roman" w:hAnsi="Times New Roman" w:hint="eastAsia"/>
+                      <w:b/>
+                      <w:bCs/>
+                      <w:sz w:val="22"/>
+                      <w:szCs w:val="22"/>
+                    </w:rPr>
+                    <w:t>微服务</w:t>
+                  </w:r>
+                  <w:proofErr w:type="gramEnd"/>
+                  <w:r>
+                    <w:rPr>
+                      <w:rFonts w:ascii="Times New Roman" w:hAnsi="Times New Roman" w:hint="eastAsia"/>
+                      <w:b/>
+                      <w:bCs/>
+                      <w:sz w:val="22"/>
+                      <w:szCs w:val="22"/>
+                    </w:rPr>
+                    <w:t>商城项目</w:t>
+                  </w:r>
+                  <w:r>
+                    <w:rPr>
+                      <w:rFonts w:ascii="Times New Roman" w:hAnsi="Times New Roman" w:hint="eastAsia"/>
+                      <w:b/>
+                      <w:bCs/>
+                      <w:sz w:val="22"/>
+                      <w:szCs w:val="22"/>
+                    </w:rPr>
+                    <w:t>(</w:t>
+                  </w:r>
+                  <w:r>
+                    <w:rPr>
+                      <w:rFonts w:ascii="Times New Roman" w:hAnsi="Times New Roman"/>
+                      <w:b/>
+                      <w:bCs/>
+                      <w:sz w:val="22"/>
+                      <w:szCs w:val="22"/>
+                    </w:rPr>
+                    <w:t>Java</w:t>
+                  </w:r>
+                  <w:r>
+                    <w:rPr>
+                      <w:rFonts w:ascii="Times New Roman" w:hAnsi="Times New Roman" w:hint="eastAsia"/>
+                      <w:b/>
+                      <w:bCs/>
+                      <w:sz w:val="22"/>
+                      <w:szCs w:val="22"/>
+                    </w:rPr>
+                    <w:t>)</w:t>
+                  </w:r>
+                  <w:r>
+                    <w:rPr>
+                      <w:rFonts w:ascii="Times New Roman" w:hAnsi="Times New Roman"/>
+                      <w:sz w:val="22"/>
+                      <w:szCs w:val="22"/>
+                    </w:rPr>
+                    <w:tab/>
+                  </w:r>
+                </w:p>
+              </w:tc>
+              <w:tc>
+                <w:tcPr>
+                  <w:tcW w:w="4098" w:type="dxa"/>
+                  <w:vAlign w:val="center"/>
+                </w:tcPr>
+                <w:p>
+                  <w:pPr>
+                    <w:tabs>
+                      <w:tab w:val="left" w:pos="2268"/>
+                    </w:tabs>
+                    <w:spacing w:line="276" w:lineRule="auto"/>
+                    <w:jc w:val="right"/>
+                    <w:rPr>
+                      <w:rFonts w:ascii="Times New Roman" w:hAnsi="Times New Roman"/>
+                      <w:b/>
+                      <w:sz w:val="22"/>
+                      <w:szCs w:val="22"/>
+                    </w:rPr>
+                  </w:pPr>
+                  <w:r>
+                    <w:rPr>
+                      <w:rFonts w:ascii="Times New Roman" w:hAnsi="Times New Roman"/>
+                      <w:sz w:val="22"/>
+                      <w:szCs w:val="22"/>
+                    </w:rPr>
+                    <w:t xml:space="preserve">  </w:t>
+                  </w:r>
+                </w:p>
+              </w:tc>
+            </w:tr>
+          </w:tbl>
+          <w:p>
+            <w:pPr>
+              <w:pStyle w:val="a5"/>
+              <w:numPr>
+                <w:ilvl w:val="0"/>
+                <w:numId w:val="2"/>
+              </w:numPr>
+              <w:spacing w:line="240" w:lineRule="auto"/>
+              <w:rPr>
+                <w:rFonts w:ascii="Times New Roman" w:hAnsi="Times New Roman"/>
+                <w:sz w:val="22"/>
+                <w:szCs w:val="22"/>
+              </w:rPr>
+            </w:pPr>
+            <w:r>
+              <w:rPr>
+                <w:rFonts w:ascii="Times New Roman" w:hAnsi="Times New Roman" w:hint="eastAsia"/>
+                <w:b/>
+                <w:bCs/>
+                <w:sz w:val="22"/>
+                <w:szCs w:val="22"/>
+              </w:rPr>
+              <w:t>项目</w:t>
+            </w:r>
+            <w:r>
+              <w:rPr>
+                <w:rFonts w:ascii="Times New Roman" w:hAnsi="Times New Roman"/>
+                <w:sz w:val="22"/>
+                <w:szCs w:val="22"/>
+              </w:rPr>
+              <w:t xml:space="preserve">: </w:t>
+            </w:r>
+            <w:r>
+              <w:rPr>
+                <w:rFonts w:hint="eastAsia"/>
+                <w:sz w:val="22"/>
+                <w:szCs w:val="22"/>
+              </w:rPr>
+              <w:t>分布式</w:t>
+            </w:r>
+            <w:proofErr w:type="gramStart"/>
+            <w:r>
+              <w:rPr>
+                <w:rFonts w:hint="eastAsia"/>
+                <w:sz w:val="22"/>
+                <w:szCs w:val="22"/>
+              </w:rPr>
+              <w:t>微服务</w:t>
+            </w:r>
+            <w:proofErr w:type="gramEnd"/>
+            <w:r>
+              <w:rPr>
+                <w:rFonts w:hint="eastAsia"/>
+                <w:sz w:val="22"/>
+                <w:szCs w:val="22"/>
+              </w:rPr>
+              <w:t>架构的商城购物系统</w:t>
+            </w:r>
+          </w:p>
+          <w:tbl>
+            <w:tblPr>
+              <w:tblStyle w:val="a4"/>
+              <w:tblW w:w="0" w:type="auto"/>
+              <w:tblBorders>
+                <w:top w:val="none" w:sz="0" w:space="0" w:color="auto"/>
+                <w:left w:val="none" w:sz="0" w:space="0" w:color="auto"/>
+                <w:bottom w:val="none" w:sz="0" w:space="0" w:color="auto"/>
+                <w:right w:val="none" w:sz="0" w:space="0" w:color="auto"/>
+                <w:insideH w:val="none" w:sz="0" w:space="0" w:color="auto"/>
+                <w:insideV w:val="none" w:sz="0" w:space="0" w:color="auto"/>
+              </w:tblBorders>
+              <w:tblCellMar>
+                <w:left w:w="0" w:type="dxa"/>
+                <w:right w:w="0" w:type="dxa"/>
+              </w:tblCellMar>
+              <w:tblLook w:val="04A0" w:firstRow="1" w:lastRow="0" w:firstColumn="1" w:lastColumn="0" w:noHBand="0" w:noVBand="1"/>
+            </w:tblPr>
+            <w:tblGrid>
+              <w:gridCol w:w="8296"/>
+            </w:tblGrid>
+            <w:tr>
+              <w:trPr>
+                <w:trHeight w:val="170"/>
+              </w:trPr>
+              <w:tc>
+                <w:tcPr>
+                  <w:tcW w:w="8296" w:type="dxa"/>
+                </w:tcPr>
+                <w:p>
+                  <w:pPr>
+                    <w:pStyle w:val="Re1"/>
+                    <w:numPr>
+                      <w:ilvl w:val="0"/>
+                      <w:numId w:val="8"/>
+                    </w:numPr>
+                    <w:jc w:val="left"/>
+                    <w:rPr>
+                      <w:rStyle w:val="md-plain"/>
+                      <w:rFonts w:ascii="Times New Roman" w:hAnsi="Times New Roman"/>
+                    </w:rPr>
+                  </w:pPr>
+                  <w:r>
+                    <w:rPr>
+                      <w:rStyle w:val="md-plain"/>
+                      <w:rFonts w:ascii="Times New Roman" w:hAnsi="Times New Roman" w:hint="eastAsia"/>
+                    </w:rPr>
+                    <w:t>实现登录功能</w:t>
+                  </w:r>
+                  <w:r>
+                    <w:rPr>
+                      <w:rStyle w:val="md-plain"/>
+                      <w:rFonts w:ascii="Times New Roman" w:hAnsi="Times New Roman" w:hint="eastAsia"/>
+                    </w:rPr>
+                    <w:t>,</w:t>
+                  </w:r>
+                  <w:r>
+                    <w:rPr>
+                      <w:rStyle w:val="md-plain"/>
+                      <w:rFonts w:ascii="Times New Roman" w:hAnsi="Times New Roman" w:hint="eastAsia"/>
+                    </w:rPr>
+                    <w:t>引入</w:t>
+                  </w:r>
+                  <w:r>
+                    <w:t xml:space="preserve"> </w:t>
+                  </w:r>
+                  <w:proofErr w:type="spellStart"/>
+                  <w:r>
+                    <w:rPr>
+                      <w:rStyle w:val="md-plain"/>
+                    </w:rPr>
+                    <w:t>kaptcha</w:t>
+                  </w:r>
+                  <w:proofErr w:type="spellEnd"/>
+                  <w:r>
+                    <w:rPr>
+                      <w:rStyle w:val="md-plain"/>
+                      <w:rFonts w:ascii="Times New Roman" w:hAnsi="Times New Roman" w:hint="eastAsia"/>
+                    </w:rPr>
+                    <w:t>验证码</w:t>
+                  </w:r>
+                  <w:r>
+                    <w:rPr>
+                      <w:rStyle w:val="md-plain"/>
+                      <w:rFonts w:ascii="Times New Roman" w:hAnsi="Times New Roman" w:hint="eastAsia"/>
+                    </w:rPr>
+                    <w:t>组件</w:t>
+                  </w:r>
+                  <w:r>
+                    <w:rPr>
+                      <w:rStyle w:val="md-plain"/>
+                      <w:rFonts w:ascii="Times New Roman" w:hAnsi="Times New Roman" w:hint="eastAsia"/>
+                    </w:rPr>
+                    <w:t>,</w:t>
+                  </w:r>
+                  <w:r>
+                    <w:rPr>
+                      <w:rStyle w:val="md-plain"/>
+                      <w:rFonts w:ascii="Times New Roman" w:hAnsi="Times New Roman" w:hint="eastAsia"/>
+                    </w:rPr>
+                    <w:t>密码加盐通过</w:t>
+                  </w:r>
+                  <w:r>
+                    <w:rPr>
+                      <w:rStyle w:val="md-plain"/>
+                      <w:rFonts w:ascii="Times New Roman" w:hAnsi="Times New Roman" w:hint="eastAsia"/>
+                    </w:rPr>
+                    <w:t>SHA</w:t>
+                  </w:r>
+                  <w:r>
+                    <w:rPr>
+                      <w:rStyle w:val="md-plain"/>
+                      <w:rFonts w:ascii="Times New Roman" w:hAnsi="Times New Roman"/>
+                    </w:rPr>
+                    <w:t>256</w:t>
+                  </w:r>
+                  <w:r>
+                    <w:rPr>
+                      <w:rStyle w:val="md-plain"/>
+                      <w:rFonts w:ascii="Times New Roman" w:hAnsi="Times New Roman" w:hint="eastAsia"/>
+                    </w:rPr>
+                    <w:t>算法加密后保存</w:t>
+                  </w:r>
+                </w:p>
+                <w:p>
+                  <w:pPr>
+                    <w:pStyle w:val="Re1"/>
+                    <w:numPr>
+                      <w:ilvl w:val="0"/>
+                      <w:numId w:val="8"/>
+                    </w:numPr>
+                    <w:jc w:val="left"/>
+                    <w:rPr>
+                      <w:rStyle w:val="md-plain"/>
+                      <w:rFonts w:ascii="Times New Roman" w:hAnsi="Times New Roman"/>
+                    </w:rPr>
+                  </w:pPr>
+                  <w:r>
+                    <w:rPr>
+                      <w:rStyle w:val="md-plain"/>
+                      <w:rFonts w:ascii="Times New Roman" w:hAnsi="Times New Roman" w:hint="eastAsia"/>
+                    </w:rPr>
+                    <w:t>通过</w:t>
+                  </w:r>
+                  <w:proofErr w:type="spellStart"/>
+                  <w:r>
+                    <w:rPr>
+                      <w:rStyle w:val="md-plain"/>
+                      <w:rFonts w:ascii="Times New Roman" w:hAnsi="Times New Roman" w:hint="eastAsia"/>
+                    </w:rPr>
+                    <w:t>Cors</w:t>
+                  </w:r>
+                  <w:proofErr w:type="spellEnd"/>
+                  <w:r>
+                    <w:rPr>
+                      <w:rStyle w:val="md-plain"/>
+                      <w:rFonts w:ascii="Times New Roman" w:hAnsi="Times New Roman" w:hint="eastAsia"/>
+                    </w:rPr>
+                    <w:t>配置</w:t>
+                  </w:r>
+                  <w:r>
+                    <w:rPr>
+                      <w:rStyle w:val="md-plain"/>
+                      <w:rFonts w:ascii="Times New Roman" w:hAnsi="Times New Roman" w:hint="eastAsia"/>
+                    </w:rPr>
+                    <w:t>响应预检请求允许跨域</w:t>
+                  </w:r>
+                  <w:r>
+                    <w:rPr>
+                      <w:rStyle w:val="md-plain"/>
+                      <w:rFonts w:ascii="Times New Roman" w:hAnsi="Times New Roman" w:hint="eastAsia"/>
+                    </w:rPr>
+                    <w:t>,</w:t>
+                  </w:r>
+                  <w:r>
+                    <w:rPr>
+                      <w:rStyle w:val="md-plain"/>
+                      <w:rFonts w:ascii="Times New Roman" w:hAnsi="Times New Roman"/>
+                    </w:rPr>
+                    <w:t xml:space="preserve"> </w:t>
+                  </w:r>
+                  <w:r>
+                    <w:rPr>
+                      <w:rStyle w:val="md-plain"/>
+                      <w:rFonts w:ascii="Times New Roman" w:hAnsi="Times New Roman" w:hint="eastAsia"/>
+                    </w:rPr>
+                    <w:t>解决同源策略导致的禁止跨域问题</w:t>
+                  </w:r>
+                </w:p>
+                <w:p>
+                  <w:pPr>
+                    <w:pStyle w:val="Re1"/>
+                    <w:numPr>
+                      <w:ilvl w:val="0"/>
+                      <w:numId w:val="8"/>
+                    </w:numPr>
+                    <w:jc w:val="left"/>
+                    <w:rPr>
+                      <w:rStyle w:val="md-plain"/>
+                      <w:rFonts w:ascii="Times New Roman" w:hAnsi="Times New Roman"/>
+                    </w:rPr>
+                  </w:pPr>
+                  <w:r>
+                    <w:rPr>
+                      <w:rStyle w:val="md-plain"/>
+                      <w:rFonts w:ascii="Times New Roman" w:hAnsi="Times New Roman" w:hint="eastAsia"/>
+                    </w:rPr>
+                    <w:t>实现商品服务</w:t>
+                  </w:r>
+                  <w:r>
+                    <w:rPr>
+                      <w:rStyle w:val="md-plain"/>
+                      <w:rFonts w:ascii="Times New Roman" w:hAnsi="Times New Roman" w:hint="eastAsia"/>
+                    </w:rPr>
+                    <w:t>模块</w:t>
+                  </w:r>
+                  <w:r>
+                    <w:rPr>
+                      <w:rStyle w:val="md-plain"/>
+                      <w:rFonts w:ascii="Times New Roman" w:hAnsi="Times New Roman" w:hint="eastAsia"/>
+                    </w:rPr>
+                    <w:t>的</w:t>
+                  </w:r>
+                  <w:proofErr w:type="gramStart"/>
+                  <w:r>
+                    <w:rPr>
+                      <w:rStyle w:val="md-plain"/>
+                      <w:rFonts w:ascii="Times New Roman" w:hAnsi="Times New Roman" w:hint="eastAsia"/>
+                    </w:rPr>
+                    <w:t>增删改查功能</w:t>
+                  </w:r>
+                  <w:proofErr w:type="gramEnd"/>
+                  <w:r>
+                    <w:rPr>
+                      <w:rStyle w:val="md-plain"/>
+                      <w:rFonts w:ascii="Times New Roman" w:hAnsi="Times New Roman" w:hint="eastAsia"/>
+                    </w:rPr>
+                    <w:t>,</w:t>
+                  </w:r>
+                  <w:r>
+                    <w:rPr>
+                      <w:rStyle w:val="md-plain"/>
+                      <w:rFonts w:ascii="Times New Roman" w:hAnsi="Times New Roman" w:hint="eastAsia"/>
+                    </w:rPr>
+                    <w:t>远程调用</w:t>
+                  </w:r>
+                  <w:r>
+                    <w:rPr>
+                      <w:rStyle w:val="md-plain"/>
+                      <w:rFonts w:ascii="Times New Roman" w:hAnsi="Times New Roman" w:hint="eastAsia"/>
+                    </w:rPr>
+                    <w:t>其他服务模块的</w:t>
+                  </w:r>
+                  <w:r>
+                    <w:rPr>
+                      <w:rStyle w:val="md-plain"/>
+                      <w:rFonts w:ascii="Times New Roman" w:hAnsi="Times New Roman" w:hint="eastAsia"/>
+                    </w:rPr>
+                    <w:t>功能</w:t>
+                  </w:r>
+                </w:p>
+              </w:tc>
+            </w:tr>
+            <w:tr>
+              <w:trPr>
+                <w:trHeight w:val="170"/>
+              </w:trPr>
+              <w:tc>
+                <w:tcPr>
+                  <w:tcW w:w="8296" w:type="dxa"/>
+                </w:tcPr>
+                <w:tbl>
+                  <w:tblPr>
+                    <w:tblStyle w:val="a4"/>
+                    <w:tblW w:w="0" w:type="auto"/>
+                    <w:tblBorders>
+                      <w:top w:val="none" w:sz="0" w:space="0" w:color="auto"/>
+                      <w:left w:val="none" w:sz="0" w:space="0" w:color="auto"/>
+                      <w:bottom w:val="none" w:sz="0" w:space="0" w:color="auto"/>
+                      <w:right w:val="none" w:sz="0" w:space="0" w:color="auto"/>
+                      <w:insideH w:val="none" w:sz="0" w:space="0" w:color="auto"/>
+                      <w:insideV w:val="none" w:sz="0" w:space="0" w:color="auto"/>
+                    </w:tblBorders>
+                    <w:tblCellMar>
+                      <w:left w:w="0" w:type="dxa"/>
+                      <w:right w:w="0" w:type="dxa"/>
+                    </w:tblCellMar>
+                    <w:tblLook w:val="04A0" w:firstRow="1" w:lastRow="0" w:firstColumn="1" w:lastColumn="0" w:noHBand="0" w:noVBand="1"/>
+                  </w:tblPr>
+                  <w:tblGrid>
+                    <w:gridCol w:w="4083"/>
+                    <w:gridCol w:w="4098"/>
+                  </w:tblGrid>
+                  <w:tr>
+                    <w:trPr>
+                      <w:trHeight w:val="307"/>
+                    </w:trPr>
+                    <w:tc>
+                      <w:tcPr>
+                        <w:tcW w:w="4083" w:type="dxa"/>
+                        <w:vAlign w:val="center"/>
+                      </w:tcPr>
+                      <w:p>
+                        <w:pPr>
+                          <w:tabs>
+                            <w:tab w:val="left" w:pos="2268"/>
+                          </w:tabs>
+                          <w:spacing w:line="276" w:lineRule="auto"/>
+                          <w:rPr>
+                            <w:rFonts w:ascii="Times New Roman" w:hAnsi="Times New Roman"/>
+                            <w:b/>
+                            <w:sz w:val="22"/>
+                            <w:szCs w:val="22"/>
+                          </w:rPr>
+                        </w:pPr>
+                        <w:proofErr w:type="spellStart"/>
+                        <w:proofErr w:type="gramStart"/>
+                        <w:r>
+                          <w:rPr>
+                            <w:rFonts w:ascii="Times New Roman" w:hAnsi="Times New Roman" w:hint="eastAsia"/>
+                            <w:b/>
+                            <w:bCs/>
+                            <w:sz w:val="22"/>
+                            <w:szCs w:val="22"/>
+                          </w:rPr>
+                          <w:t>C</w:t>
+                        </w:r>
+                        <w:r>
+                          <w:rPr>
+                            <w:rFonts w:ascii="Times New Roman" w:hAnsi="Times New Roman"/>
+                            <w:b/>
+                            <w:bCs/>
+                            <w:sz w:val="22"/>
+                            <w:szCs w:val="22"/>
+                          </w:rPr>
+                          <w:t>ovidDataParser</w:t>
+                        </w:r>
+                        <w:proofErr w:type="spellEnd"/>
+                        <w:r>
+                          <w:rPr>
+                            <w:rFonts w:ascii="Times New Roman" w:hAnsi="Times New Roman" w:hint="eastAsia"/>
+                            <w:b/>
+                            <w:bCs/>
+                            <w:sz w:val="22"/>
+                            <w:szCs w:val="22"/>
+                          </w:rPr>
+                          <w:t>(</w:t>
+                        </w:r>
+                        <w:proofErr w:type="gramEnd"/>
+                        <w:r>
+                          <w:rPr>
+                            <w:rFonts w:ascii="Times New Roman" w:hAnsi="Times New Roman"/>
+                            <w:b/>
+                            <w:bCs/>
+                            <w:sz w:val="22"/>
+                            <w:szCs w:val="22"/>
+                          </w:rPr>
+                          <w:t>Java</w:t>
+                        </w:r>
+                        <w:r>
+                          <w:rPr>
+                            <w:rFonts w:ascii="Times New Roman" w:hAnsi="Times New Roman" w:hint="eastAsia"/>
+                            <w:b/>
+                            <w:bCs/>
+                            <w:sz w:val="22"/>
+                            <w:szCs w:val="22"/>
+                          </w:rPr>
+                          <w:t>)</w:t>
+                        </w:r>
+                        <w:r>
+                          <w:rPr>
+                            <w:rFonts w:ascii="Times New Roman" w:hAnsi="Times New Roman"/>
+                            <w:sz w:val="22"/>
+                            <w:szCs w:val="22"/>
+                          </w:rPr>
+                          <w:tab/>
+                        </w:r>
+                      </w:p>
+                    </w:tc>
+                    <w:tc>
+                      <w:tcPr>
+                        <w:tcW w:w="4098" w:type="dxa"/>
+                        <w:vAlign w:val="center"/>
+                      </w:tcPr>
+                      <w:p>
+                        <w:pPr>
+                          <w:tabs>
+                            <w:tab w:val="left" w:pos="2268"/>
+                          </w:tabs>
+                          <w:spacing w:line="276" w:lineRule="auto"/>
+                          <w:jc w:val="right"/>
+                          <w:rPr>
+                            <w:rFonts w:ascii="Times New Roman" w:hAnsi="Times New Roman"/>
+                            <w:b/>
+                            <w:sz w:val="22"/>
+                            <w:szCs w:val="22"/>
+                          </w:rPr>
+                        </w:pPr>
+                        <w:r>
+                          <w:rPr>
+                            <w:rFonts w:ascii="Times New Roman" w:hAnsi="Times New Roman"/>
+                            <w:sz w:val="22"/>
+                            <w:szCs w:val="22"/>
+                          </w:rPr>
+                          <w:t xml:space="preserve">  </w:t>
+                        </w:r>
+                      </w:p>
+                    </w:tc>
+                  </w:tr>
+                </w:tbl>
+                <w:p>
+                  <w:pPr>
+                    <w:pStyle w:val="a5"/>
+                    <w:numPr>
+                      <w:ilvl w:val="0"/>
+                      <w:numId w:val="2"/>
+                    </w:numPr>
+                    <w:spacing w:line="240" w:lineRule="auto"/>
+                    <w:rPr>
+                      <w:rFonts w:ascii="Times New Roman" w:hAnsi="Times New Roman"/>
+                      <w:sz w:val="20"/>
+                      <w:szCs w:val="20"/>
+                    </w:rPr>
+                  </w:pPr>
+                  <w:r>
+                    <w:rPr>
+                      <w:rFonts w:ascii="Times New Roman" w:hAnsi="Times New Roman" w:hint="eastAsia"/>
+                      <w:b/>
+                      <w:bCs/>
+                      <w:sz w:val="22"/>
+                      <w:szCs w:val="22"/>
+                    </w:rPr>
+                    <w:t>课程项目</w:t>
+                  </w:r>
+                  <w:r>
+                    <w:rPr>
+                      <w:rFonts w:ascii="Times New Roman" w:hAnsi="Times New Roman"/>
+                      <w:sz w:val="20"/>
+                      <w:szCs w:val="20"/>
+                    </w:rPr>
+                    <w:t xml:space="preserve">: </w:t>
+                  </w:r>
+                  <w:r>
+                    <w:rPr>
+                      <w:rStyle w:val="Re10"/>
+                      <w:rFonts w:hint="eastAsia"/>
+                      <w:sz w:val="22"/>
+                      <w:szCs w:val="22"/>
+                    </w:rPr>
+                    <w:t>一种通用的</w:t>
+                  </w:r>
+                  <w:proofErr w:type="spellStart"/>
+                  <w:r>
+                    <w:rPr>
+                      <w:rStyle w:val="Re10"/>
+                      <w:rFonts w:hint="eastAsia"/>
+                      <w:sz w:val="22"/>
+                      <w:szCs w:val="22"/>
+                    </w:rPr>
+                    <w:t>Covid</w:t>
+                  </w:r>
+                  <w:proofErr w:type="spellEnd"/>
+                  <w:r>
+                    <w:rPr>
+                      <w:rStyle w:val="Re10"/>
+                      <w:rFonts w:hint="eastAsia"/>
+                      <w:sz w:val="22"/>
+                      <w:szCs w:val="22"/>
+                    </w:rPr>
+                    <w:t>文件解析</w:t>
+                  </w:r>
+                  <w:r>
+                    <w:rPr>
+                      <w:rFonts w:ascii="Times New Roman" w:hAnsi="Times New Roman" w:hint="eastAsia"/>
+                      <w:sz w:val="22"/>
+                      <w:szCs w:val="22"/>
+                    </w:rPr>
+                    <w:t>器</w:t>
+                  </w:r>
+                </w:p>
+                <w:tbl>
+                  <w:tblPr>
+                    <w:tblStyle w:val="a4"/>
+                    <w:tblW w:w="0" w:type="auto"/>
+                    <w:tblBorders>
+                      <w:top w:val="none" w:sz="0" w:space="0" w:color="auto"/>
+                      <w:left w:val="none" w:sz="0" w:space="0" w:color="auto"/>
+                      <w:bottom w:val="none" w:sz="0" w:space="0" w:color="auto"/>
+                      <w:right w:val="none" w:sz="0" w:space="0" w:color="auto"/>
+                      <w:insideH w:val="none" w:sz="0" w:space="0" w:color="auto"/>
+                      <w:insideV w:val="none" w:sz="0" w:space="0" w:color="auto"/>
+                    </w:tblBorders>
+                    <w:tblCellMar>
+                      <w:left w:w="0" w:type="dxa"/>
+                      <w:right w:w="0" w:type="dxa"/>
+                    </w:tblCellMar>
+                    <w:tblLook w:val="04A0" w:firstRow="1" w:lastRow="0" w:firstColumn="1" w:lastColumn="0" w:noHBand="0" w:noVBand="1"/>
+                  </w:tblPr>
+                  <w:tblGrid>
+                    <w:gridCol w:w="8296"/>
+                  </w:tblGrid>
+                  <w:tr>
+                    <w:trPr>
+                      <w:trHeight w:val="170"/>
+                    </w:trPr>
+                    <w:tc>
+                      <w:tcPr>
+                        <w:tcW w:w="8296" w:type="dxa"/>
+                      </w:tcPr>
+                      <w:p>
+                        <w:pPr>
+                          <w:pStyle w:val="Re1"/>
+                          <w:numPr>
+                            <w:ilvl w:val="0"/>
+                            <w:numId w:val="8"/>
+                          </w:numPr>
+                          <w:jc w:val="left"/>
+                          <w:rPr>
+                            <w:rStyle w:val="md-plain"/>
+                            <w:rFonts w:ascii="Times New Roman" w:hAnsi="Times New Roman"/>
+                          </w:rPr>
+                        </w:pPr>
+                        <w:r>
+                          <w:rPr>
+                            <w:rStyle w:val="md-plain"/>
+                            <w:rFonts w:ascii="Times New Roman" w:hAnsi="Times New Roman" w:hint="eastAsia"/>
+                          </w:rPr>
+                          <w:t>根据用户输入文件解析不同类型</w:t>
+                        </w:r>
+                        <w:proofErr w:type="spellStart"/>
+                        <w:r>
+                          <w:rPr>
+                            <w:rStyle w:val="md-plain"/>
+                            <w:rFonts w:ascii="Times New Roman" w:hAnsi="Times New Roman" w:hint="eastAsia"/>
+                          </w:rPr>
+                          <w:t>Covid</w:t>
+                        </w:r>
+                        <w:proofErr w:type="spellEnd"/>
+                        <w:r>
+                          <w:rPr>
+                            <w:rStyle w:val="md-plain"/>
+                            <w:rFonts w:ascii="Times New Roman" w:hAnsi="Times New Roman" w:hint="eastAsia"/>
+                          </w:rPr>
+                          <w:t>文件</w:t>
+                        </w:r>
+                        <w:r>
+                          <w:rPr>
+                            <w:rStyle w:val="md-plain"/>
+                            <w:rFonts w:ascii="Times New Roman" w:hAnsi="Times New Roman" w:hint="eastAsia"/>
+                          </w:rPr>
+                          <w:t>(.txt</w:t>
+                        </w:r>
+                        <w:r>
+                          <w:rPr>
+                            <w:rStyle w:val="md-plain"/>
+                            <w:rFonts w:ascii="Times New Roman" w:hAnsi="Times New Roman" w:hint="eastAsia"/>
+                          </w:rPr>
+                          <w:t>和</w:t>
+                        </w:r>
+                        <w:r>
+                          <w:rPr>
+                            <w:rStyle w:val="md-plain"/>
+                            <w:rFonts w:ascii="Times New Roman" w:hAnsi="Times New Roman" w:hint="eastAsia"/>
+                          </w:rPr>
+                          <w:t>.json),</w:t>
+                        </w:r>
+                        <w:r>
+                          <w:rPr>
+                            <w:rStyle w:val="md-plain"/>
+                            <w:rFonts w:ascii="Times New Roman" w:hAnsi="Times New Roman" w:hint="eastAsia"/>
+                          </w:rPr>
+                          <w:t>根据指令获取相关数据</w:t>
+                        </w:r>
+                      </w:p>
+                    </w:tc>
+                  </w:tr>
+                  <w:tr>
+                    <w:trPr>
+                      <w:trHeight w:val="170"/>
+                    </w:trPr>
+                    <w:tc>
+                      <w:tcPr>
+                        <w:tcW w:w="8296" w:type="dxa"/>
+                      </w:tcPr>
+                      <w:p>
+                        <w:pPr>
+                          <w:pStyle w:val="Re1"/>
+                          <w:numPr>
+                            <w:ilvl w:val="0"/>
+                            <w:numId w:val="8"/>
+                          </w:numPr>
+                          <w:jc w:val="left"/>
+                          <w:rPr>
+                            <w:rStyle w:val="md-plain"/>
+                            <w:rFonts w:ascii="Times New Roman" w:hAnsi="Times New Roman"/>
+                          </w:rPr>
+                        </w:pPr>
+                        <w:r>
+                          <w:rPr>
+                            <w:rStyle w:val="md-plain"/>
+                            <w:rFonts w:hint="eastAsia"/>
+                          </w:rPr>
+                          <w:t>实现缓存组件对解析数据进行缓存</w:t>
+                        </w:r>
+                        <w:r>
+                          <w:rPr>
+                            <w:rStyle w:val="md-plain"/>
+                            <w:rFonts w:hint="eastAsia"/>
+                          </w:rPr>
+                          <w:t>,</w:t>
+                        </w:r>
+                        <w:r>
+                          <w:rPr>
+                            <w:rStyle w:val="md-plain"/>
+                          </w:rPr>
+                          <w:t xml:space="preserve"> </w:t>
+                        </w:r>
+                        <w:r>
+                          <w:rPr>
+                            <w:rStyle w:val="md-plain"/>
+                            <w:rFonts w:hint="eastAsia"/>
+                          </w:rPr>
+                          <w:t>根据用户配置提供</w:t>
+                        </w:r>
+                        <w:r>
+                          <w:rPr>
+                            <w:rStyle w:val="md-plain"/>
+                            <w:rFonts w:hint="eastAsia"/>
+                          </w:rPr>
+                          <w:t>LRU</w:t>
+                        </w:r>
+                        <w:r>
+                          <w:rPr>
+                            <w:rStyle w:val="md-plain"/>
+                            <w:rFonts w:hint="eastAsia"/>
+                          </w:rPr>
+                          <w:t>和常规缓存模式</w:t>
+                        </w:r>
+                      </w:p>
+                      <w:p>
+                        <w:pPr>
+                          <w:pStyle w:val="Re1"/>
+                          <w:numPr>
+                            <w:ilvl w:val="0"/>
+                            <w:numId w:val="8"/>
+                          </w:numPr>
+                          <w:jc w:val="left"/>
+                          <w:rPr>
+                            <w:rStyle w:val="md-plain"/>
+                            <w:rFonts w:ascii="Times New Roman" w:hAnsi="Times New Roman"/>
+                          </w:rPr>
+                        </w:pPr>
+                        <w:r>
+                          <w:rPr>
+                            <w:rStyle w:val="md-plain"/>
+                            <w:rFonts w:hint="eastAsia"/>
+                          </w:rPr>
+                          <w:t>实现</w:t>
+                        </w:r>
+                        <w:proofErr w:type="gramStart"/>
+                        <w:r>
+                          <w:rPr>
+                            <w:rStyle w:val="md-plain"/>
+                            <w:rFonts w:hint="eastAsia"/>
+                          </w:rPr>
+                          <w:t>日志库对文件</w:t>
+                        </w:r>
+                        <w:proofErr w:type="gramEnd"/>
+                        <w:r>
+                          <w:rPr>
+                            <w:rStyle w:val="md-plain"/>
+                            <w:rFonts w:hint="eastAsia"/>
+                          </w:rPr>
+                          <w:t>解析</w:t>
+                        </w:r>
+                        <w:r>
+                          <w:rPr>
+                            <w:rStyle w:val="md-plain"/>
+                            <w:rFonts w:hint="eastAsia"/>
+                          </w:rPr>
+                          <w:t>,</w:t>
+                        </w:r>
+                        <w:r>
+                          <w:rPr>
+                            <w:rStyle w:val="md-plain"/>
+                          </w:rPr>
+                          <w:t xml:space="preserve"> </w:t>
+                        </w:r>
+                        <w:r>
+                          <w:rPr>
+                            <w:rStyle w:val="md-plain"/>
+                            <w:rFonts w:hint="eastAsia"/>
+                          </w:rPr>
+                          <w:t>用户</w:t>
+                        </w:r>
+                        <w:r>
+                          <w:rPr>
+                            <w:rStyle w:val="md-plain"/>
+                            <w:rFonts w:hint="eastAsia"/>
+                          </w:rPr>
+                          <w:t>交互</w:t>
+                        </w:r>
+                        <w:r>
+                          <w:rPr>
+                            <w:rStyle w:val="md-plain"/>
+                            <w:rFonts w:hint="eastAsia"/>
+                          </w:rPr>
+                          <w:t>过程进行日志记录并同步到本地文件</w:t>
+                        </w:r>
+                      </w:p>
+                      <w:p>
+                        <w:pPr>
+                          <w:tabs>
+                            <w:tab w:val="left" w:pos="4536"/>
+                          </w:tabs>
+                          <w:rPr>
+                            <w:rStyle w:val="md-plain"/>
+                            <w:rFonts w:ascii="Times New Roman" w:hAnsi="Times New Roman"/>
+                            <w:b/>
+                          </w:rPr>
+                        </w:pPr>
+                        <w:r>
+                          <w:rPr>
+                            <w:rFonts w:ascii="Times New Roman" w:hAnsi="Times New Roman"/>
+                            <w:b/>
+                            <w:bCs/>
+                            <w:noProof/>
+                            <w:lang w:val="zh-CN"/>
+                          </w:rPr>
+                          <mc:AlternateContent>
+                            <mc:Choice Requires="wps">
+                              <w:drawing>
+                                <wp:anchor distT="0" distB="0" distL="114300" distR="114300" simplePos="0" relativeHeight="251675648" behindDoc="0" locked="0" layoutInCell="1" allowOverlap="1" wp14:anchorId="2EB2C05E" wp14:editId="6F3EAAF7">
+                                  <wp:simplePos x="0" y="0"/>
+                                  <wp:positionH relativeFrom="column">
+                                    <wp:posOffset>-50500</wp:posOffset>
+                                  </wp:positionH>
+                                  <wp:positionV relativeFrom="paragraph">
+                                    <wp:posOffset>225677</wp:posOffset>
+                                  </wp:positionV>
+                                  <wp:extent cx="5365630" cy="0"/>
+                                  <wp:effectExtent l="0" t="0" r="0" b="0"/>
+                                  <wp:wrapNone/>
+                                  <wp:docPr id="4" name="直接连接符 4"/>
+                                  <wp:cNvGraphicFramePr/>
+                                  <a:graphic xmlns:a="http://schemas.openxmlformats.org/drawingml/2006/main">
+                                    <a:graphicData uri="http://schemas.microsoft.com/office/word/2010/wordprocessingShape">
+                                      <wps:wsp>
+                                        <wps:cNvCnPr/>
+                                        <wps:spPr>
+                                          <a:xfrm>
+                                            <a:off x="0" y="0"/>
+                                            <a:ext cx="5365630" cy="0"/>
+                                          </a:xfrm>
+                                          <a:prstGeom prst="line">
+                                            <a:avLst/>
+                                          </a:prstGeom>
+                                          <a:ln/>
+                                        </wps:spPr>
+                                        <wps:style>
+                                          <a:lnRef idx="2">
+                                            <a:schemeClr val="dk1"/>
+                                          </a:lnRef>
+                                          <a:fillRef idx="0">
+                                            <a:schemeClr val="dk1"/>
+                                          </a:fillRef>
+                                          <a:effectRef idx="1">
+                                            <a:schemeClr val="dk1"/>
+                                          </a:effectRef>
+                                          <a:fontRef idx="minor">
+                                            <a:schemeClr val="tx1"/>
+                                          </a:fontRef>
+                                        </wps:style>
+                                        <wps:bodyPr/>
+                                      </wps:wsp>
+                                    </a:graphicData>
+                                  </a:graphic>
+                                  <wp14:sizeRelH relativeFrom="margin">
+                                    <wp14:pctWidth>0</wp14:pctWidth>
+                                  </wp14:sizeRelH>
+                                  <wp14:sizeRelV relativeFrom="margin">
+                                    <wp14:pctHeight>0</wp14:pctHeight>
+                                  </wp14:sizeRelV>
+                                </wp:anchor>
+                              </w:drawing>
+                            </mc:Choice>
+                            <mc:Fallback>
+                              <w:pict>
+                                <v:line w14:anchorId="5ADF2E99" id="直接连接符 4" o:spid="_x0000_s1026" style="position:absolute;z-index:251675648;visibility:visible;mso-wrap-style:square;mso-width-percent:0;mso-height-percent:0;mso-wrap-distance-left:9pt;mso-wrap-distance-top:0;mso-wrap-distance-right:9pt;mso-wrap-distance-bottom:0;mso-position-horizontal:absolute;mso-position-horizontal-relative:text;mso-position-vertical:absolute;mso-position-vertical-relative:text;mso-width-percent:0;mso-height-percent:0;mso-width-relative:margin;mso-height-relative:margin" from="-4pt,17.75pt" to="418.5pt,17.75pt" o:gfxdata="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" strokecolor="black [3200]" strokeweight="1pt">
+                                  <v:stroke joinstyle="miter"/>
+                                </v:line>
+                              </w:pict>
+                            </mc:Fallback>
+                          </mc:AlternateContent>
+                        </w:r>
+                        <w:r>
+                          <w:rPr>
+                            <w:rFonts w:ascii="Times New Roman" w:hAnsi="Times New Roman"/>
+                            <w:b/>
+                            <w:bCs/>
+                          </w:rPr>
+                          <w:t>校园经历</w:t>
+                        </w:r>
+                        <w:r>
+                          <w:rPr>
+                            <w:rFonts w:ascii="Times New Roman" w:hAnsi="Times New Roman" w:hint="eastAsia"/>
+                            <w:b/>
+                            <w:bCs/>
+                          </w:rPr>
+                          <w:t>&amp;</w:t>
+                        </w:r>
+                        <w:r>
+                          <w:rPr>
+                            <w:rFonts w:ascii="Times New Roman" w:hAnsi="Times New Roman" w:hint="eastAsia"/>
+                            <w:b/>
+                            <w:bCs/>
+                          </w:rPr>
+                          <w:t>自我评价</w:t>
+                        </w:r>
+                        <w:r>
+                          <w:rPr>
+                            <w:rFonts w:ascii="Times New Roman" w:hAnsi="Times New Roman"/>
+                            <w:sz w:val="20"/>
+                            <w:szCs w:val="20"/>
+                          </w:rPr>
+                          <w:tab/>
+                        </w:r>
+                        <w:r>
+                          <w:rPr>
+                            <w:rFonts w:ascii="Times New Roman" w:hAnsi="Times New Roman"/>
+                            <w:sz w:val="20"/>
+                            <w:szCs w:val="20"/>
+                          </w:rPr>
+                          <w:tab/>
+                        </w:r>
+                        <w:r>
+                          <w:rPr>
+                            <w:rFonts w:ascii="Times New Roman" w:hAnsi="Times New Roman"/>
+                            <w:sz w:val="20"/>
+                            <w:szCs w:val="20"/>
+                          </w:rPr>
+                          <w:tab/>
+                        </w:r>
+                        <w:r>
+                          <w:rPr>
+                            <w:rFonts w:ascii="Times New Roman" w:hAnsi="Times New Roman"/>
+                            <w:sz w:val="20"/>
+                            <w:szCs w:val="20"/>
+                          </w:rPr>
+                          <w:tab/>
+                          <w:t xml:space="preserve">         </w:t>
+                        </w:r>
+                      </w:p>
+                    </w:tc>
+                  </w:tr>
+                </w:tbl>
+                <w:p>
+                  <w:pPr>
+                    <w:pStyle w:val="Re1"/>
+                    <w:numPr>
+                      <w:ilvl w:val="0"/>
+                      <w:numId w:val="0"/>
+                    </w:numPr>
+                    <w:jc w:val="left"/>
+                    <w:rPr>
+                      <w:rStyle w:val="md-plain"/>
+                      <w:rFonts w:ascii="Times New Roman" w:hAnsi="Times New Roman"/>
+                    </w:rPr>
+                  </w:pPr>
+                </w:p>
+              </w:tc>
+            </w:tr>
+          </w:tbl>
           <w:p>
             <w:pPr>
               <w:pStyle w:val="Re1"/>
@@ -3201,79 +3186,289 @@
                 <w:ilvl w:val="0"/>
                 <w:numId w:val="0"/>
               </w:numPr>
-              <w:rPr>
+              <w:jc w:val="left"/>
+              <w:rPr>
+                <w:rStyle w:val="md-plain"/>
                 <w:rFonts w:ascii="Times New Roman" w:hAnsi="Times New Roman"/>
               </w:rPr>
             </w:pPr>
-            <w:r>
-              <w:rPr>
-                <w:rStyle w:val="md-plain"/>
-                <w:rFonts w:ascii="Times New Roman" w:hAnsi="Times New Roman"/>
-              </w:rPr>
-              <w:t>获得优秀学业奖学金等</w:t>
-            </w:r>
-            <w:r>
-              <w:rPr>
-                <w:rStyle w:val="md-plain"/>
-                <w:rFonts w:ascii="Times New Roman" w:hAnsi="Times New Roman"/>
-              </w:rPr>
-              <w:t>10</w:t>
-            </w:r>
-            <w:r>
-              <w:rPr>
-                <w:rStyle w:val="md-plain"/>
-                <w:rFonts w:ascii="Times New Roman" w:hAnsi="Times New Roman"/>
-              </w:rPr>
-              <w:t>多项奖学金</w:t>
-            </w:r>
-            <w:r>
-              <w:rPr>
-                <w:rStyle w:val="md-plain"/>
-                <w:rFonts w:ascii="Times New Roman" w:hAnsi="Times New Roman"/>
-              </w:rPr>
-              <w:t xml:space="preserve"> </w:t>
-            </w:r>
           </w:p>
         </w:tc>
-        <w:tc>
-          <w:tcPr>
-            <w:tcW w:w="3031" w:type="dxa"/>
-            <w:vAlign w:val="center"/>
-          </w:tcPr>
-          <w:p>
-            <w:pPr>
-              <w:tabs>
-                <w:tab w:val="left" w:pos="2268"/>
-              </w:tabs>
-              <w:spacing w:line="276" w:lineRule="auto"/>
-              <w:jc w:val="right"/>
-              <w:rPr>
-                <w:rFonts w:ascii="Times New Roman" w:hAnsi="Times New Roman"/>
-                <w:b/>
-                <w:sz w:val="22"/>
-              </w:rPr>
-            </w:pPr>
-            <w:r>
-              <w:rPr>
-                <w:rFonts w:ascii="Times New Roman" w:hAnsi="Times New Roman"/>
-                <w:color w:val="333333"/>
-                <w:sz w:val="22"/>
-                <w:shd w:val="clear" w:color="auto" w:fill="FFFFFF"/>
-              </w:rPr>
-              <w:t>2015.9-2018.6</w:t>
-            </w:r>
-          </w:p>
-        </w:tc>
+        <w:bookmarkStart w:id="2" w:name="_GoBack"/>
+        <w:bookmarkEnd w:id="2"/>
       </w:tr>
       <w:tr>
         <w:trPr>
-          <w:trHeight w:val="280"/>
+          <w:trHeight w:val="170"/>
         </w:trPr>
         <w:tc>
           <w:tcPr>
-            <w:tcW w:w="5245" w:type="dxa"/>
-            <w:vAlign w:val="center"/>
+            <w:tcW w:w="8296" w:type="dxa"/>
           </w:tcPr>
+          <w:tbl>
+            <w:tblPr>
+              <w:tblStyle w:val="a4"/>
+              <w:tblW w:w="0" w:type="auto"/>
+              <w:tblBorders>
+                <w:top w:val="none" w:sz="0" w:space="0" w:color="auto"/>
+                <w:left w:val="none" w:sz="0" w:space="0" w:color="auto"/>
+                <w:bottom w:val="none" w:sz="0" w:space="0" w:color="auto"/>
+                <w:right w:val="none" w:sz="0" w:space="0" w:color="auto"/>
+                <w:insideH w:val="none" w:sz="0" w:space="0" w:color="auto"/>
+                <w:insideV w:val="none" w:sz="0" w:space="0" w:color="auto"/>
+              </w:tblBorders>
+              <w:tblCellMar>
+                <w:left w:w="0" w:type="dxa"/>
+                <w:right w:w="0" w:type="dxa"/>
+              </w:tblCellMar>
+              <w:tblLook w:val="04A0" w:firstRow="1" w:lastRow="0" w:firstColumn="1" w:lastColumn="0" w:noHBand="0" w:noVBand="1"/>
+            </w:tblPr>
+            <w:tblGrid>
+              <w:gridCol w:w="8296"/>
+            </w:tblGrid>
+            <w:tr>
+              <w:trPr>
+                <w:trHeight w:val="170"/>
+              </w:trPr>
+              <w:tc>
+                <w:tcPr>
+                  <w:tcW w:w="8296" w:type="dxa"/>
+                  <w:vAlign w:val="center"/>
+                </w:tcPr>
+                <w:p>
+                  <w:pPr>
+                    <w:pStyle w:val="Re1"/>
+                    <w:numPr>
+                      <w:ilvl w:val="0"/>
+                      <w:numId w:val="8"/>
+                    </w:numPr>
+                    <w:jc w:val="left"/>
+                    <w:rPr>
+                      <w:rStyle w:val="md-plain"/>
+                      <w:rFonts w:ascii="Times New Roman" w:hAnsi="Times New Roman"/>
+                    </w:rPr>
+                  </w:pPr>
+                  <w:r>
+                    <w:rPr>
+                      <w:rStyle w:val="md-plain"/>
+                      <w:rFonts w:ascii="Times New Roman" w:hAnsi="Times New Roman" w:hint="eastAsia"/>
+                    </w:rPr>
+                    <w:t>获得优秀学业奖学金等</w:t>
+                  </w:r>
+                  <w:r>
+                    <w:rPr>
+                      <w:rStyle w:val="md-plain"/>
+                      <w:rFonts w:ascii="Times New Roman" w:hAnsi="Times New Roman" w:hint="eastAsia"/>
+                    </w:rPr>
+                    <w:t>10</w:t>
+                  </w:r>
+                  <w:r>
+                    <w:rPr>
+                      <w:rStyle w:val="md-plain"/>
+                      <w:rFonts w:ascii="Times New Roman" w:hAnsi="Times New Roman" w:hint="eastAsia"/>
+                    </w:rPr>
+                    <w:t>多项奖学金</w:t>
+                  </w:r>
+                  <w:r>
+                    <w:rPr>
+                      <w:rStyle w:val="md-plain"/>
+                      <w:rFonts w:ascii="Times New Roman" w:hAnsi="Times New Roman" w:hint="eastAsia"/>
+                    </w:rPr>
+                    <w:t>, "</w:t>
+                  </w:r>
+                  <w:r>
+                    <w:rPr>
+                      <w:rStyle w:val="md-plain"/>
+                      <w:rFonts w:ascii="Times New Roman" w:hAnsi="Times New Roman" w:hint="eastAsia"/>
+                    </w:rPr>
+                    <w:t>先进个人</w:t>
+                  </w:r>
+                  <w:r>
+                    <w:rPr>
+                      <w:rStyle w:val="md-plain"/>
+                      <w:rFonts w:ascii="Times New Roman" w:hAnsi="Times New Roman" w:hint="eastAsia"/>
+                    </w:rPr>
+                    <w:t>"</w:t>
+                  </w:r>
+                  <w:r>
+                    <w:rPr>
+                      <w:rStyle w:val="md-plain"/>
+                      <w:rFonts w:ascii="Times New Roman" w:hAnsi="Times New Roman" w:hint="eastAsia"/>
+                    </w:rPr>
+                    <w:t>等</w:t>
+                  </w:r>
+                  <w:r>
+                    <w:rPr>
+                      <w:rStyle w:val="md-plain"/>
+                      <w:rFonts w:ascii="Times New Roman" w:hAnsi="Times New Roman" w:hint="eastAsia"/>
+                    </w:rPr>
+                    <w:t>4</w:t>
+                  </w:r>
+                  <w:r>
+                    <w:rPr>
+                      <w:rStyle w:val="md-plain"/>
+                      <w:rFonts w:ascii="Times New Roman" w:hAnsi="Times New Roman" w:hint="eastAsia"/>
+                    </w:rPr>
+                    <w:t>项校院级荣誉称号</w:t>
+                  </w:r>
+                </w:p>
+                <w:p>
+                  <w:pPr>
+                    <w:pStyle w:val="Re1"/>
+                    <w:numPr>
+                      <w:ilvl w:val="0"/>
+                      <w:numId w:val="8"/>
+                    </w:numPr>
+                    <w:jc w:val="left"/>
+                    <w:rPr>
+                      <w:rStyle w:val="md-plain"/>
+                      <w:rFonts w:ascii="Times New Roman" w:hAnsi="Times New Roman"/>
+                    </w:rPr>
+                  </w:pPr>
+                  <w:r>
+                    <w:rPr>
+                      <w:rStyle w:val="md-plain"/>
+                      <w:rFonts w:ascii="Times New Roman" w:hAnsi="Times New Roman" w:hint="eastAsia"/>
+                    </w:rPr>
+                    <w:t>自学能力强</w:t>
+                  </w:r>
+                  <w:r>
+                    <w:rPr>
+                      <w:rStyle w:val="md-plain"/>
+                      <w:rFonts w:ascii="Times New Roman" w:hAnsi="Times New Roman" w:hint="eastAsia"/>
+                    </w:rPr>
+                    <w:t>,</w:t>
+                  </w:r>
+                  <w:r>
+                    <w:rPr>
+                      <w:rStyle w:val="md-plain"/>
+                      <w:rFonts w:ascii="Times New Roman" w:hAnsi="Times New Roman" w:hint="eastAsia"/>
+                    </w:rPr>
+                    <w:t>热爱编程</w:t>
+                  </w:r>
+                  <w:r>
+                    <w:rPr>
+                      <w:rStyle w:val="md-plain"/>
+                      <w:rFonts w:ascii="Times New Roman" w:hAnsi="Times New Roman" w:hint="eastAsia"/>
+                    </w:rPr>
+                    <w:t xml:space="preserve">, </w:t>
+                  </w:r>
+                  <w:r>
+                    <w:rPr>
+                      <w:rStyle w:val="md-plain"/>
+                      <w:rFonts w:ascii="Times New Roman" w:hAnsi="Times New Roman" w:hint="eastAsia"/>
+                    </w:rPr>
+                    <w:t>能够快速掌握不同专业领域的知识</w:t>
+                  </w:r>
+                </w:p>
+                <w:p>
+                  <w:pPr>
+                    <w:pStyle w:val="Re1"/>
+                    <w:numPr>
+                      <w:ilvl w:val="0"/>
+                      <w:numId w:val="8"/>
+                    </w:numPr>
+                    <w:jc w:val="left"/>
+                    <w:rPr>
+                      <w:rStyle w:val="md-plain"/>
+                      <w:rFonts w:ascii="Times New Roman" w:hAnsi="Times New Roman"/>
+                    </w:rPr>
+                  </w:pPr>
+                  <w:r>
+                    <w:rPr>
+                      <w:rStyle w:val="md-plain"/>
+                      <w:rFonts w:ascii="Times New Roman" w:hAnsi="Times New Roman" w:hint="eastAsia"/>
+                    </w:rPr>
+                    <w:t>善于梳理掌握的知识形成自己的知识体系</w:t>
+                  </w:r>
+                  <w:r>
+                    <w:rPr>
+                      <w:rStyle w:val="md-plain"/>
+                      <w:rFonts w:ascii="Times New Roman" w:hAnsi="Times New Roman" w:hint="eastAsia"/>
+                    </w:rPr>
+                    <w:t>,</w:t>
+                  </w:r>
+                  <w:r>
+                    <w:rPr>
+                      <w:rStyle w:val="md-plain"/>
+                      <w:rFonts w:ascii="Times New Roman" w:hAnsi="Times New Roman" w:hint="eastAsia"/>
+                    </w:rPr>
+                    <w:t>站在全局角度看问题</w:t>
+                  </w:r>
+                  <w:r>
+                    <w:rPr>
+                      <w:rStyle w:val="md-plain"/>
+                      <w:rFonts w:ascii="Times New Roman" w:hAnsi="Times New Roman" w:hint="eastAsia"/>
+                    </w:rPr>
+                    <w:t xml:space="preserve">, </w:t>
+                  </w:r>
+                  <w:r>
+                    <w:rPr>
+                      <w:rStyle w:val="md-plain"/>
+                      <w:rFonts w:ascii="Times New Roman" w:hAnsi="Times New Roman" w:hint="eastAsia"/>
+                    </w:rPr>
+                    <w:t>逻辑思维能力强</w:t>
+                  </w:r>
+                </w:p>
+                <w:p>
+                  <w:pPr>
+                    <w:pStyle w:val="Re1"/>
+                    <w:numPr>
+                      <w:ilvl w:val="0"/>
+                      <w:numId w:val="8"/>
+                    </w:numPr>
+                    <w:jc w:val="left"/>
+                    <w:rPr>
+                      <w:rStyle w:val="md-plain"/>
+                      <w:rFonts w:ascii="Times New Roman" w:hAnsi="Times New Roman"/>
+                    </w:rPr>
+                  </w:pPr>
+                  <w:r>
+                    <w:rPr>
+                      <w:rStyle w:val="md-plain"/>
+                      <w:rFonts w:ascii="Times New Roman" w:hAnsi="Times New Roman" w:hint="eastAsia"/>
+                    </w:rPr>
+                    <w:t>抗压能力强</w:t>
+                  </w:r>
+                  <w:r>
+                    <w:rPr>
+                      <w:rStyle w:val="md-plain"/>
+                      <w:rFonts w:ascii="Times New Roman" w:hAnsi="Times New Roman" w:hint="eastAsia"/>
+                    </w:rPr>
+                    <w:t xml:space="preserve">, </w:t>
+                  </w:r>
+                  <w:r>
+                    <w:rPr>
+                      <w:rStyle w:val="md-plain"/>
+                      <w:rFonts w:ascii="Times New Roman" w:hAnsi="Times New Roman" w:hint="eastAsia"/>
+                    </w:rPr>
+                    <w:t>能够适应高强度的工作环境</w:t>
+                  </w:r>
+                  <w:r>
+                    <w:rPr>
+                      <w:rStyle w:val="md-plain"/>
+                      <w:rFonts w:ascii="Times New Roman" w:hAnsi="Times New Roman" w:hint="eastAsia"/>
+                    </w:rPr>
+                    <w:t>(</w:t>
+                  </w:r>
+                  <w:r>
+                    <w:rPr>
+                      <w:rStyle w:val="md-plain"/>
+                      <w:rFonts w:ascii="Times New Roman" w:hAnsi="Times New Roman" w:hint="eastAsia"/>
+                    </w:rPr>
+                    <w:t>国外读研期间同时兼顾学习和实习工作</w:t>
+                  </w:r>
+                  <w:r>
+                    <w:rPr>
+                      <w:rStyle w:val="md-plain"/>
+                      <w:rFonts w:ascii="Times New Roman" w:hAnsi="Times New Roman" w:hint="eastAsia"/>
+                    </w:rPr>
+                    <w:t>)</w:t>
+                  </w:r>
+                </w:p>
+              </w:tc>
+            </w:tr>
+          </w:tbl>
           <w:p>
             <w:pPr>
               <w:pStyle w:val="Re1"/>
@@ -3281,97 +3476,11 @@
                 <w:ilvl w:val="0"/>
                 <w:numId w:val="0"/>
               </w:numPr>
-              <w:rPr>
-                <w:rStyle w:val="md-plain"/>
+              <w:jc w:val="left"/>
+              <w:rPr>
                 <w:rFonts w:ascii="Times New Roman" w:hAnsi="Times New Roman"/>
               </w:rPr>
             </w:pPr>
-            <w:r>
-              <w:rPr>
-                <w:rFonts w:ascii="Times New Roman" w:hAnsi="Times New Roman"/>
-                <w:color w:val="333333"/>
-                <w:shd w:val="clear" w:color="auto" w:fill="FFFFFF"/>
-              </w:rPr>
-              <w:t>获得</w:t>
-            </w:r>
-            <w:r>
-              <w:rPr>
-                <w:rFonts w:ascii="Times New Roman" w:hAnsi="Times New Roman"/>
-                <w:color w:val="333333"/>
-                <w:shd w:val="clear" w:color="auto" w:fill="FFFFFF"/>
-              </w:rPr>
-              <w:t>"</w:t>
-            </w:r>
-            <w:r>
-              <w:rPr>
-                <w:rFonts w:ascii="Times New Roman" w:hAnsi="Times New Roman"/>
-                <w:color w:val="333333"/>
-                <w:shd w:val="clear" w:color="auto" w:fill="FFFFFF"/>
-              </w:rPr>
-              <w:t>先进个人</w:t>
-            </w:r>
-            <w:r>
-              <w:rPr>
-                <w:rFonts w:ascii="Times New Roman" w:hAnsi="Times New Roman"/>
-                <w:color w:val="333333"/>
-                <w:shd w:val="clear" w:color="auto" w:fill="FFFFFF"/>
-              </w:rPr>
-              <w:t>"</w:t>
-            </w:r>
-            <w:r>
-              <w:rPr>
-                <w:rFonts w:ascii="Times New Roman" w:hAnsi="Times New Roman"/>
-                <w:color w:val="333333"/>
-                <w:shd w:val="clear" w:color="auto" w:fill="FFFFFF"/>
-              </w:rPr>
-              <w:t>等</w:t>
-            </w:r>
-            <w:r>
-              <w:rPr>
-                <w:rFonts w:ascii="Times New Roman" w:hAnsi="Times New Roman"/>
-                <w:color w:val="333333"/>
-                <w:shd w:val="clear" w:color="auto" w:fill="FFFFFF"/>
-              </w:rPr>
-              <w:t>4</w:t>
-            </w:r>
-            <w:r>
-              <w:rPr>
-                <w:rFonts w:ascii="Times New Roman" w:hAnsi="Times New Roman"/>
-                <w:color w:val="333333"/>
-                <w:shd w:val="clear" w:color="auto" w:fill="FFFFFF"/>
-              </w:rPr>
-              <w:t>项校院级荣誉称号</w:t>
-            </w:r>
-          </w:p>
-        </w:tc>
-        <w:tc>
-          <w:tcPr>
-            <w:tcW w:w="3031" w:type="dxa"/>
-            <w:vAlign w:val="center"/>
-          </w:tcPr>
-          <w:p>
-            <w:pPr>
-              <w:tabs>
-                <w:tab w:val="left" w:pos="2268"/>
-              </w:tabs>
-              <w:spacing w:line="276" w:lineRule="auto"/>
-              <w:jc w:val="right"/>
-              <w:rPr>
-                <w:rFonts w:ascii="Times New Roman" w:hAnsi="Times New Roman"/>
-                <w:color w:val="333333"/>
-                <w:sz w:val="22"/>
-                <w:shd w:val="clear" w:color="auto" w:fill="FFFFFF"/>
-              </w:rPr>
-            </w:pPr>
-            <w:r>
-              <w:rPr>
-                <w:rFonts w:ascii="Times New Roman" w:hAnsi="Times New Roman"/>
-                <w:color w:val="333333"/>
-                <w:sz w:val="22"/>
-                <w:shd w:val="clear" w:color="auto" w:fill="FFFFFF"/>
-              </w:rPr>
-              <w:t>2015.9-2018.6</w:t>
-            </w:r>
           </w:p>
         </w:tc>
       </w:tr>
@@ -3380,7 +3489,7 @@
     <w:p>
       <w:pPr>
         <w:rPr>
-          <w:rFonts w:ascii="Times New Roman" w:hAnsi="Times New Roman" w:hint="eastAsia"/>
+          <w:rFonts w:ascii="Times New Roman" w:hAnsi="Times New Roman"/>
         </w:rPr>
       </w:pPr>
     </w:p>
@@ -5336,7 +5445,7 @@
 </file>
 
 <file path=customXml/itemProps1.xml><?xml version="1.0" encoding="utf-8"?>
-<ds:datastoreItem xmlns:ds="http://schemas.openxmlformats.org/officeDocument/2006/customXml" ds:itemID="{BA6CDC48-7B3E-45A6-96FB-FCDEB4E399C6}">
+<ds:datastoreItem xmlns:ds="http://schemas.openxmlformats.org/officeDocument/2006/customXml" ds:itemID="{CC27089F-B3A0-4D99-9E26-8462AD887373}">
   <ds:schemaRefs>
     <ds:schemaRef ds:uri="http://schemas.openxmlformats.org/officeDocument/2006/bibliography"/>
   </ds:schemaRefs>
